--- a/插件详细手册/1.系统/关于弹道.docx
+++ b/插件详细手册/1.系统/关于弹道.docx
@@ -1,6 +1,6 @@
 
 <file path=word/document.xml><?xml version="1.0" encoding="utf-8"?>
-<w:document xmlns:wpc="http://schemas.microsoft.com/office/word/2010/wordprocessingCanvas" xmlns:cx="http://schemas.microsoft.com/office/drawing/2014/chartex" xmlns:cx1="http://schemas.microsoft.com/office/drawing/2015/9/8/chartex" xmlns:cx2="http://schemas.microsoft.com/office/drawing/2015/10/21/chartex" xmlns:cx3="http://schemas.microsoft.com/office/drawing/2016/5/9/chartex" xmlns:cx4="http://schemas.microsoft.com/office/drawing/2016/5/10/chartex" xmlns:cx5="http://schemas.microsoft.com/office/drawing/2016/5/11/chartex" xmlns:cx6="http://schemas.microsoft.com/office/drawing/2016/5/12/chartex" xmlns:cx7="http://schemas.microsoft.com/office/drawing/2016/5/13/chartex" xmlns:cx8="http://schemas.microsoft.com/office/drawing/2016/5/14/chartex" xmlns:mc="http://schemas.openxmlformats.org/markup-compatibility/2006" xmlns:aink="http://schemas.microsoft.com/office/drawing/2016/ink" xmlns:am3d="http://schemas.microsoft.com/office/drawing/2017/model3d" xmlns:o="urn:schemas-microsoft-com:office:office" xmlns:r="http://schemas.openxmlformats.org/officeDocument/2006/relationships" xmlns:m="http://schemas.openxmlformats.org/officeDocument/2006/math" xmlns:v="urn:schemas-microsoft-com:vml" xmlns:wp14="http://schemas.microsoft.com/office/word/2010/wordprocessingDrawing" xmlns:wp="http://schemas.openxmlformats.org/drawingml/2006/wordprocessingDrawing" xmlns:w10="urn:schemas-microsoft-com:office:word" xmlns:w="http://schemas.openxmlformats.org/wordprocessingml/2006/main" xmlns:w14="http://schemas.microsoft.com/office/word/2010/wordml" xmlns:w15="http://schemas.microsoft.com/office/word/2012/wordml" xmlns:w16cid="http://schemas.microsoft.com/office/word/2016/wordml/cid" xmlns:w16se="http://schemas.microsoft.com/office/word/2015/wordml/symex" xmlns:wpg="http://schemas.microsoft.com/office/word/2010/wordprocessingGroup" xmlns:wpi="http://schemas.microsoft.com/office/word/2010/wordprocessingInk" xmlns:wne="http://schemas.microsoft.com/office/word/2006/wordml" xmlns:wps="http://schemas.microsoft.com/office/word/2010/wordprocessingShape" mc:Ignorable="w14 w15 w16se w16cid wp14">
+<w:document xmlns:wpc="http://schemas.microsoft.com/office/word/2010/wordprocessingCanvas" xmlns:cx="http://schemas.microsoft.com/office/drawing/2014/chartex" xmlns:cx1="http://schemas.microsoft.com/office/drawing/2015/9/8/chartex" xmlns:cx2="http://schemas.microsoft.com/office/drawing/2015/10/21/chartex" xmlns:cx3="http://schemas.microsoft.com/office/drawing/2016/5/9/chartex" xmlns:cx4="http://schemas.microsoft.com/office/drawing/2016/5/10/chartex" xmlns:cx5="http://schemas.microsoft.com/office/drawing/2016/5/11/chartex" xmlns:cx6="http://schemas.microsoft.com/office/drawing/2016/5/12/chartex" xmlns:cx7="http://schemas.microsoft.com/office/drawing/2016/5/13/chartex" xmlns:cx8="http://schemas.microsoft.com/office/drawing/2016/5/14/chartex" xmlns:mc="http://schemas.openxmlformats.org/markup-compatibility/2006" xmlns:aink="http://schemas.microsoft.com/office/drawing/2016/ink" xmlns:am3d="http://schemas.microsoft.com/office/drawing/2017/model3d" xmlns:o="urn:schemas-microsoft-com:office:office" xmlns:r="http://schemas.openxmlformats.org/officeDocument/2006/relationships" xmlns:m="http://schemas.openxmlformats.org/officeDocument/2006/math" xmlns:v="urn:schemas-microsoft-com:vml" xmlns:wp14="http://schemas.microsoft.com/office/word/2010/wordprocessingDrawing" xmlns:wp="http://schemas.openxmlformats.org/drawingml/2006/wordprocessingDrawing" xmlns:w10="urn:schemas-microsoft-com:office:word" xmlns:w="http://schemas.openxmlformats.org/wordprocessingml/2006/main" xmlns:w14="http://schemas.microsoft.com/office/word/2010/wordml" xmlns:w15="http://schemas.microsoft.com/office/word/2012/wordml" xmlns:w16cex="http://schemas.microsoft.com/office/word/2018/wordml/cex" xmlns:w16cid="http://schemas.microsoft.com/office/word/2016/wordml/cid" xmlns:w16="http://schemas.microsoft.com/office/word/2018/wordml" xmlns:w16se="http://schemas.microsoft.com/office/word/2015/wordml/symex" xmlns:wpg="http://schemas.microsoft.com/office/word/2010/wordprocessingGroup" xmlns:wpi="http://schemas.microsoft.com/office/word/2010/wordprocessingInk" xmlns:wne="http://schemas.microsoft.com/office/word/2006/wordml" xmlns:wps="http://schemas.microsoft.com/office/word/2010/wordprocessingShape" mc:Ignorable="w14 w15 w16se w16cid w16 w16cex wp14">
   <w:body>
     <w:p>
       <w:pPr>
@@ -88,7 +88,6 @@
         </w:rPr>
         <w:t>◆</w:t>
       </w:r>
-      <w:proofErr w:type="spellStart"/>
       <w:r>
         <w:rPr>
           <w:rFonts w:ascii="Tahoma" w:eastAsia="微软雅黑" w:hAnsi="Tahoma"/>
@@ -97,7 +96,6 @@
         </w:rPr>
         <w:t>Drill_CoreOfBallistics</w:t>
       </w:r>
-      <w:proofErr w:type="spellEnd"/>
       <w:r>
         <w:rPr>
           <w:rFonts w:ascii="Tahoma" w:eastAsia="微软雅黑" w:hAnsi="Tahoma"/>
@@ -156,7 +154,6 @@
         <w:jc w:val="left"/>
         <w:rPr>
           <w:rFonts w:ascii="Tahoma" w:eastAsia="微软雅黑" w:hAnsi="Tahoma"/>
-          <w:bCs/>
           <w:kern w:val="0"/>
           <w:sz w:val="22"/>
         </w:rPr>
@@ -193,7 +190,85 @@
         </w:rPr>
         <w:t>◆</w:t>
       </w:r>
-      <w:proofErr w:type="spellStart"/>
+      <w:r>
+        <w:rPr>
+          <w:rFonts w:ascii="Tahoma" w:eastAsia="微软雅黑" w:hAnsi="Tahoma"/>
+          <w:kern w:val="0"/>
+          <w:sz w:val="22"/>
+        </w:rPr>
+        <w:t>Drill_CoreOfGaugeMeter</w:t>
+      </w:r>
+      <w:r>
+        <w:rPr>
+          <w:rFonts w:ascii="Tahoma" w:eastAsia="微软雅黑" w:hAnsi="Tahoma"/>
+          <w:kern w:val="0"/>
+          <w:sz w:val="22"/>
+        </w:rPr>
+        <w:tab/>
+      </w:r>
+      <w:r>
+        <w:rPr>
+          <w:rFonts w:ascii="Tahoma" w:eastAsia="微软雅黑" w:hAnsi="Tahoma"/>
+          <w:kern w:val="0"/>
+          <w:sz w:val="22"/>
+        </w:rPr>
+        <w:tab/>
+      </w:r>
+      <w:r>
+        <w:rPr>
+          <w:rFonts w:ascii="Tahoma" w:eastAsia="微软雅黑" w:hAnsi="Tahoma"/>
+          <w:kern w:val="0"/>
+          <w:sz w:val="22"/>
+        </w:rPr>
+        <w:tab/>
+      </w:r>
+      <w:r>
+        <w:rPr>
+          <w:rFonts w:ascii="Tahoma" w:eastAsia="微软雅黑" w:hAnsi="Tahoma" w:hint="eastAsia"/>
+          <w:kern w:val="0"/>
+          <w:sz w:val="22"/>
+        </w:rPr>
+        <w:t>系统</w:t>
+      </w:r>
+      <w:r>
+        <w:rPr>
+          <w:rFonts w:ascii="Tahoma" w:eastAsia="微软雅黑" w:hAnsi="Tahoma"/>
+          <w:kern w:val="0"/>
+          <w:sz w:val="22"/>
+        </w:rPr>
+        <w:t xml:space="preserve"> - </w:t>
+      </w:r>
+      <w:r>
+        <w:rPr>
+          <w:rFonts w:ascii="Tahoma" w:eastAsia="微软雅黑" w:hAnsi="Tahoma"/>
+          <w:kern w:val="0"/>
+          <w:sz w:val="22"/>
+        </w:rPr>
+        <w:t>参数条核心</w:t>
+      </w:r>
+    </w:p>
+    <w:p>
+      <w:pPr>
+        <w:widowControl/>
+        <w:adjustRightInd w:val="0"/>
+        <w:snapToGrid w:val="0"/>
+        <w:spacing w:after="200"/>
+        <w:ind w:firstLine="420"/>
+        <w:jc w:val="left"/>
+        <w:rPr>
+          <w:rFonts w:ascii="Tahoma" w:eastAsia="微软雅黑" w:hAnsi="Tahoma"/>
+          <w:kern w:val="0"/>
+          <w:sz w:val="22"/>
+        </w:rPr>
+      </w:pPr>
+      <w:r>
+        <w:rPr>
+          <w:rFonts w:ascii="Tahoma" w:eastAsia="微软雅黑" w:hAnsi="Tahoma" w:hint="eastAsia"/>
+          <w:kern w:val="0"/>
+          <w:sz w:val="22"/>
+        </w:rPr>
+        <w:t>◆</w:t>
+      </w:r>
       <w:r>
         <w:rPr>
           <w:rFonts w:ascii="Tahoma" w:eastAsia="微软雅黑" w:hAnsi="Tahoma"/>
@@ -202,7 +277,6 @@
         </w:rPr>
         <w:t>Drill_CoreOfShatterEffect</w:t>
       </w:r>
-      <w:proofErr w:type="spellEnd"/>
       <w:r>
         <w:rPr>
           <w:rFonts w:ascii="Tahoma" w:eastAsia="微软雅黑" w:hAnsi="Tahoma"/>
@@ -270,6 +344,7 @@
         <w:widowControl/>
         <w:adjustRightInd w:val="0"/>
         <w:snapToGrid w:val="0"/>
+        <w:spacing w:afterLines="100" w:after="312"/>
         <w:jc w:val="left"/>
         <w:rPr>
           <w:rFonts w:ascii="Tahoma" w:eastAsia="微软雅黑" w:hAnsi="Tahoma"/>
@@ -381,19 +456,6 @@
         <w:widowControl/>
         <w:adjustRightInd w:val="0"/>
         <w:snapToGrid w:val="0"/>
-        <w:jc w:val="left"/>
-        <w:rPr>
-          <w:rFonts w:ascii="Tahoma" w:eastAsia="微软雅黑" w:hAnsi="Tahoma"/>
-          <w:kern w:val="0"/>
-          <w:sz w:val="22"/>
-        </w:rPr>
-      </w:pPr>
-    </w:p>
-    <w:p>
-      <w:pPr>
-        <w:widowControl/>
-        <w:adjustRightInd w:val="0"/>
-        <w:snapToGrid w:val="0"/>
         <w:jc w:val="center"/>
         <w:rPr>
           <w:rFonts w:ascii="Tahoma" w:eastAsia="微软雅黑" w:hAnsi="Tahoma"/>
@@ -403,16 +465,1269 @@
       </w:pPr>
       <w:r>
         <w:rPr>
-          <w:rFonts w:ascii="Tahoma" w:eastAsia="微软雅黑" w:hAnsi="Tahoma"/>
           <w:noProof/>
-          <w:kern w:val="0"/>
-          <w:sz w:val="22"/>
         </w:rPr>
         <w:drawing>
-          <wp:inline distT="0" distB="0" distL="0" distR="0" wp14:anchorId="67935E65" wp14:editId="1B99387D">
+          <wp:inline distT="0" distB="0" distL="0" distR="0" wp14:anchorId="047E80D2" wp14:editId="18C4FB1B">
+            <wp:extent cx="4104640" cy="1539240"/>
+            <wp:effectExtent l="0" t="0" r="0" b="3810"/>
+            <wp:docPr id="4" name="图片 4"/>
+            <wp:cNvGraphicFramePr>
+              <a:graphicFrameLocks xmlns:a="http://schemas.openxmlformats.org/drawingml/2006/main" noChangeAspect="1"/>
+            </wp:cNvGraphicFramePr>
+            <a:graphic xmlns:a="http://schemas.openxmlformats.org/drawingml/2006/main">
+              <a:graphicData uri="http://schemas.openxmlformats.org/drawingml/2006/picture">
+                <pic:pic xmlns:pic="http://schemas.openxmlformats.org/drawingml/2006/picture">
+                  <pic:nvPicPr>
+                    <pic:cNvPr id="0" name="Picture 4"/>
+                    <pic:cNvPicPr>
+                      <a:picLocks noChangeAspect="1" noChangeArrowheads="1"/>
+                    </pic:cNvPicPr>
+                  </pic:nvPicPr>
+                  <pic:blipFill>
+                    <a:blip r:embed="rId7">
+                      <a:extLst>
+                        <a:ext uri="{28A0092B-C50C-407E-A947-70E740481C1C}">
+                          <a14:useLocalDpi xmlns:a14="http://schemas.microsoft.com/office/drawing/2010/main" val="0"/>
+                        </a:ext>
+                      </a:extLst>
+                    </a:blip>
+                    <a:srcRect/>
+                    <a:stretch>
+                      <a:fillRect/>
+                    </a:stretch>
+                  </pic:blipFill>
+                  <pic:spPr bwMode="auto">
+                    <a:xfrm>
+                      <a:off x="0" y="0"/>
+                      <a:ext cx="4104640" cy="1539240"/>
+                    </a:xfrm>
+                    <a:prstGeom prst="rect">
+                      <a:avLst/>
+                    </a:prstGeom>
+                    <a:noFill/>
+                    <a:ln>
+                      <a:noFill/>
+                    </a:ln>
+                  </pic:spPr>
+                </pic:pic>
+              </a:graphicData>
+            </a:graphic>
+          </wp:inline>
+        </w:drawing>
+      </w:r>
+    </w:p>
+    <w:p>
+      <w:pPr>
+        <w:widowControl/>
+        <w:jc w:val="left"/>
+        <w:rPr>
+          <w:rFonts w:ascii="Tahoma" w:eastAsia="微软雅黑" w:hAnsi="Tahoma"/>
+          <w:kern w:val="0"/>
+          <w:sz w:val="22"/>
+        </w:rPr>
+      </w:pPr>
+      <w:r>
+        <w:rPr>
+          <w:rFonts w:ascii="Tahoma" w:eastAsia="微软雅黑" w:hAnsi="Tahoma"/>
+          <w:kern w:val="0"/>
+          <w:sz w:val="22"/>
+        </w:rPr>
+        <w:br w:type="page"/>
+      </w:r>
+    </w:p>
+    <w:p>
+      <w:pPr>
+        <w:pStyle w:val="3"/>
+        <w:spacing w:before="240" w:after="120" w:line="415" w:lineRule="auto"/>
+        <w:rPr>
+          <w:sz w:val="28"/>
+        </w:rPr>
+      </w:pPr>
+      <w:r>
+        <w:rPr>
+          <w:rFonts w:hint="eastAsia"/>
+          <w:sz w:val="28"/>
+        </w:rPr>
+        <w:lastRenderedPageBreak/>
+        <w:t>插件关系</w:t>
+      </w:r>
+    </w:p>
+    <w:p>
+      <w:pPr>
+        <w:widowControl/>
+        <w:adjustRightInd w:val="0"/>
+        <w:snapToGrid w:val="0"/>
+        <w:spacing w:afterLines="50" w:after="156"/>
+        <w:jc w:val="left"/>
+        <w:rPr>
+          <w:rFonts w:ascii="Tahoma" w:eastAsia="微软雅黑" w:hAnsi="Tahoma"/>
+          <w:kern w:val="0"/>
+          <w:sz w:val="22"/>
+        </w:rPr>
+      </w:pPr>
+      <w:r>
+        <w:rPr>
+          <w:rFonts w:ascii="Tahoma" w:eastAsia="微软雅黑" w:hAnsi="Tahoma" w:hint="eastAsia"/>
+          <w:kern w:val="0"/>
+          <w:sz w:val="22"/>
+        </w:rPr>
+        <w:t>弹道核心属于数学计算，服务于其他的核心，关系如下：</w:t>
+      </w:r>
+    </w:p>
+    <w:p>
+      <w:pPr>
+        <w:widowControl/>
+        <w:adjustRightInd w:val="0"/>
+        <w:snapToGrid w:val="0"/>
+        <w:jc w:val="center"/>
+        <w:rPr>
+          <w:rFonts w:ascii="Tahoma" w:eastAsia="微软雅黑" w:hAnsi="Tahoma"/>
+          <w:kern w:val="0"/>
+          <w:sz w:val="22"/>
+        </w:rPr>
+      </w:pPr>
+      <w:r>
+        <w:object w:dxaOrig="9876" w:dyaOrig="3913" w14:anchorId="491CE0F2">
+          <v:shapetype id="_x0000_t75" coordsize="21600,21600" o:spt="75" o:preferrelative="t" path="m@4@5l@4@11@9@11@9@5xe" filled="f" stroked="f">
+            <v:stroke joinstyle="miter"/>
+            <v:formulas>
+              <v:f eqn="if lineDrawn pixelLineWidth 0"/>
+              <v:f eqn="sum @0 1 0"/>
+              <v:f eqn="sum 0 0 @1"/>
+              <v:f eqn="prod @2 1 2"/>
+              <v:f eqn="prod @3 21600 pixelWidth"/>
+              <v:f eqn="prod @3 21600 pixelHeight"/>
+              <v:f eqn="sum @0 0 1"/>
+              <v:f eqn="prod @6 1 2"/>
+              <v:f eqn="prod @7 21600 pixelWidth"/>
+              <v:f eqn="sum @8 21600 0"/>
+              <v:f eqn="prod @7 21600 pixelHeight"/>
+              <v:f eqn="sum @10 21600 0"/>
+            </v:formulas>
+            <v:path o:extrusionok="f" gradientshapeok="t" o:connecttype="rect"/>
+            <o:lock v:ext="edit" aspectratio="t"/>
+          </v:shapetype>
+          <v:shape id="_x0000_i1025" type="#_x0000_t75" style="width:415.2pt;height:164.4pt" o:ole="">
+            <v:imagedata r:id="rId8" o:title=""/>
+          </v:shape>
+          <o:OLEObject Type="Embed" ProgID="Visio.Drawing.15" ShapeID="_x0000_i1025" DrawAspect="Content" ObjectID="_1657035549" r:id="rId9"/>
+        </w:object>
+      </w:r>
+    </w:p>
+    <w:p>
+      <w:pPr>
+        <w:widowControl/>
+        <w:jc w:val="left"/>
+        <w:rPr>
+          <w:rFonts w:ascii="Tahoma" w:eastAsia="微软雅黑" w:hAnsi="Tahoma"/>
+          <w:kern w:val="0"/>
+          <w:sz w:val="22"/>
+        </w:rPr>
+      </w:pPr>
+      <w:r>
+        <w:rPr>
+          <w:rFonts w:ascii="Tahoma" w:eastAsia="微软雅黑" w:hAnsi="Tahoma"/>
+          <w:kern w:val="0"/>
+          <w:sz w:val="22"/>
+        </w:rPr>
+        <w:br w:type="page"/>
+      </w:r>
+    </w:p>
+    <w:p>
+      <w:pPr>
+        <w:pStyle w:val="2"/>
+      </w:pPr>
+      <w:r>
+        <w:rPr>
+          <w:rFonts w:hint="eastAsia"/>
+        </w:rPr>
+        <w:lastRenderedPageBreak/>
+        <w:t>弹道模式</w:t>
+      </w:r>
+    </w:p>
+    <w:p>
+      <w:pPr>
+        <w:widowControl/>
+        <w:adjustRightInd w:val="0"/>
+        <w:snapToGrid w:val="0"/>
+        <w:jc w:val="left"/>
+        <w:rPr>
+          <w:rFonts w:ascii="Tahoma" w:eastAsia="微软雅黑" w:hAnsi="Tahoma"/>
+          <w:kern w:val="0"/>
+          <w:sz w:val="22"/>
+        </w:rPr>
+      </w:pPr>
+      <w:r>
+        <w:rPr>
+          <w:rFonts w:ascii="Tahoma" w:eastAsia="微软雅黑" w:hAnsi="Tahoma" w:hint="eastAsia"/>
+          <w:kern w:val="0"/>
+          <w:sz w:val="22"/>
+        </w:rPr>
+        <w:t>核心提供了下列弹道的移动模式</w:t>
+      </w:r>
+      <w:r>
+        <w:rPr>
+          <w:rFonts w:ascii="Tahoma" w:eastAsia="微软雅黑" w:hAnsi="Tahoma" w:hint="eastAsia"/>
+          <w:kern w:val="0"/>
+          <w:sz w:val="22"/>
+        </w:rPr>
+        <w:t>。需要注意的是，相关子插件会根据某些具体的情况，提供部分模式的设置，但不一定会提供所有模式的支持。</w:t>
+      </w:r>
+    </w:p>
+    <w:p>
+      <w:pPr>
+        <w:pStyle w:val="3"/>
+        <w:spacing w:before="240" w:after="120" w:line="415" w:lineRule="auto"/>
+        <w:rPr>
+          <w:sz w:val="28"/>
+        </w:rPr>
+      </w:pPr>
+      <w:r>
+        <w:rPr>
+          <w:rFonts w:hint="eastAsia"/>
+          <w:sz w:val="28"/>
+        </w:rPr>
+        <w:t>直角坐标模式</w:t>
+      </w:r>
+    </w:p>
+    <w:p>
+      <w:pPr>
+        <w:widowControl/>
+        <w:adjustRightInd w:val="0"/>
+        <w:snapToGrid w:val="0"/>
+        <w:jc w:val="left"/>
+        <w:rPr>
+          <w:rFonts w:ascii="Tahoma" w:eastAsia="微软雅黑" w:hAnsi="Tahoma"/>
+          <w:kern w:val="0"/>
+          <w:sz w:val="22"/>
+        </w:rPr>
+      </w:pPr>
+      <w:r>
+        <w:rPr>
+          <w:rFonts w:ascii="Tahoma" w:eastAsia="微软雅黑" w:hAnsi="Tahoma" w:hint="eastAsia"/>
+          <w:kern w:val="0"/>
+          <w:sz w:val="22"/>
+        </w:rPr>
+        <w:t>直角坐标模式通过</w:t>
+      </w:r>
+      <w:r>
+        <w:rPr>
+          <w:rFonts w:ascii="Tahoma" w:eastAsia="微软雅黑" w:hAnsi="Tahoma"/>
+          <w:kern w:val="0"/>
+          <w:sz w:val="22"/>
+        </w:rPr>
+        <w:t xml:space="preserve"> </w:t>
+      </w:r>
+      <w:r>
+        <w:rPr>
+          <w:rFonts w:ascii="Tahoma" w:eastAsia="微软雅黑" w:hAnsi="Tahoma" w:hint="eastAsia"/>
+          <w:kern w:val="0"/>
+          <w:sz w:val="22"/>
+        </w:rPr>
+        <w:t>x</w:t>
+      </w:r>
+      <w:r>
+        <w:rPr>
+          <w:rFonts w:ascii="Tahoma" w:eastAsia="微软雅黑" w:hAnsi="Tahoma" w:hint="eastAsia"/>
+          <w:kern w:val="0"/>
+          <w:sz w:val="22"/>
+        </w:rPr>
+        <w:t>速度</w:t>
+      </w:r>
+      <w:r>
+        <w:rPr>
+          <w:rFonts w:ascii="Tahoma" w:eastAsia="微软雅黑" w:hAnsi="Tahoma"/>
+          <w:kern w:val="0"/>
+          <w:sz w:val="22"/>
+        </w:rPr>
+        <w:t xml:space="preserve"> </w:t>
+      </w:r>
+      <w:r>
+        <w:rPr>
+          <w:rFonts w:ascii="Tahoma" w:eastAsia="微软雅黑" w:hAnsi="Tahoma" w:hint="eastAsia"/>
+          <w:kern w:val="0"/>
+          <w:sz w:val="22"/>
+        </w:rPr>
+        <w:t>+</w:t>
+      </w:r>
+      <w:r>
+        <w:rPr>
+          <w:rFonts w:ascii="Tahoma" w:eastAsia="微软雅黑" w:hAnsi="Tahoma"/>
+          <w:kern w:val="0"/>
+          <w:sz w:val="22"/>
+        </w:rPr>
+        <w:t xml:space="preserve"> </w:t>
+      </w:r>
+      <w:r>
+        <w:rPr>
+          <w:rFonts w:ascii="Tahoma" w:eastAsia="微软雅黑" w:hAnsi="Tahoma" w:hint="eastAsia"/>
+          <w:kern w:val="0"/>
+          <w:sz w:val="22"/>
+        </w:rPr>
+        <w:t>y</w:t>
+      </w:r>
+      <w:r>
+        <w:rPr>
+          <w:rFonts w:ascii="Tahoma" w:eastAsia="微软雅黑" w:hAnsi="Tahoma" w:hint="eastAsia"/>
+          <w:kern w:val="0"/>
+          <w:sz w:val="22"/>
+        </w:rPr>
+        <w:t>速度</w:t>
+      </w:r>
+      <w:r>
+        <w:rPr>
+          <w:rFonts w:ascii="Tahoma" w:eastAsia="微软雅黑" w:hAnsi="Tahoma" w:hint="eastAsia"/>
+          <w:kern w:val="0"/>
+          <w:sz w:val="22"/>
+        </w:rPr>
+        <w:t xml:space="preserve"> </w:t>
+      </w:r>
+      <w:r>
+        <w:rPr>
+          <w:rFonts w:ascii="Tahoma" w:eastAsia="微软雅黑" w:hAnsi="Tahoma" w:hint="eastAsia"/>
+          <w:kern w:val="0"/>
+          <w:sz w:val="22"/>
+        </w:rPr>
+        <w:t>控制轨迹。</w:t>
+      </w:r>
+      <w:r>
+        <w:rPr>
+          <w:rFonts w:ascii="Tahoma" w:eastAsia="微软雅黑" w:hAnsi="Tahoma" w:hint="eastAsia"/>
+          <w:kern w:val="0"/>
+          <w:sz w:val="22"/>
+        </w:rPr>
+        <w:t>时间、速度已知，路程未知。</w:t>
+      </w:r>
+    </w:p>
+    <w:p>
+      <w:pPr>
+        <w:widowControl/>
+        <w:adjustRightInd w:val="0"/>
+        <w:snapToGrid w:val="0"/>
+        <w:jc w:val="left"/>
+        <w:rPr>
+          <w:rFonts w:ascii="Tahoma" w:eastAsia="微软雅黑" w:hAnsi="Tahoma"/>
+          <w:kern w:val="0"/>
+          <w:sz w:val="22"/>
+        </w:rPr>
+      </w:pPr>
+      <w:r>
+        <w:rPr>
+          <w:rFonts w:ascii="Tahoma" w:eastAsia="微软雅黑" w:hAnsi="Tahoma"/>
+          <w:b/>
+          <w:bCs/>
+          <w:kern w:val="0"/>
+          <w:sz w:val="22"/>
+        </w:rPr>
+        <w:t>X</w:t>
+      </w:r>
+      <w:r>
+        <w:rPr>
+          <w:rFonts w:ascii="Tahoma" w:eastAsia="微软雅黑" w:hAnsi="Tahoma" w:hint="eastAsia"/>
+          <w:b/>
+          <w:bCs/>
+          <w:kern w:val="0"/>
+          <w:sz w:val="22"/>
+        </w:rPr>
+        <w:t>速度</w:t>
+      </w:r>
+      <w:r>
+        <w:rPr>
+          <w:rFonts w:ascii="Tahoma" w:eastAsia="微软雅黑" w:hAnsi="Tahoma" w:hint="eastAsia"/>
+          <w:b/>
+          <w:bCs/>
+          <w:kern w:val="0"/>
+          <w:sz w:val="22"/>
+        </w:rPr>
+        <w:t>(vx)</w:t>
+      </w:r>
+      <w:r>
+        <w:rPr>
+          <w:rFonts w:ascii="Tahoma" w:eastAsia="微软雅黑" w:hAnsi="Tahoma" w:hint="eastAsia"/>
+          <w:kern w:val="0"/>
+          <w:sz w:val="22"/>
+        </w:rPr>
+        <w:t>：正数向右，负数向左。单位</w:t>
+      </w:r>
+      <w:r>
+        <w:rPr>
+          <w:rFonts w:ascii="Tahoma" w:eastAsia="微软雅黑" w:hAnsi="Tahoma" w:hint="eastAsia"/>
+          <w:kern w:val="0"/>
+          <w:sz w:val="22"/>
+        </w:rPr>
+        <w:t xml:space="preserve"> </w:t>
+      </w:r>
+      <w:r>
+        <w:rPr>
+          <w:rFonts w:ascii="Tahoma" w:eastAsia="微软雅黑" w:hAnsi="Tahoma" w:hint="eastAsia"/>
+          <w:kern w:val="0"/>
+          <w:sz w:val="22"/>
+        </w:rPr>
+        <w:t>像素</w:t>
+      </w:r>
+      <w:r>
+        <w:rPr>
+          <w:rFonts w:ascii="Tahoma" w:eastAsia="微软雅黑" w:hAnsi="Tahoma"/>
+          <w:kern w:val="0"/>
+          <w:sz w:val="22"/>
+        </w:rPr>
+        <w:t>/</w:t>
+      </w:r>
+      <w:r>
+        <w:rPr>
+          <w:rFonts w:ascii="Tahoma" w:eastAsia="微软雅黑" w:hAnsi="Tahoma" w:hint="eastAsia"/>
+          <w:kern w:val="0"/>
+          <w:sz w:val="22"/>
+        </w:rPr>
+        <w:t>帧</w:t>
+      </w:r>
+      <w:r>
+        <w:rPr>
+          <w:rFonts w:ascii="Tahoma" w:eastAsia="微软雅黑" w:hAnsi="Tahoma" w:hint="eastAsia"/>
+          <w:kern w:val="0"/>
+          <w:sz w:val="22"/>
+        </w:rPr>
+        <w:t>。见</w:t>
+      </w:r>
+      <w:r>
+        <w:rPr>
+          <w:rFonts w:ascii="Tahoma" w:eastAsia="微软雅黑" w:hAnsi="Tahoma" w:hint="eastAsia"/>
+          <w:kern w:val="0"/>
+          <w:sz w:val="22"/>
+        </w:rPr>
+        <w:t xml:space="preserve"> </w:t>
+      </w:r>
+      <w:hyperlink w:anchor="_速度属性" w:history="1">
+        <w:r>
+          <w:rPr>
+            <w:rStyle w:val="a4"/>
+            <w:rFonts w:ascii="Tahoma" w:eastAsia="微软雅黑" w:hAnsi="Tahoma" w:hint="eastAsia"/>
+            <w:kern w:val="0"/>
+            <w:sz w:val="22"/>
+          </w:rPr>
+          <w:t>速度属性</w:t>
+        </w:r>
+      </w:hyperlink>
+      <w:r>
+        <w:rPr>
+          <w:rFonts w:ascii="Tahoma" w:eastAsia="微软雅黑" w:hAnsi="Tahoma"/>
+          <w:kern w:val="0"/>
+          <w:sz w:val="22"/>
+        </w:rPr>
+        <w:t xml:space="preserve"> </w:t>
+      </w:r>
+      <w:r>
+        <w:rPr>
+          <w:rFonts w:ascii="Tahoma" w:eastAsia="微软雅黑" w:hAnsi="Tahoma" w:hint="eastAsia"/>
+          <w:kern w:val="0"/>
+          <w:sz w:val="22"/>
+        </w:rPr>
+        <w:t>。</w:t>
+      </w:r>
+    </w:p>
+    <w:p>
+      <w:pPr>
+        <w:widowControl/>
+        <w:adjustRightInd w:val="0"/>
+        <w:snapToGrid w:val="0"/>
+        <w:jc w:val="left"/>
+        <w:rPr>
+          <w:rFonts w:ascii="Tahoma" w:eastAsia="微软雅黑" w:hAnsi="Tahoma"/>
+          <w:kern w:val="0"/>
+          <w:sz w:val="22"/>
+        </w:rPr>
+      </w:pPr>
+      <w:r>
+        <w:rPr>
+          <w:rFonts w:ascii="Tahoma" w:eastAsia="微软雅黑" w:hAnsi="Tahoma" w:hint="eastAsia"/>
+          <w:b/>
+          <w:bCs/>
+          <w:kern w:val="0"/>
+          <w:sz w:val="22"/>
+        </w:rPr>
+        <w:t>Y</w:t>
+      </w:r>
+      <w:r>
+        <w:rPr>
+          <w:rFonts w:ascii="Tahoma" w:eastAsia="微软雅黑" w:hAnsi="Tahoma" w:hint="eastAsia"/>
+          <w:b/>
+          <w:bCs/>
+          <w:kern w:val="0"/>
+          <w:sz w:val="22"/>
+        </w:rPr>
+        <w:t>速度</w:t>
+      </w:r>
+      <w:r>
+        <w:rPr>
+          <w:rFonts w:ascii="Tahoma" w:eastAsia="微软雅黑" w:hAnsi="Tahoma"/>
+          <w:b/>
+          <w:bCs/>
+          <w:kern w:val="0"/>
+          <w:sz w:val="22"/>
+        </w:rPr>
+        <w:t>(vy)</w:t>
+      </w:r>
+      <w:r>
+        <w:rPr>
+          <w:rFonts w:ascii="Tahoma" w:eastAsia="微软雅黑" w:hAnsi="Tahoma" w:hint="eastAsia"/>
+          <w:kern w:val="0"/>
+          <w:sz w:val="22"/>
+        </w:rPr>
+        <w:t>：正数向下，负数向上。单位</w:t>
+      </w:r>
+      <w:r>
+        <w:rPr>
+          <w:rFonts w:ascii="Tahoma" w:eastAsia="微软雅黑" w:hAnsi="Tahoma" w:hint="eastAsia"/>
+          <w:kern w:val="0"/>
+          <w:sz w:val="22"/>
+        </w:rPr>
+        <w:t xml:space="preserve"> </w:t>
+      </w:r>
+      <w:r>
+        <w:rPr>
+          <w:rFonts w:ascii="Tahoma" w:eastAsia="微软雅黑" w:hAnsi="Tahoma" w:hint="eastAsia"/>
+          <w:kern w:val="0"/>
+          <w:sz w:val="22"/>
+        </w:rPr>
+        <w:t>像素</w:t>
+      </w:r>
+      <w:r>
+        <w:rPr>
+          <w:rFonts w:ascii="Tahoma" w:eastAsia="微软雅黑" w:hAnsi="Tahoma"/>
+          <w:kern w:val="0"/>
+          <w:sz w:val="22"/>
+        </w:rPr>
+        <w:t>/</w:t>
+      </w:r>
+      <w:r>
+        <w:rPr>
+          <w:rFonts w:ascii="Tahoma" w:eastAsia="微软雅黑" w:hAnsi="Tahoma" w:hint="eastAsia"/>
+          <w:kern w:val="0"/>
+          <w:sz w:val="22"/>
+        </w:rPr>
+        <w:t>帧</w:t>
+      </w:r>
+      <w:r>
+        <w:rPr>
+          <w:rFonts w:ascii="Tahoma" w:eastAsia="微软雅黑" w:hAnsi="Tahoma" w:hint="eastAsia"/>
+          <w:kern w:val="0"/>
+          <w:sz w:val="22"/>
+        </w:rPr>
+        <w:t>。见</w:t>
+      </w:r>
+      <w:r>
+        <w:rPr>
+          <w:rFonts w:ascii="Tahoma" w:eastAsia="微软雅黑" w:hAnsi="Tahoma" w:hint="eastAsia"/>
+          <w:kern w:val="0"/>
+          <w:sz w:val="22"/>
+        </w:rPr>
+        <w:t xml:space="preserve"> </w:t>
+      </w:r>
+      <w:hyperlink w:anchor="_速度属性" w:history="1">
+        <w:r>
+          <w:rPr>
+            <w:rStyle w:val="a4"/>
+            <w:rFonts w:ascii="Tahoma" w:eastAsia="微软雅黑" w:hAnsi="Tahoma" w:hint="eastAsia"/>
+            <w:kern w:val="0"/>
+            <w:sz w:val="22"/>
+          </w:rPr>
+          <w:t>速度属性</w:t>
+        </w:r>
+      </w:hyperlink>
+      <w:r>
+        <w:rPr>
+          <w:rFonts w:ascii="Tahoma" w:eastAsia="微软雅黑" w:hAnsi="Tahoma"/>
+          <w:kern w:val="0"/>
+          <w:sz w:val="22"/>
+        </w:rPr>
+        <w:t xml:space="preserve"> </w:t>
+      </w:r>
+      <w:r>
+        <w:rPr>
+          <w:rFonts w:ascii="Tahoma" w:eastAsia="微软雅黑" w:hAnsi="Tahoma" w:hint="eastAsia"/>
+          <w:kern w:val="0"/>
+          <w:sz w:val="22"/>
+        </w:rPr>
+        <w:t>。</w:t>
+      </w:r>
+    </w:p>
+    <w:p>
+      <w:pPr>
+        <w:widowControl/>
+        <w:adjustRightInd w:val="0"/>
+        <w:snapToGrid w:val="0"/>
+        <w:jc w:val="left"/>
+        <w:rPr>
+          <w:rFonts w:ascii="Tahoma" w:eastAsia="微软雅黑" w:hAnsi="Tahoma"/>
+          <w:kern w:val="0"/>
+          <w:sz w:val="22"/>
+        </w:rPr>
+      </w:pPr>
+      <w:r>
+        <w:rPr>
+          <w:rFonts w:ascii="Tahoma" w:eastAsia="微软雅黑" w:hAnsi="Tahoma" w:hint="eastAsia"/>
+          <w:kern w:val="0"/>
+          <w:sz w:val="22"/>
+        </w:rPr>
+        <w:t>（注意，</w:t>
+      </w:r>
+      <w:r>
+        <w:rPr>
+          <w:rFonts w:ascii="Tahoma" w:eastAsia="微软雅黑" w:hAnsi="Tahoma" w:hint="eastAsia"/>
+          <w:kern w:val="0"/>
+          <w:sz w:val="22"/>
+        </w:rPr>
+        <w:t>y</w:t>
+      </w:r>
+      <w:r>
+        <w:rPr>
+          <w:rFonts w:ascii="Tahoma" w:eastAsia="微软雅黑" w:hAnsi="Tahoma" w:hint="eastAsia"/>
+          <w:kern w:val="0"/>
+          <w:sz w:val="22"/>
+        </w:rPr>
+        <w:t>速度正数向下，是反的。）</w:t>
+      </w:r>
+    </w:p>
+    <w:p>
+      <w:pPr>
+        <w:jc w:val="center"/>
+      </w:pPr>
+      <w:r>
+        <w:rPr>
+          <w:noProof/>
+        </w:rPr>
+        <w:drawing>
+          <wp:inline distT="0" distB="0" distL="0" distR="0" wp14:anchorId="4B915F03" wp14:editId="20F745C4">
+            <wp:extent cx="3799840" cy="1424940"/>
+            <wp:effectExtent l="0" t="0" r="0" b="3810"/>
+            <wp:docPr id="1" name="图片 1"/>
+            <wp:cNvGraphicFramePr>
+              <a:graphicFrameLocks xmlns:a="http://schemas.openxmlformats.org/drawingml/2006/main" noChangeAspect="1"/>
+            </wp:cNvGraphicFramePr>
+            <a:graphic xmlns:a="http://schemas.openxmlformats.org/drawingml/2006/main">
+              <a:graphicData uri="http://schemas.openxmlformats.org/drawingml/2006/picture">
+                <pic:pic xmlns:pic="http://schemas.openxmlformats.org/drawingml/2006/picture">
+                  <pic:nvPicPr>
+                    <pic:cNvPr id="0" name="Picture 2"/>
+                    <pic:cNvPicPr>
+                      <a:picLocks noChangeAspect="1" noChangeArrowheads="1"/>
+                    </pic:cNvPicPr>
+                  </pic:nvPicPr>
+                  <pic:blipFill>
+                    <a:blip r:embed="rId10">
+                      <a:extLst>
+                        <a:ext uri="{28A0092B-C50C-407E-A947-70E740481C1C}">
+                          <a14:useLocalDpi xmlns:a14="http://schemas.microsoft.com/office/drawing/2010/main" val="0"/>
+                        </a:ext>
+                      </a:extLst>
+                    </a:blip>
+                    <a:srcRect/>
+                    <a:stretch>
+                      <a:fillRect/>
+                    </a:stretch>
+                  </pic:blipFill>
+                  <pic:spPr bwMode="auto">
+                    <a:xfrm>
+                      <a:off x="0" y="0"/>
+                      <a:ext cx="3799840" cy="1424940"/>
+                    </a:xfrm>
+                    <a:prstGeom prst="rect">
+                      <a:avLst/>
+                    </a:prstGeom>
+                    <a:noFill/>
+                    <a:ln>
+                      <a:noFill/>
+                    </a:ln>
+                  </pic:spPr>
+                </pic:pic>
+              </a:graphicData>
+            </a:graphic>
+          </wp:inline>
+        </w:drawing>
+      </w:r>
+    </w:p>
+    <w:p>
+      <w:pPr>
+        <w:jc w:val="left"/>
+      </w:pPr>
+    </w:p>
+    <w:p>
+      <w:pPr>
+        <w:pStyle w:val="3"/>
+        <w:spacing w:before="240" w:after="120" w:line="415" w:lineRule="auto"/>
+        <w:rPr>
+          <w:sz w:val="28"/>
+        </w:rPr>
+      </w:pPr>
+      <w:r>
+        <w:rPr>
+          <w:rFonts w:hint="eastAsia"/>
+          <w:sz w:val="28"/>
+        </w:rPr>
+        <w:t>极坐标模式</w:t>
+      </w:r>
+    </w:p>
+    <w:p>
+      <w:pPr>
+        <w:widowControl/>
+        <w:adjustRightInd w:val="0"/>
+        <w:snapToGrid w:val="0"/>
+        <w:jc w:val="left"/>
+        <w:rPr>
+          <w:rFonts w:ascii="Tahoma" w:eastAsia="微软雅黑" w:hAnsi="Tahoma"/>
+          <w:kern w:val="0"/>
+          <w:sz w:val="22"/>
+        </w:rPr>
+      </w:pPr>
+      <w:r>
+        <w:rPr>
+          <w:rFonts w:ascii="Tahoma" w:eastAsia="微软雅黑" w:hAnsi="Tahoma" w:hint="eastAsia"/>
+          <w:kern w:val="0"/>
+          <w:sz w:val="22"/>
+        </w:rPr>
+        <w:t>极坐标模式通过</w:t>
+      </w:r>
+      <w:r>
+        <w:rPr>
+          <w:rFonts w:ascii="Tahoma" w:eastAsia="微软雅黑" w:hAnsi="Tahoma" w:hint="eastAsia"/>
+          <w:kern w:val="0"/>
+          <w:sz w:val="22"/>
+        </w:rPr>
+        <w:t xml:space="preserve"> </w:t>
+      </w:r>
+      <w:r>
+        <w:rPr>
+          <w:rFonts w:ascii="Tahoma" w:eastAsia="微软雅黑" w:hAnsi="Tahoma" w:hint="eastAsia"/>
+          <w:kern w:val="0"/>
+          <w:sz w:val="22"/>
+        </w:rPr>
+        <w:t>速度</w:t>
+      </w:r>
+      <w:r>
+        <w:rPr>
+          <w:rFonts w:ascii="Tahoma" w:eastAsia="微软雅黑" w:hAnsi="Tahoma" w:hint="eastAsia"/>
+          <w:kern w:val="0"/>
+          <w:sz w:val="22"/>
+        </w:rPr>
+        <w:t>+</w:t>
+      </w:r>
+      <w:r>
+        <w:rPr>
+          <w:rFonts w:ascii="Tahoma" w:eastAsia="微软雅黑" w:hAnsi="Tahoma" w:hint="eastAsia"/>
+          <w:kern w:val="0"/>
+          <w:sz w:val="22"/>
+        </w:rPr>
+        <w:t>方向</w:t>
+      </w:r>
+      <w:r>
+        <w:rPr>
+          <w:rFonts w:ascii="Tahoma" w:eastAsia="微软雅黑" w:hAnsi="Tahoma" w:hint="eastAsia"/>
+          <w:kern w:val="0"/>
+          <w:sz w:val="22"/>
+        </w:rPr>
+        <w:t xml:space="preserve"> </w:t>
+      </w:r>
+      <w:r>
+        <w:rPr>
+          <w:rFonts w:ascii="Tahoma" w:eastAsia="微软雅黑" w:hAnsi="Tahoma" w:hint="eastAsia"/>
+          <w:kern w:val="0"/>
+          <w:sz w:val="22"/>
+        </w:rPr>
+        <w:t>控制轨迹。</w:t>
+      </w:r>
+      <w:r>
+        <w:rPr>
+          <w:rFonts w:ascii="Tahoma" w:eastAsia="微软雅黑" w:hAnsi="Tahoma" w:hint="eastAsia"/>
+          <w:kern w:val="0"/>
+          <w:sz w:val="22"/>
+        </w:rPr>
+        <w:t>时间、速度已知，路程未知。</w:t>
+      </w:r>
+    </w:p>
+    <w:p>
+      <w:pPr>
+        <w:widowControl/>
+        <w:adjustRightInd w:val="0"/>
+        <w:snapToGrid w:val="0"/>
+        <w:jc w:val="left"/>
+        <w:rPr>
+          <w:rFonts w:ascii="Tahoma" w:eastAsia="微软雅黑" w:hAnsi="Tahoma"/>
+          <w:kern w:val="0"/>
+          <w:sz w:val="22"/>
+        </w:rPr>
+      </w:pPr>
+      <w:r>
+        <w:rPr>
+          <w:rFonts w:ascii="Tahoma" w:eastAsia="微软雅黑" w:hAnsi="Tahoma" w:hint="eastAsia"/>
+          <w:b/>
+          <w:bCs/>
+          <w:kern w:val="0"/>
+          <w:sz w:val="22"/>
+        </w:rPr>
+        <w:t>速度</w:t>
+      </w:r>
+      <w:r>
+        <w:rPr>
+          <w:rFonts w:ascii="Tahoma" w:eastAsia="微软雅黑" w:hAnsi="Tahoma" w:hint="eastAsia"/>
+          <w:b/>
+          <w:bCs/>
+          <w:kern w:val="0"/>
+          <w:sz w:val="22"/>
+        </w:rPr>
+        <w:t>(</w:t>
+      </w:r>
+      <w:r>
+        <w:rPr>
+          <w:rFonts w:ascii="Tahoma" w:eastAsia="微软雅黑" w:hAnsi="Tahoma"/>
+          <w:b/>
+          <w:bCs/>
+          <w:kern w:val="0"/>
+          <w:sz w:val="22"/>
+        </w:rPr>
+        <w:t>v)</w:t>
+      </w:r>
+      <w:r>
+        <w:rPr>
+          <w:rFonts w:ascii="Tahoma" w:eastAsia="微软雅黑" w:hAnsi="Tahoma" w:hint="eastAsia"/>
+          <w:kern w:val="0"/>
+          <w:sz w:val="22"/>
+        </w:rPr>
+        <w:t>：</w:t>
+      </w:r>
+      <w:r>
+        <w:rPr>
+          <w:rFonts w:ascii="Tahoma" w:eastAsia="微软雅黑" w:hAnsi="Tahoma" w:hint="eastAsia"/>
+          <w:kern w:val="0"/>
+          <w:sz w:val="22"/>
+        </w:rPr>
+        <w:t>正数沿着方向移动，负数反向移动。</w:t>
+      </w:r>
+      <w:r>
+        <w:rPr>
+          <w:rFonts w:ascii="Tahoma" w:eastAsia="微软雅黑" w:hAnsi="Tahoma" w:hint="eastAsia"/>
+          <w:kern w:val="0"/>
+          <w:sz w:val="22"/>
+        </w:rPr>
+        <w:t>单位</w:t>
+      </w:r>
+      <w:r>
+        <w:rPr>
+          <w:rFonts w:ascii="Tahoma" w:eastAsia="微软雅黑" w:hAnsi="Tahoma" w:hint="eastAsia"/>
+          <w:kern w:val="0"/>
+          <w:sz w:val="22"/>
+        </w:rPr>
+        <w:t xml:space="preserve"> </w:t>
+      </w:r>
+      <w:r>
+        <w:rPr>
+          <w:rFonts w:ascii="Tahoma" w:eastAsia="微软雅黑" w:hAnsi="Tahoma" w:hint="eastAsia"/>
+          <w:kern w:val="0"/>
+          <w:sz w:val="22"/>
+        </w:rPr>
+        <w:t>像素</w:t>
+      </w:r>
+      <w:r>
+        <w:rPr>
+          <w:rFonts w:ascii="Tahoma" w:eastAsia="微软雅黑" w:hAnsi="Tahoma"/>
+          <w:kern w:val="0"/>
+          <w:sz w:val="22"/>
+        </w:rPr>
+        <w:t>/</w:t>
+      </w:r>
+      <w:r>
+        <w:rPr>
+          <w:rFonts w:ascii="Tahoma" w:eastAsia="微软雅黑" w:hAnsi="Tahoma" w:hint="eastAsia"/>
+          <w:kern w:val="0"/>
+          <w:sz w:val="22"/>
+        </w:rPr>
+        <w:t>帧</w:t>
+      </w:r>
+      <w:r>
+        <w:rPr>
+          <w:rFonts w:ascii="Tahoma" w:eastAsia="微软雅黑" w:hAnsi="Tahoma" w:hint="eastAsia"/>
+          <w:kern w:val="0"/>
+          <w:sz w:val="22"/>
+        </w:rPr>
+        <w:t>。见</w:t>
+      </w:r>
+      <w:r>
+        <w:rPr>
+          <w:rFonts w:ascii="Tahoma" w:eastAsia="微软雅黑" w:hAnsi="Tahoma" w:hint="eastAsia"/>
+          <w:kern w:val="0"/>
+          <w:sz w:val="22"/>
+        </w:rPr>
+        <w:t xml:space="preserve"> </w:t>
+      </w:r>
+      <w:hyperlink w:anchor="_速度属性" w:history="1">
+        <w:r>
+          <w:rPr>
+            <w:rStyle w:val="a4"/>
+            <w:rFonts w:ascii="Tahoma" w:eastAsia="微软雅黑" w:hAnsi="Tahoma" w:hint="eastAsia"/>
+            <w:kern w:val="0"/>
+            <w:sz w:val="22"/>
+          </w:rPr>
+          <w:t>速度属性</w:t>
+        </w:r>
+      </w:hyperlink>
+      <w:r>
+        <w:rPr>
+          <w:rFonts w:ascii="Tahoma" w:eastAsia="微软雅黑" w:hAnsi="Tahoma"/>
+          <w:kern w:val="0"/>
+          <w:sz w:val="22"/>
+        </w:rPr>
+        <w:t xml:space="preserve"> </w:t>
+      </w:r>
+      <w:r>
+        <w:rPr>
+          <w:rFonts w:ascii="Tahoma" w:eastAsia="微软雅黑" w:hAnsi="Tahoma" w:hint="eastAsia"/>
+          <w:kern w:val="0"/>
+          <w:sz w:val="22"/>
+        </w:rPr>
+        <w:t>。</w:t>
+      </w:r>
+    </w:p>
+    <w:p>
+      <w:pPr>
+        <w:widowControl/>
+        <w:adjustRightInd w:val="0"/>
+        <w:snapToGrid w:val="0"/>
+        <w:jc w:val="left"/>
+        <w:rPr>
+          <w:rFonts w:ascii="Tahoma" w:eastAsia="微软雅黑" w:hAnsi="Tahoma"/>
+          <w:kern w:val="0"/>
+          <w:sz w:val="22"/>
+        </w:rPr>
+      </w:pPr>
+      <w:r>
+        <w:rPr>
+          <w:rFonts w:ascii="Tahoma" w:eastAsia="微软雅黑" w:hAnsi="Tahoma" w:hint="eastAsia"/>
+          <w:b/>
+          <w:bCs/>
+          <w:kern w:val="0"/>
+          <w:sz w:val="22"/>
+        </w:rPr>
+        <w:t>方向</w:t>
+      </w:r>
+      <w:r>
+        <w:rPr>
+          <w:rFonts w:ascii="Tahoma" w:eastAsia="微软雅黑" w:hAnsi="Tahoma"/>
+          <w:b/>
+          <w:bCs/>
+          <w:kern w:val="0"/>
+          <w:sz w:val="22"/>
+        </w:rPr>
+        <w:t>(</w:t>
+      </w:r>
+      <w:r>
+        <w:rPr>
+          <w:rFonts w:ascii="Tahoma" w:eastAsia="微软雅黑" w:hAnsi="Tahoma" w:hint="eastAsia"/>
+          <w:b/>
+          <w:bCs/>
+          <w:kern w:val="0"/>
+          <w:sz w:val="22"/>
+        </w:rPr>
+        <w:t>θ</w:t>
+      </w:r>
+      <w:r>
+        <w:rPr>
+          <w:rFonts w:ascii="Tahoma" w:eastAsia="微软雅黑" w:hAnsi="Tahoma"/>
+          <w:b/>
+          <w:bCs/>
+          <w:kern w:val="0"/>
+          <w:sz w:val="22"/>
+        </w:rPr>
+        <w:t>)</w:t>
+      </w:r>
+      <w:r>
+        <w:rPr>
+          <w:rFonts w:ascii="Tahoma" w:eastAsia="微软雅黑" w:hAnsi="Tahoma" w:hint="eastAsia"/>
+          <w:kern w:val="0"/>
+          <w:sz w:val="22"/>
+        </w:rPr>
+        <w:t>：</w:t>
+      </w:r>
+      <w:r>
+        <w:rPr>
+          <w:rFonts w:ascii="Tahoma" w:eastAsia="微软雅黑" w:hAnsi="Tahoma" w:hint="eastAsia"/>
+          <w:kern w:val="0"/>
+          <w:sz w:val="22"/>
+        </w:rPr>
+        <w:t>0</w:t>
+      </w:r>
+      <w:r>
+        <w:rPr>
+          <w:rFonts w:ascii="Tahoma" w:eastAsia="微软雅黑" w:hAnsi="Tahoma" w:hint="eastAsia"/>
+          <w:kern w:val="0"/>
+          <w:sz w:val="22"/>
+        </w:rPr>
+        <w:t>朝向右</w:t>
+      </w:r>
+      <w:r>
+        <w:rPr>
+          <w:rFonts w:ascii="Tahoma" w:eastAsia="微软雅黑" w:hAnsi="Tahoma" w:hint="eastAsia"/>
+          <w:kern w:val="0"/>
+          <w:sz w:val="22"/>
+        </w:rPr>
+        <w:t>，</w:t>
+      </w:r>
+      <w:r>
+        <w:rPr>
+          <w:rFonts w:ascii="Tahoma" w:eastAsia="微软雅黑" w:hAnsi="Tahoma" w:hint="eastAsia"/>
+          <w:kern w:val="0"/>
+          <w:sz w:val="22"/>
+        </w:rPr>
+        <w:t>9</w:t>
+      </w:r>
+      <w:r>
+        <w:rPr>
+          <w:rFonts w:ascii="Tahoma" w:eastAsia="微软雅黑" w:hAnsi="Tahoma"/>
+          <w:kern w:val="0"/>
+          <w:sz w:val="22"/>
+        </w:rPr>
+        <w:t>0</w:t>
+      </w:r>
+      <w:r>
+        <w:rPr>
+          <w:rFonts w:ascii="Tahoma" w:eastAsia="微软雅黑" w:hAnsi="Tahoma" w:hint="eastAsia"/>
+          <w:kern w:val="0"/>
+          <w:sz w:val="22"/>
+        </w:rPr>
+        <w:t>朝下，</w:t>
+      </w:r>
+      <w:r>
+        <w:rPr>
+          <w:rFonts w:ascii="Tahoma" w:eastAsia="微软雅黑" w:hAnsi="Tahoma" w:hint="eastAsia"/>
+          <w:kern w:val="0"/>
+          <w:sz w:val="22"/>
+        </w:rPr>
+        <w:t>-</w:t>
+      </w:r>
+      <w:r>
+        <w:rPr>
+          <w:rFonts w:ascii="Tahoma" w:eastAsia="微软雅黑" w:hAnsi="Tahoma"/>
+          <w:kern w:val="0"/>
+          <w:sz w:val="22"/>
+        </w:rPr>
+        <w:t>90</w:t>
+      </w:r>
+      <w:r>
+        <w:rPr>
+          <w:rFonts w:ascii="Tahoma" w:eastAsia="微软雅黑" w:hAnsi="Tahoma" w:hint="eastAsia"/>
+          <w:kern w:val="0"/>
+          <w:sz w:val="22"/>
+        </w:rPr>
+        <w:t>朝上</w:t>
+      </w:r>
+      <w:r>
+        <w:rPr>
+          <w:rFonts w:ascii="Tahoma" w:eastAsia="微软雅黑" w:hAnsi="Tahoma" w:hint="eastAsia"/>
+          <w:kern w:val="0"/>
+          <w:sz w:val="22"/>
+        </w:rPr>
+        <w:t>，顺时针</w:t>
+      </w:r>
+      <w:r>
+        <w:rPr>
+          <w:rFonts w:ascii="Tahoma" w:eastAsia="微软雅黑" w:hAnsi="Tahoma" w:hint="eastAsia"/>
+          <w:kern w:val="0"/>
+          <w:sz w:val="22"/>
+        </w:rPr>
+        <w:t>规律。</w:t>
+      </w:r>
+      <w:r>
+        <w:rPr>
+          <w:rFonts w:ascii="Tahoma" w:eastAsia="微软雅黑" w:hAnsi="Tahoma" w:hint="eastAsia"/>
+          <w:kern w:val="0"/>
+          <w:sz w:val="22"/>
+        </w:rPr>
+        <w:t>单位</w:t>
+      </w:r>
+      <w:r>
+        <w:rPr>
+          <w:rFonts w:ascii="Tahoma" w:eastAsia="微软雅黑" w:hAnsi="Tahoma" w:hint="eastAsia"/>
+          <w:kern w:val="0"/>
+          <w:sz w:val="22"/>
+        </w:rPr>
+        <w:t xml:space="preserve"> </w:t>
+      </w:r>
+      <w:r>
+        <w:rPr>
+          <w:rFonts w:ascii="Tahoma" w:eastAsia="微软雅黑" w:hAnsi="Tahoma" w:hint="eastAsia"/>
+          <w:kern w:val="0"/>
+          <w:sz w:val="22"/>
+        </w:rPr>
+        <w:t>角度。</w:t>
+      </w:r>
+      <w:r>
+        <w:rPr>
+          <w:rFonts w:ascii="Tahoma" w:eastAsia="微软雅黑" w:hAnsi="Tahoma" w:hint="eastAsia"/>
+          <w:kern w:val="0"/>
+          <w:sz w:val="22"/>
+        </w:rPr>
+        <w:t>见</w:t>
+      </w:r>
+      <w:r>
+        <w:rPr>
+          <w:rFonts w:ascii="Tahoma" w:eastAsia="微软雅黑" w:hAnsi="Tahoma" w:hint="eastAsia"/>
+          <w:kern w:val="0"/>
+          <w:sz w:val="22"/>
+        </w:rPr>
+        <w:t xml:space="preserve"> </w:t>
+      </w:r>
+      <w:hyperlink w:anchor="_方向属性" w:history="1">
+        <w:r>
+          <w:rPr>
+            <w:rStyle w:val="a4"/>
+            <w:rFonts w:ascii="Tahoma" w:eastAsia="微软雅黑" w:hAnsi="Tahoma" w:hint="eastAsia"/>
+            <w:kern w:val="0"/>
+            <w:sz w:val="22"/>
+          </w:rPr>
+          <w:t>方向属性</w:t>
+        </w:r>
+      </w:hyperlink>
+      <w:r>
+        <w:rPr>
+          <w:rFonts w:ascii="Tahoma" w:eastAsia="微软雅黑" w:hAnsi="Tahoma"/>
+          <w:kern w:val="0"/>
+          <w:sz w:val="22"/>
+        </w:rPr>
+        <w:t xml:space="preserve"> </w:t>
+      </w:r>
+      <w:r>
+        <w:rPr>
+          <w:rFonts w:ascii="Tahoma" w:eastAsia="微软雅黑" w:hAnsi="Tahoma" w:hint="eastAsia"/>
+          <w:kern w:val="0"/>
+          <w:sz w:val="22"/>
+        </w:rPr>
+        <w:t>。</w:t>
+      </w:r>
+    </w:p>
+    <w:p>
+      <w:pPr>
+        <w:widowControl/>
+        <w:adjustRightInd w:val="0"/>
+        <w:snapToGrid w:val="0"/>
+        <w:jc w:val="left"/>
+        <w:rPr>
+          <w:rFonts w:ascii="Tahoma" w:eastAsia="微软雅黑" w:hAnsi="Tahoma"/>
+          <w:kern w:val="0"/>
+          <w:sz w:val="22"/>
+        </w:rPr>
+      </w:pPr>
+      <w:r>
+        <w:rPr>
+          <w:rFonts w:ascii="Tahoma" w:eastAsia="微软雅黑" w:hAnsi="Tahoma" w:hint="eastAsia"/>
+          <w:kern w:val="0"/>
+          <w:sz w:val="22"/>
+        </w:rPr>
+        <w:t>（</w:t>
+      </w:r>
+      <w:r>
+        <w:rPr>
+          <w:rFonts w:ascii="Tahoma" w:eastAsia="微软雅黑" w:hAnsi="Tahoma" w:hint="eastAsia"/>
+          <w:kern w:val="0"/>
+          <w:sz w:val="22"/>
+        </w:rPr>
+        <w:t>可以写超过</w:t>
+      </w:r>
+      <w:r>
+        <w:rPr>
+          <w:rFonts w:ascii="Tahoma" w:eastAsia="微软雅黑" w:hAnsi="Tahoma"/>
+          <w:kern w:val="0"/>
+          <w:sz w:val="22"/>
+        </w:rPr>
+        <w:t>360</w:t>
+      </w:r>
+      <w:r>
+        <w:rPr>
+          <w:rFonts w:ascii="Tahoma" w:eastAsia="微软雅黑" w:hAnsi="Tahoma" w:hint="eastAsia"/>
+          <w:kern w:val="0"/>
+          <w:sz w:val="22"/>
+        </w:rPr>
+        <w:t>的数。</w:t>
+      </w:r>
+      <w:r>
+        <w:rPr>
+          <w:rFonts w:ascii="Tahoma" w:eastAsia="微软雅黑" w:hAnsi="Tahoma" w:hint="eastAsia"/>
+          <w:kern w:val="0"/>
+          <w:sz w:val="22"/>
+        </w:rPr>
+        <w:t>3</w:t>
+      </w:r>
+      <w:r>
+        <w:rPr>
+          <w:rFonts w:ascii="Tahoma" w:eastAsia="微软雅黑" w:hAnsi="Tahoma"/>
+          <w:kern w:val="0"/>
+          <w:sz w:val="22"/>
+        </w:rPr>
+        <w:t>90</w:t>
+      </w:r>
+      <w:r>
+        <w:rPr>
+          <w:rFonts w:ascii="Tahoma" w:eastAsia="微软雅黑" w:hAnsi="Tahoma" w:hint="eastAsia"/>
+          <w:kern w:val="0"/>
+          <w:sz w:val="22"/>
+        </w:rPr>
+        <w:t>度与</w:t>
+      </w:r>
+      <w:r>
+        <w:rPr>
+          <w:rFonts w:ascii="Tahoma" w:eastAsia="微软雅黑" w:hAnsi="Tahoma" w:hint="eastAsia"/>
+          <w:kern w:val="0"/>
+          <w:sz w:val="22"/>
+        </w:rPr>
+        <w:t>3</w:t>
+      </w:r>
+      <w:r>
+        <w:rPr>
+          <w:rFonts w:ascii="Tahoma" w:eastAsia="微软雅黑" w:hAnsi="Tahoma"/>
+          <w:kern w:val="0"/>
+          <w:sz w:val="22"/>
+        </w:rPr>
+        <w:t>0</w:t>
+      </w:r>
+      <w:r>
+        <w:rPr>
+          <w:rFonts w:ascii="Tahoma" w:eastAsia="微软雅黑" w:hAnsi="Tahoma" w:hint="eastAsia"/>
+          <w:kern w:val="0"/>
+          <w:sz w:val="22"/>
+        </w:rPr>
+        <w:t>度的方向一样。</w:t>
+      </w:r>
+      <w:r>
+        <w:rPr>
+          <w:rFonts w:ascii="Tahoma" w:eastAsia="微软雅黑" w:hAnsi="Tahoma" w:hint="eastAsia"/>
+          <w:kern w:val="0"/>
+          <w:sz w:val="22"/>
+        </w:rPr>
+        <w:t>）</w:t>
+      </w:r>
+    </w:p>
+    <w:p>
+      <w:pPr>
+        <w:widowControl/>
+        <w:adjustRightInd w:val="0"/>
+        <w:snapToGrid w:val="0"/>
+        <w:jc w:val="center"/>
+        <w:rPr>
+          <w:rFonts w:ascii="Tahoma" w:eastAsia="微软雅黑" w:hAnsi="Tahoma"/>
+          <w:kern w:val="0"/>
+          <w:sz w:val="22"/>
+        </w:rPr>
+      </w:pPr>
+      <w:r>
+        <w:rPr>
+          <w:rFonts w:ascii="Tahoma" w:eastAsia="微软雅黑" w:hAnsi="Tahoma"/>
+          <w:noProof/>
+          <w:kern w:val="0"/>
+          <w:sz w:val="22"/>
+        </w:rPr>
+        <w:drawing>
+          <wp:inline distT="0" distB="0" distL="0" distR="0" wp14:anchorId="4338517C" wp14:editId="629AD13F">
             <wp:extent cx="3779520" cy="1417320"/>
             <wp:effectExtent l="0" t="0" r="0" b="0"/>
-            <wp:docPr id="11" name="图片 11" descr="F:\rpg mv箱\弹道\关于弹道1.png"/>
+            <wp:docPr id="13" name="图片 13" descr="F:\rpg mv箱\弹道\关于弹道1.png"/>
             <wp:cNvGraphicFramePr>
               <a:graphicFrameLocks xmlns:a="http://schemas.openxmlformats.org/drawingml/2006/main" noChangeAspect="1"/>
             </wp:cNvGraphicFramePr>
@@ -426,7 +1741,7 @@
                     </pic:cNvPicPr>
                   </pic:nvPicPr>
                   <pic:blipFill>
-                    <a:blip r:embed="rId7">
+                    <a:blip r:embed="rId11">
                       <a:extLst>
                         <a:ext uri="{28A0092B-C50C-407E-A947-70E740481C1C}">
                           <a14:useLocalDpi xmlns:a14="http://schemas.microsoft.com/office/drawing/2010/main" val="0"/>
@@ -491,173 +1806,216 @@
           <w:sz w:val="28"/>
         </w:rPr>
         <w:lastRenderedPageBreak/>
-        <w:t>插件关系</w:t>
-      </w:r>
-    </w:p>
-    <w:p>
-      <w:pPr>
-        <w:widowControl/>
-        <w:adjustRightInd w:val="0"/>
-        <w:snapToGrid w:val="0"/>
-        <w:spacing w:afterLines="50" w:after="156"/>
-        <w:jc w:val="left"/>
-        <w:rPr>
-          <w:rFonts w:ascii="Tahoma" w:eastAsia="微软雅黑" w:hAnsi="Tahoma"/>
-          <w:kern w:val="0"/>
-          <w:sz w:val="22"/>
-        </w:rPr>
-      </w:pPr>
-      <w:r>
-        <w:rPr>
-          <w:rFonts w:ascii="Tahoma" w:eastAsia="微软雅黑" w:hAnsi="Tahoma" w:hint="eastAsia"/>
-          <w:kern w:val="0"/>
-          <w:sz w:val="22"/>
-        </w:rPr>
-        <w:t>弹道核心属于数学计算，服务于其他的核心，关系如下：</w:t>
-      </w:r>
-    </w:p>
-    <w:p>
-      <w:pPr>
-        <w:widowControl/>
-        <w:adjustRightInd w:val="0"/>
-        <w:snapToGrid w:val="0"/>
-        <w:jc w:val="left"/>
-        <w:rPr>
-          <w:rFonts w:ascii="Tahoma" w:eastAsia="微软雅黑" w:hAnsi="Tahoma"/>
-          <w:kern w:val="0"/>
-          <w:sz w:val="22"/>
-        </w:rPr>
-      </w:pPr>
-      <w:r>
-        <w:rPr>
-          <w:rFonts w:ascii="Tahoma" w:eastAsia="微软雅黑" w:hAnsi="Tahoma"/>
-          <w:kern w:val="0"/>
-          <w:sz w:val="22"/>
-        </w:rPr>
-        <w:object w:dxaOrig="9409" w:dyaOrig="3408">
-          <v:shapetype id="_x0000_t75" coordsize="21600,21600" o:spt="75" o:preferrelative="t" path="m@4@5l@4@11@9@11@9@5xe" filled="f" stroked="f">
-            <v:stroke joinstyle="miter"/>
-            <v:formulas>
-              <v:f eqn="if lineDrawn pixelLineWidth 0"/>
-              <v:f eqn="sum @0 1 0"/>
-              <v:f eqn="sum 0 0 @1"/>
-              <v:f eqn="prod @2 1 2"/>
-              <v:f eqn="prod @3 21600 pixelWidth"/>
-              <v:f eqn="prod @3 21600 pixelHeight"/>
-              <v:f eqn="sum @0 0 1"/>
-              <v:f eqn="prod @6 1 2"/>
-              <v:f eqn="prod @7 21600 pixelWidth"/>
-              <v:f eqn="sum @8 21600 0"/>
-              <v:f eqn="prod @7 21600 pixelHeight"/>
-              <v:f eqn="sum @10 21600 0"/>
-            </v:formulas>
-            <v:path o:extrusionok="f" gradientshapeok="t" o:connecttype="rect"/>
-            <o:lock v:ext="edit" aspectratio="t"/>
-          </v:shapetype>
-          <v:shape id="_x0000_i1025" type="#_x0000_t75" style="width:334.2pt;height:120.6pt" o:ole="">
-            <v:imagedata r:id="rId8" o:title=""/>
-          </v:shape>
-          <o:OLEObject Type="Embed" ProgID="Visio.Drawing.15" ShapeID="_x0000_i1025" DrawAspect="Content" ObjectID="_1648792611" r:id="rId9"/>
-        </w:object>
-      </w:r>
-    </w:p>
-    <w:p>
-      <w:pPr>
-        <w:widowControl/>
-        <w:jc w:val="left"/>
-        <w:rPr>
-          <w:rFonts w:ascii="Tahoma" w:eastAsia="微软雅黑" w:hAnsi="Tahoma"/>
-          <w:kern w:val="0"/>
-          <w:sz w:val="22"/>
-        </w:rPr>
-      </w:pPr>
-      <w:r>
-        <w:rPr>
-          <w:rFonts w:ascii="Tahoma" w:eastAsia="微软雅黑" w:hAnsi="Tahoma"/>
-          <w:kern w:val="0"/>
-          <w:sz w:val="22"/>
-        </w:rPr>
-        <w:br w:type="page"/>
-      </w:r>
-    </w:p>
-    <w:p>
-      <w:pPr>
-        <w:pStyle w:val="2"/>
-      </w:pPr>
-      <w:r>
-        <w:rPr>
-          <w:rFonts w:hint="eastAsia"/>
-        </w:rPr>
-        <w:lastRenderedPageBreak/>
-        <w:t>弹道属性</w:t>
-      </w:r>
-    </w:p>
-    <w:p>
-      <w:pPr>
-        <w:pStyle w:val="3"/>
-        <w:spacing w:before="240" w:after="120" w:line="415" w:lineRule="auto"/>
-        <w:rPr>
-          <w:sz w:val="28"/>
-        </w:rPr>
-      </w:pPr>
-      <w:r>
-        <w:rPr>
-          <w:rFonts w:hint="eastAsia"/>
-          <w:sz w:val="28"/>
-        </w:rPr>
-        <w:t>极坐标模式/直角坐标模式</w:t>
-      </w:r>
-    </w:p>
-    <w:p>
-      <w:pPr>
-        <w:widowControl/>
-        <w:adjustRightInd w:val="0"/>
-        <w:snapToGrid w:val="0"/>
-        <w:jc w:val="left"/>
-        <w:rPr>
-          <w:rFonts w:ascii="Tahoma" w:eastAsia="微软雅黑" w:hAnsi="Tahoma"/>
-          <w:kern w:val="0"/>
-          <w:sz w:val="22"/>
-        </w:rPr>
-      </w:pPr>
-      <w:r>
-        <w:rPr>
-          <w:rFonts w:ascii="Tahoma" w:eastAsia="微软雅黑" w:hAnsi="Tahoma" w:hint="eastAsia"/>
-          <w:b/>
-          <w:bCs/>
-          <w:kern w:val="0"/>
-          <w:sz w:val="22"/>
-        </w:rPr>
-        <w:t>极坐标模式</w:t>
-      </w:r>
-      <w:r>
-        <w:rPr>
-          <w:rFonts w:ascii="Tahoma" w:eastAsia="微软雅黑" w:hAnsi="Tahoma" w:hint="eastAsia"/>
+        <w:t>两点式</w:t>
+      </w:r>
+    </w:p>
+    <w:p>
+      <w:pPr>
+        <w:widowControl/>
+        <w:adjustRightInd w:val="0"/>
+        <w:snapToGrid w:val="0"/>
+        <w:jc w:val="left"/>
+        <w:rPr>
+          <w:rFonts w:ascii="Tahoma" w:eastAsia="微软雅黑" w:hAnsi="Tahoma"/>
+          <w:b/>
+          <w:bCs/>
+          <w:kern w:val="0"/>
+          <w:sz w:val="22"/>
+        </w:rPr>
+      </w:pPr>
+      <w:r>
+        <w:rPr>
+          <w:rFonts w:ascii="Tahoma" w:eastAsia="微软雅黑" w:hAnsi="Tahoma" w:hint="eastAsia"/>
+          <w:kern w:val="0"/>
+          <w:sz w:val="22"/>
+        </w:rPr>
+        <w:t>两点式通过</w:t>
+      </w:r>
+      <w:r>
+        <w:rPr>
+          <w:rFonts w:ascii="Tahoma" w:eastAsia="微软雅黑" w:hAnsi="Tahoma" w:hint="eastAsia"/>
+          <w:kern w:val="0"/>
+          <w:sz w:val="22"/>
+        </w:rPr>
+        <w:t xml:space="preserve"> </w:t>
+      </w:r>
+      <w:r>
+        <w:rPr>
+          <w:rFonts w:ascii="Tahoma" w:eastAsia="微软雅黑" w:hAnsi="Tahoma" w:hint="eastAsia"/>
+          <w:kern w:val="0"/>
+          <w:sz w:val="22"/>
+        </w:rPr>
+        <w:t>固定模式</w:t>
+      </w:r>
+      <w:r>
+        <w:rPr>
+          <w:rFonts w:ascii="Tahoma" w:eastAsia="微软雅黑" w:hAnsi="Tahoma" w:hint="eastAsia"/>
+          <w:kern w:val="0"/>
+          <w:sz w:val="22"/>
+        </w:rPr>
+        <w:t>+</w:t>
+      </w:r>
+      <w:r>
+        <w:rPr>
+          <w:rFonts w:ascii="Tahoma" w:eastAsia="微软雅黑" w:hAnsi="Tahoma" w:hint="eastAsia"/>
+          <w:kern w:val="0"/>
+          <w:sz w:val="22"/>
+        </w:rPr>
+        <w:t>目标点</w:t>
+      </w:r>
+      <w:r>
+        <w:rPr>
+          <w:rFonts w:ascii="Tahoma" w:eastAsia="微软雅黑" w:hAnsi="Tahoma" w:hint="eastAsia"/>
+          <w:kern w:val="0"/>
+          <w:sz w:val="22"/>
+        </w:rPr>
+        <w:t xml:space="preserve"> </w:t>
+      </w:r>
+      <w:r>
+        <w:rPr>
+          <w:rFonts w:ascii="Tahoma" w:eastAsia="微软雅黑" w:hAnsi="Tahoma" w:hint="eastAsia"/>
+          <w:kern w:val="0"/>
+          <w:sz w:val="22"/>
+        </w:rPr>
+        <w:t>控制轨迹。</w:t>
+      </w:r>
+      <w:r>
+        <w:rPr>
+          <w:rFonts w:ascii="Tahoma" w:eastAsia="微软雅黑" w:hAnsi="Tahoma" w:hint="eastAsia"/>
+          <w:kern w:val="0"/>
+          <w:sz w:val="22"/>
+        </w:rPr>
+        <w:t>时间、路程已知，速度未知。</w:t>
+      </w:r>
+    </w:p>
+    <w:p>
+      <w:pPr>
+        <w:widowControl/>
+        <w:adjustRightInd w:val="0"/>
+        <w:snapToGrid w:val="0"/>
+        <w:jc w:val="left"/>
+        <w:rPr>
+          <w:rFonts w:ascii="Tahoma" w:eastAsia="微软雅黑" w:hAnsi="Tahoma"/>
+          <w:kern w:val="0"/>
+          <w:sz w:val="22"/>
+        </w:rPr>
+      </w:pPr>
+      <w:r>
+        <w:rPr>
+          <w:rFonts w:ascii="Tahoma" w:eastAsia="微软雅黑" w:hAnsi="Tahoma" w:hint="eastAsia"/>
+          <w:b/>
+          <w:bCs/>
+          <w:kern w:val="0"/>
+          <w:sz w:val="22"/>
+        </w:rPr>
+        <w:t>目标点</w:t>
+      </w:r>
+      <w:r>
+        <w:rPr>
+          <w:rFonts w:ascii="Tahoma" w:eastAsia="微软雅黑" w:hAnsi="Tahoma" w:hint="eastAsia"/>
+          <w:b/>
+          <w:bCs/>
           <w:kern w:val="0"/>
           <w:sz w:val="22"/>
         </w:rPr>
         <w:t>：</w:t>
       </w:r>
-    </w:p>
-    <w:p>
-      <w:pPr>
-        <w:widowControl/>
-        <w:adjustRightInd w:val="0"/>
-        <w:snapToGrid w:val="0"/>
-        <w:jc w:val="left"/>
-        <w:rPr>
-          <w:rFonts w:ascii="Tahoma" w:eastAsia="微软雅黑" w:hAnsi="Tahoma"/>
-          <w:kern w:val="0"/>
-          <w:sz w:val="22"/>
-        </w:rPr>
-      </w:pPr>
-      <w:r>
-        <w:rPr>
-          <w:rFonts w:ascii="Tahoma" w:eastAsia="微软雅黑" w:hAnsi="Tahoma" w:hint="eastAsia"/>
-          <w:kern w:val="0"/>
-          <w:sz w:val="22"/>
-        </w:rPr>
-        <w:t>通过</w:t>
+      <w:r>
+        <w:rPr>
+          <w:rFonts w:ascii="Tahoma" w:eastAsia="微软雅黑" w:hAnsi="Tahoma" w:hint="eastAsia"/>
+          <w:kern w:val="0"/>
+          <w:sz w:val="22"/>
+        </w:rPr>
+        <w:t>分为绝对坐标与相对坐标，用于计算当前物体到目标物体的路程</w:t>
+      </w:r>
+      <w:r>
+        <w:rPr>
+          <w:rFonts w:ascii="Tahoma" w:eastAsia="微软雅黑" w:hAnsi="Tahoma" w:hint="eastAsia"/>
+          <w:kern w:val="0"/>
+          <w:sz w:val="22"/>
+        </w:rPr>
+        <w:t>。</w:t>
+      </w:r>
+    </w:p>
+    <w:p>
+      <w:pPr>
+        <w:widowControl/>
+        <w:adjustRightInd w:val="0"/>
+        <w:snapToGrid w:val="0"/>
+        <w:jc w:val="left"/>
+        <w:rPr>
+          <w:rFonts w:ascii="Tahoma" w:eastAsia="微软雅黑" w:hAnsi="Tahoma"/>
+          <w:kern w:val="0"/>
+          <w:sz w:val="22"/>
+        </w:rPr>
+      </w:pPr>
+      <w:r>
+        <w:rPr>
+          <w:rFonts w:ascii="Tahoma" w:eastAsia="微软雅黑" w:hAnsi="Tahoma" w:hint="eastAsia"/>
+          <w:b/>
+          <w:bCs/>
+          <w:kern w:val="0"/>
+          <w:sz w:val="22"/>
+        </w:rPr>
+        <w:t>固定模式</w:t>
+      </w:r>
+      <w:r>
+        <w:rPr>
+          <w:rFonts w:ascii="Tahoma" w:eastAsia="微软雅黑" w:hAnsi="Tahoma" w:hint="eastAsia"/>
+          <w:b/>
+          <w:bCs/>
+          <w:kern w:val="0"/>
+          <w:sz w:val="22"/>
+        </w:rPr>
+        <w:t>：</w:t>
+      </w:r>
+      <w:r>
+        <w:rPr>
+          <w:rFonts w:ascii="Tahoma" w:eastAsia="微软雅黑" w:hAnsi="Tahoma" w:hint="eastAsia"/>
+          <w:kern w:val="0"/>
+          <w:sz w:val="22"/>
+        </w:rPr>
+        <w:t>由于</w:t>
+      </w:r>
+      <w:r>
+        <w:rPr>
+          <w:rFonts w:ascii="Tahoma" w:eastAsia="微软雅黑" w:hAnsi="Tahoma" w:hint="eastAsia"/>
+          <w:kern w:val="0"/>
+          <w:sz w:val="22"/>
+        </w:rPr>
+        <w:t>时间和路程是固定量，</w:t>
+      </w:r>
+      <w:r>
+        <w:rPr>
+          <w:rFonts w:ascii="Tahoma" w:eastAsia="微软雅黑" w:hAnsi="Tahoma" w:hint="eastAsia"/>
+          <w:kern w:val="0"/>
+          <w:sz w:val="22"/>
+        </w:rPr>
+        <w:t>速度是可控制变量</w:t>
+      </w:r>
+      <w:r>
+        <w:rPr>
+          <w:rFonts w:ascii="Tahoma" w:eastAsia="微软雅黑" w:hAnsi="Tahoma" w:hint="eastAsia"/>
+          <w:kern w:val="0"/>
+          <w:sz w:val="22"/>
+        </w:rPr>
+        <w:t>。根据速度的不同变化方式，可分成多种模式</w:t>
+      </w:r>
+      <w:r>
+        <w:rPr>
+          <w:rFonts w:ascii="Tahoma" w:eastAsia="微软雅黑" w:hAnsi="Tahoma" w:hint="eastAsia"/>
+          <w:kern w:val="0"/>
+          <w:sz w:val="22"/>
+        </w:rPr>
+        <w:t>。</w:t>
+      </w:r>
+      <w:r>
+        <w:rPr>
+          <w:rFonts w:ascii="Tahoma" w:eastAsia="微软雅黑" w:hAnsi="Tahoma" w:hint="eastAsia"/>
+          <w:kern w:val="0"/>
+          <w:sz w:val="22"/>
+        </w:rPr>
+        <w:t>见</w:t>
       </w:r>
       <w:r>
         <w:rPr>
@@ -667,14 +2025,17 @@
         </w:rPr>
         <w:t xml:space="preserve"> </w:t>
       </w:r>
-      <w:r>
-        <w:rPr>
-          <w:rFonts w:ascii="Tahoma" w:eastAsia="微软雅黑" w:hAnsi="Tahoma" w:hint="eastAsia"/>
-          <w:kern w:val="0"/>
-          <w:sz w:val="22"/>
-        </w:rPr>
-        <w:t>速度和方向</w:t>
-      </w:r>
+      <w:hyperlink w:anchor="_固定模式属性" w:history="1">
+        <w:r>
+          <w:rPr>
+            <w:rStyle w:val="a4"/>
+            <w:rFonts w:ascii="Tahoma" w:eastAsia="微软雅黑" w:hAnsi="Tahoma" w:hint="eastAsia"/>
+            <w:kern w:val="0"/>
+            <w:sz w:val="22"/>
+          </w:rPr>
+          <w:t>固定模式属性</w:t>
+        </w:r>
+      </w:hyperlink>
       <w:r>
         <w:rPr>
           <w:rFonts w:ascii="Tahoma" w:eastAsia="微软雅黑" w:hAnsi="Tahoma" w:hint="eastAsia"/>
@@ -689,60 +2050,28 @@
           <w:kern w:val="0"/>
           <w:sz w:val="22"/>
         </w:rPr>
-        <w:t>控制，速度可匀速</w:t>
-      </w:r>
-      <w:r>
-        <w:rPr>
-          <w:rFonts w:ascii="Tahoma" w:eastAsia="微软雅黑" w:hAnsi="Tahoma"/>
-          <w:kern w:val="0"/>
-          <w:sz w:val="22"/>
-        </w:rPr>
-        <w:t>/</w:t>
-      </w:r>
-      <w:r>
-        <w:rPr>
-          <w:rFonts w:ascii="Tahoma" w:eastAsia="微软雅黑" w:hAnsi="Tahoma" w:hint="eastAsia"/>
-          <w:kern w:val="0"/>
-          <w:sz w:val="22"/>
-        </w:rPr>
-        <w:t>加速变化，方向也可以控制改变。</w:t>
-      </w:r>
-    </w:p>
-    <w:p>
-      <w:pPr>
-        <w:widowControl/>
-        <w:adjustRightInd w:val="0"/>
-        <w:snapToGrid w:val="0"/>
-        <w:jc w:val="left"/>
-        <w:rPr>
-          <w:rFonts w:ascii="Tahoma" w:eastAsia="微软雅黑" w:hAnsi="Tahoma"/>
-          <w:kern w:val="0"/>
-          <w:sz w:val="22"/>
-        </w:rPr>
-      </w:pPr>
-      <w:r>
-        <w:rPr>
-          <w:rFonts w:ascii="Tahoma" w:eastAsia="微软雅黑" w:hAnsi="Tahoma" w:hint="eastAsia"/>
-          <w:kern w:val="0"/>
-          <w:sz w:val="22"/>
-        </w:rPr>
-        <w:t>（图中</w:t>
-      </w:r>
-      <w:r>
-        <w:rPr>
-          <w:rFonts w:ascii="Tahoma" w:eastAsia="微软雅黑" w:hAnsi="Tahoma" w:hint="eastAsia"/>
-          <w:kern w:val="0"/>
-          <w:sz w:val="22"/>
-        </w:rPr>
-        <w:t>v</w:t>
-      </w:r>
-      <w:r>
-        <w:rPr>
-          <w:rFonts w:ascii="Tahoma" w:eastAsia="微软雅黑" w:hAnsi="Tahoma" w:hint="eastAsia"/>
-          <w:kern w:val="0"/>
-          <w:sz w:val="22"/>
-        </w:rPr>
-        <w:t>表示速度，单位</w:t>
+        <w:t>。</w:t>
+      </w:r>
+    </w:p>
+    <w:p>
+      <w:pPr>
+        <w:widowControl/>
+        <w:adjustRightInd w:val="0"/>
+        <w:snapToGrid w:val="0"/>
+        <w:jc w:val="left"/>
+        <w:rPr>
+          <w:rFonts w:ascii="Tahoma" w:eastAsia="微软雅黑" w:hAnsi="Tahoma"/>
+          <w:kern w:val="0"/>
+          <w:sz w:val="22"/>
+        </w:rPr>
+      </w:pPr>
+      <w:r>
+        <w:rPr>
+          <w:rFonts w:ascii="Tahoma" w:eastAsia="微软雅黑" w:hAnsi="Tahoma" w:hint="eastAsia"/>
+          <w:kern w:val="0"/>
+          <w:sz w:val="22"/>
+        </w:rPr>
+        <w:t>（两点式设置与</w:t>
       </w:r>
       <w:r>
         <w:rPr>
@@ -758,39 +2087,7 @@
           <w:kern w:val="0"/>
           <w:sz w:val="22"/>
         </w:rPr>
-        <w:t>像素</w:t>
-      </w:r>
-      <w:r>
-        <w:rPr>
-          <w:rFonts w:ascii="Tahoma" w:eastAsia="微软雅黑" w:hAnsi="Tahoma"/>
-          <w:kern w:val="0"/>
-          <w:sz w:val="22"/>
-        </w:rPr>
-        <w:t>/</w:t>
-      </w:r>
-      <w:r>
-        <w:rPr>
-          <w:rFonts w:ascii="Tahoma" w:eastAsia="微软雅黑" w:hAnsi="Tahoma" w:hint="eastAsia"/>
-          <w:kern w:val="0"/>
-          <w:sz w:val="22"/>
-        </w:rPr>
-        <w:t>帧</w:t>
-      </w:r>
-      <w:r>
-        <w:rPr>
-          <w:rFonts w:ascii="Tahoma" w:eastAsia="微软雅黑" w:hAnsi="Tahoma" w:hint="eastAsia"/>
-          <w:kern w:val="0"/>
-          <w:sz w:val="22"/>
-        </w:rPr>
-        <w:t>；</w:t>
-      </w:r>
-      <w:r>
-        <w:rPr>
-          <w:rFonts w:ascii="Tahoma" w:eastAsia="微软雅黑" w:hAnsi="Tahoma" w:hint="eastAsia"/>
-          <w:kern w:val="0"/>
-          <w:sz w:val="22"/>
-        </w:rPr>
-        <w:t>θ表示方向，单位</w:t>
+        <w:t>窗口的移动动画设置</w:t>
       </w:r>
       <w:r>
         <w:rPr>
@@ -806,7 +2103,7 @@
           <w:kern w:val="0"/>
           <w:sz w:val="22"/>
         </w:rPr>
-        <w:t>角度）</w:t>
+        <w:t>相似）</w:t>
       </w:r>
     </w:p>
     <w:p>
@@ -823,16 +2120,13 @@
       </w:pPr>
       <w:r>
         <w:rPr>
-          <w:rFonts w:ascii="Tahoma" w:eastAsia="微软雅黑" w:hAnsi="Tahoma"/>
           <w:noProof/>
-          <w:kern w:val="0"/>
-          <w:sz w:val="22"/>
         </w:rPr>
         <w:drawing>
-          <wp:inline distT="0" distB="0" distL="0" distR="0" wp14:anchorId="64363F5F" wp14:editId="102A19A6">
-            <wp:extent cx="3779520" cy="1417320"/>
-            <wp:effectExtent l="0" t="0" r="0" b="0"/>
-            <wp:docPr id="13" name="图片 13" descr="F:\rpg mv箱\弹道\关于弹道1.png"/>
+          <wp:inline distT="0" distB="0" distL="0" distR="0" wp14:anchorId="3AEE9370" wp14:editId="503F3634">
+            <wp:extent cx="3840480" cy="1440180"/>
+            <wp:effectExtent l="0" t="0" r="7620" b="7620"/>
+            <wp:docPr id="21" name="图片 21"/>
             <wp:cNvGraphicFramePr>
               <a:graphicFrameLocks xmlns:a="http://schemas.openxmlformats.org/drawingml/2006/main" noChangeAspect="1"/>
             </wp:cNvGraphicFramePr>
@@ -840,13 +2134,13 @@
               <a:graphicData uri="http://schemas.openxmlformats.org/drawingml/2006/picture">
                 <pic:pic xmlns:pic="http://schemas.openxmlformats.org/drawingml/2006/picture">
                   <pic:nvPicPr>
-                    <pic:cNvPr id="0" name="Picture 1" descr="F:\rpg mv箱\弹道\关于弹道1.png"/>
+                    <pic:cNvPr id="0" name="Picture 9"/>
                     <pic:cNvPicPr>
                       <a:picLocks noChangeAspect="1" noChangeArrowheads="1"/>
                     </pic:cNvPicPr>
                   </pic:nvPicPr>
                   <pic:blipFill>
-                    <a:blip r:embed="rId7">
+                    <a:blip r:embed="rId12">
                       <a:extLst>
                         <a:ext uri="{28A0092B-C50C-407E-A947-70E740481C1C}">
                           <a14:useLocalDpi xmlns:a14="http://schemas.microsoft.com/office/drawing/2010/main" val="0"/>
@@ -861,7 +2155,7 @@
                   <pic:spPr bwMode="auto">
                     <a:xfrm>
                       <a:off x="0" y="0"/>
-                      <a:ext cx="3779520" cy="1417320"/>
+                      <a:ext cx="3840480" cy="1440180"/>
                     </a:xfrm>
                     <a:prstGeom prst="rect">
                       <a:avLst/>
@@ -881,360 +2175,32 @@
     <w:p>
       <w:pPr>
         <w:widowControl/>
-        <w:adjustRightInd w:val="0"/>
-        <w:snapToGrid w:val="0"/>
-        <w:jc w:val="left"/>
-        <w:rPr>
-          <w:rFonts w:ascii="Tahoma" w:eastAsia="微软雅黑" w:hAnsi="Tahoma"/>
-          <w:kern w:val="0"/>
-          <w:sz w:val="22"/>
-        </w:rPr>
-      </w:pPr>
-      <w:r>
-        <w:rPr>
-          <w:rFonts w:ascii="Tahoma" w:eastAsia="微软雅黑" w:hAnsi="Tahoma" w:hint="eastAsia"/>
-          <w:b/>
-          <w:bCs/>
-          <w:kern w:val="0"/>
-          <w:sz w:val="22"/>
-        </w:rPr>
-        <w:t>直角坐标模式</w:t>
-      </w:r>
-      <w:r>
-        <w:rPr>
-          <w:rFonts w:ascii="Tahoma" w:eastAsia="微软雅黑" w:hAnsi="Tahoma" w:hint="eastAsia"/>
-          <w:kern w:val="0"/>
-          <w:sz w:val="22"/>
-        </w:rPr>
-        <w:t>：</w:t>
-      </w:r>
-    </w:p>
-    <w:p>
-      <w:pPr>
-        <w:widowControl/>
-        <w:adjustRightInd w:val="0"/>
-        <w:snapToGrid w:val="0"/>
-        <w:jc w:val="left"/>
-        <w:rPr>
-          <w:rFonts w:ascii="Tahoma" w:eastAsia="微软雅黑" w:hAnsi="Tahoma"/>
-          <w:kern w:val="0"/>
-          <w:sz w:val="22"/>
-        </w:rPr>
-      </w:pPr>
-      <w:r>
-        <w:rPr>
-          <w:rFonts w:ascii="Tahoma" w:eastAsia="微软雅黑" w:hAnsi="Tahoma" w:hint="eastAsia"/>
-          <w:kern w:val="0"/>
-          <w:sz w:val="22"/>
-        </w:rPr>
-        <w:t>通过</w:t>
-      </w:r>
-      <w:r>
-        <w:rPr>
-          <w:rFonts w:ascii="Tahoma" w:eastAsia="微软雅黑" w:hAnsi="Tahoma"/>
-          <w:kern w:val="0"/>
-          <w:sz w:val="22"/>
-        </w:rPr>
-        <w:t xml:space="preserve"> </w:t>
-      </w:r>
-      <w:r>
-        <w:rPr>
-          <w:rFonts w:ascii="Tahoma" w:eastAsia="微软雅黑" w:hAnsi="Tahoma" w:hint="eastAsia"/>
-          <w:kern w:val="0"/>
-          <w:sz w:val="22"/>
-        </w:rPr>
-        <w:t>x</w:t>
-      </w:r>
-      <w:r>
-        <w:rPr>
-          <w:rFonts w:ascii="Tahoma" w:eastAsia="微软雅黑" w:hAnsi="Tahoma" w:hint="eastAsia"/>
-          <w:kern w:val="0"/>
-          <w:sz w:val="22"/>
-        </w:rPr>
-        <w:t>速度和</w:t>
-      </w:r>
-      <w:r>
-        <w:rPr>
-          <w:rFonts w:ascii="Tahoma" w:eastAsia="微软雅黑" w:hAnsi="Tahoma" w:hint="eastAsia"/>
-          <w:kern w:val="0"/>
-          <w:sz w:val="22"/>
-        </w:rPr>
-        <w:t>y</w:t>
-      </w:r>
-      <w:r>
-        <w:rPr>
-          <w:rFonts w:ascii="Tahoma" w:eastAsia="微软雅黑" w:hAnsi="Tahoma" w:hint="eastAsia"/>
-          <w:kern w:val="0"/>
-          <w:sz w:val="22"/>
-        </w:rPr>
-        <w:t>速度</w:t>
-      </w:r>
-      <w:r>
-        <w:rPr>
-          <w:rFonts w:ascii="Tahoma" w:eastAsia="微软雅黑" w:hAnsi="Tahoma" w:hint="eastAsia"/>
-          <w:kern w:val="0"/>
-          <w:sz w:val="22"/>
-        </w:rPr>
-        <w:t xml:space="preserve"> </w:t>
-      </w:r>
-      <w:r>
-        <w:rPr>
-          <w:rFonts w:ascii="Tahoma" w:eastAsia="微软雅黑" w:hAnsi="Tahoma" w:hint="eastAsia"/>
-          <w:kern w:val="0"/>
-          <w:sz w:val="22"/>
-        </w:rPr>
-        <w:t>控制，二者变化分别影响轨迹。</w:t>
-      </w:r>
-    </w:p>
-    <w:p>
-      <w:pPr>
-        <w:widowControl/>
-        <w:adjustRightInd w:val="0"/>
-        <w:snapToGrid w:val="0"/>
-        <w:jc w:val="left"/>
-        <w:rPr>
-          <w:rFonts w:ascii="Tahoma" w:eastAsia="微软雅黑" w:hAnsi="Tahoma"/>
-          <w:kern w:val="0"/>
-          <w:sz w:val="22"/>
-        </w:rPr>
-      </w:pPr>
-      <w:r>
-        <w:rPr>
-          <w:rFonts w:ascii="Tahoma" w:eastAsia="微软雅黑" w:hAnsi="Tahoma"/>
-          <w:kern w:val="0"/>
-          <w:sz w:val="22"/>
-        </w:rPr>
-        <w:t>X</w:t>
-      </w:r>
-      <w:r>
-        <w:rPr>
-          <w:rFonts w:ascii="Tahoma" w:eastAsia="微软雅黑" w:hAnsi="Tahoma" w:hint="eastAsia"/>
-          <w:kern w:val="0"/>
-          <w:sz w:val="22"/>
-        </w:rPr>
-        <w:t>轴正数向右，负数向左。</w:t>
-      </w:r>
-    </w:p>
-    <w:p>
-      <w:pPr>
-        <w:widowControl/>
-        <w:adjustRightInd w:val="0"/>
-        <w:snapToGrid w:val="0"/>
-        <w:jc w:val="left"/>
-        <w:rPr>
-          <w:rFonts w:ascii="Tahoma" w:eastAsia="微软雅黑" w:hAnsi="Tahoma"/>
-          <w:kern w:val="0"/>
-          <w:sz w:val="22"/>
-        </w:rPr>
-      </w:pPr>
-      <w:r>
-        <w:rPr>
-          <w:rFonts w:ascii="Tahoma" w:eastAsia="微软雅黑" w:hAnsi="Tahoma" w:hint="eastAsia"/>
-          <w:kern w:val="0"/>
-          <w:sz w:val="22"/>
-        </w:rPr>
-        <w:t>Y</w:t>
-      </w:r>
-      <w:r>
-        <w:rPr>
-          <w:rFonts w:ascii="Tahoma" w:eastAsia="微软雅黑" w:hAnsi="Tahoma" w:hint="eastAsia"/>
-          <w:kern w:val="0"/>
-          <w:sz w:val="22"/>
-        </w:rPr>
-        <w:t>轴正数向下，负数向上。</w:t>
-      </w:r>
-    </w:p>
-    <w:p>
-      <w:pPr>
-        <w:widowControl/>
-        <w:adjustRightInd w:val="0"/>
-        <w:snapToGrid w:val="0"/>
-        <w:jc w:val="left"/>
-        <w:rPr>
-          <w:rFonts w:ascii="Tahoma" w:eastAsia="微软雅黑" w:hAnsi="Tahoma"/>
-          <w:kern w:val="0"/>
-          <w:sz w:val="22"/>
-        </w:rPr>
-      </w:pPr>
-      <w:r>
-        <w:rPr>
-          <w:rFonts w:ascii="Tahoma" w:eastAsia="微软雅黑" w:hAnsi="Tahoma" w:hint="eastAsia"/>
-          <w:kern w:val="0"/>
-          <w:sz w:val="22"/>
-        </w:rPr>
-        <w:t>（图中</w:t>
-      </w:r>
-      <w:proofErr w:type="spellStart"/>
-      <w:r>
-        <w:rPr>
-          <w:rFonts w:ascii="Tahoma" w:eastAsia="微软雅黑" w:hAnsi="Tahoma" w:hint="eastAsia"/>
-          <w:kern w:val="0"/>
-          <w:sz w:val="22"/>
-        </w:rPr>
-        <w:t>vx</w:t>
-      </w:r>
-      <w:proofErr w:type="spellEnd"/>
-      <w:r>
-        <w:rPr>
-          <w:rFonts w:ascii="Tahoma" w:eastAsia="微软雅黑" w:hAnsi="Tahoma" w:hint="eastAsia"/>
-          <w:kern w:val="0"/>
-          <w:sz w:val="22"/>
-        </w:rPr>
-        <w:t>和</w:t>
-      </w:r>
-      <w:proofErr w:type="spellStart"/>
-      <w:r>
-        <w:rPr>
-          <w:rFonts w:ascii="Tahoma" w:eastAsia="微软雅黑" w:hAnsi="Tahoma" w:hint="eastAsia"/>
-          <w:kern w:val="0"/>
-          <w:sz w:val="22"/>
-        </w:rPr>
-        <w:t>v</w:t>
-      </w:r>
-      <w:r>
-        <w:rPr>
-          <w:rFonts w:ascii="Tahoma" w:eastAsia="微软雅黑" w:hAnsi="Tahoma"/>
-          <w:kern w:val="0"/>
-          <w:sz w:val="22"/>
-        </w:rPr>
-        <w:t>y</w:t>
-      </w:r>
-      <w:proofErr w:type="spellEnd"/>
-      <w:r>
-        <w:rPr>
-          <w:rFonts w:ascii="Tahoma" w:eastAsia="微软雅黑" w:hAnsi="Tahoma" w:hint="eastAsia"/>
-          <w:kern w:val="0"/>
-          <w:sz w:val="22"/>
-        </w:rPr>
-        <w:t>表示</w:t>
-      </w:r>
-      <w:proofErr w:type="spellStart"/>
-      <w:r>
-        <w:rPr>
-          <w:rFonts w:ascii="Tahoma" w:eastAsia="微软雅黑" w:hAnsi="Tahoma" w:hint="eastAsia"/>
-          <w:kern w:val="0"/>
-          <w:sz w:val="22"/>
-        </w:rPr>
-        <w:t>xy</w:t>
-      </w:r>
-      <w:proofErr w:type="spellEnd"/>
-      <w:r>
-        <w:rPr>
-          <w:rFonts w:ascii="Tahoma" w:eastAsia="微软雅黑" w:hAnsi="Tahoma" w:hint="eastAsia"/>
-          <w:kern w:val="0"/>
-          <w:sz w:val="22"/>
-        </w:rPr>
-        <w:t>轴的</w:t>
-      </w:r>
-      <w:r>
-        <w:rPr>
-          <w:rFonts w:ascii="Tahoma" w:eastAsia="微软雅黑" w:hAnsi="Tahoma" w:hint="eastAsia"/>
-          <w:kern w:val="0"/>
-          <w:sz w:val="22"/>
-        </w:rPr>
-        <w:t>速度，单位</w:t>
-      </w:r>
-      <w:r>
-        <w:rPr>
-          <w:rFonts w:ascii="Tahoma" w:eastAsia="微软雅黑" w:hAnsi="Tahoma" w:hint="eastAsia"/>
-          <w:kern w:val="0"/>
-          <w:sz w:val="22"/>
-        </w:rPr>
-        <w:t xml:space="preserve"> </w:t>
-      </w:r>
-      <w:r>
-        <w:rPr>
-          <w:rFonts w:ascii="Tahoma" w:eastAsia="微软雅黑" w:hAnsi="Tahoma" w:hint="eastAsia"/>
-          <w:kern w:val="0"/>
-          <w:sz w:val="22"/>
-        </w:rPr>
-        <w:t>像素</w:t>
-      </w:r>
-      <w:r>
-        <w:rPr>
-          <w:rFonts w:ascii="Tahoma" w:eastAsia="微软雅黑" w:hAnsi="Tahoma"/>
-          <w:kern w:val="0"/>
-          <w:sz w:val="22"/>
-        </w:rPr>
-        <w:t>/</w:t>
-      </w:r>
-      <w:r>
-        <w:rPr>
-          <w:rFonts w:ascii="Tahoma" w:eastAsia="微软雅黑" w:hAnsi="Tahoma" w:hint="eastAsia"/>
-          <w:kern w:val="0"/>
-          <w:sz w:val="22"/>
-        </w:rPr>
-        <w:t>帧）</w:t>
-      </w:r>
-    </w:p>
-    <w:p>
-      <w:pPr>
-        <w:jc w:val="center"/>
-      </w:pPr>
-      <w:r>
-        <w:rPr>
-          <w:rFonts w:ascii="Tahoma" w:eastAsia="微软雅黑" w:hAnsi="Tahoma"/>
-          <w:noProof/>
-          <w:kern w:val="0"/>
-          <w:sz w:val="22"/>
-        </w:rPr>
-        <w:drawing>
-          <wp:inline distT="0" distB="0" distL="0" distR="0" wp14:anchorId="3A26ABA1" wp14:editId="78930D69">
-            <wp:extent cx="3860800" cy="1447800"/>
-            <wp:effectExtent l="0" t="0" r="6350" b="0"/>
-            <wp:docPr id="17" name="图片 17" descr="F:\rpg mv箱\弹道\关于弹道2.png"/>
-            <wp:cNvGraphicFramePr>
-              <a:graphicFrameLocks xmlns:a="http://schemas.openxmlformats.org/drawingml/2006/main" noChangeAspect="1"/>
-            </wp:cNvGraphicFramePr>
-            <a:graphic xmlns:a="http://schemas.openxmlformats.org/drawingml/2006/main">
-              <a:graphicData uri="http://schemas.openxmlformats.org/drawingml/2006/picture">
-                <pic:pic xmlns:pic="http://schemas.openxmlformats.org/drawingml/2006/picture">
-                  <pic:nvPicPr>
-                    <pic:cNvPr id="0" name="Picture 3" descr="F:\rpg mv箱\弹道\关于弹道2.png"/>
-                    <pic:cNvPicPr>
-                      <a:picLocks noChangeAspect="1" noChangeArrowheads="1"/>
-                    </pic:cNvPicPr>
-                  </pic:nvPicPr>
-                  <pic:blipFill>
-                    <a:blip r:embed="rId10">
-                      <a:extLst>
-                        <a:ext uri="{28A0092B-C50C-407E-A947-70E740481C1C}">
-                          <a14:useLocalDpi xmlns:a14="http://schemas.microsoft.com/office/drawing/2010/main" val="0"/>
-                        </a:ext>
-                      </a:extLst>
-                    </a:blip>
-                    <a:srcRect/>
-                    <a:stretch>
-                      <a:fillRect/>
-                    </a:stretch>
-                  </pic:blipFill>
-                  <pic:spPr bwMode="auto">
-                    <a:xfrm>
-                      <a:off x="0" y="0"/>
-                      <a:ext cx="3860800" cy="1447800"/>
-                    </a:xfrm>
-                    <a:prstGeom prst="rect">
-                      <a:avLst/>
-                    </a:prstGeom>
-                    <a:noFill/>
-                    <a:ln>
-                      <a:noFill/>
-                    </a:ln>
-                  </pic:spPr>
-                </pic:pic>
-              </a:graphicData>
-            </a:graphic>
-          </wp:inline>
-        </w:drawing>
-      </w:r>
-    </w:p>
-    <w:p>
-      <w:pPr>
-        <w:widowControl/>
-        <w:jc w:val="left"/>
-      </w:pPr>
-      <w:r>
+        <w:jc w:val="left"/>
+        <w:rPr>
+          <w:rFonts w:ascii="Tahoma" w:eastAsia="微软雅黑" w:hAnsi="Tahoma"/>
+          <w:kern w:val="0"/>
+          <w:sz w:val="22"/>
+        </w:rPr>
+      </w:pPr>
+      <w:r>
+        <w:rPr>
+          <w:rFonts w:ascii="Tahoma" w:eastAsia="微软雅黑" w:hAnsi="Tahoma"/>
+          <w:kern w:val="0"/>
+          <w:sz w:val="22"/>
+        </w:rPr>
         <w:br w:type="page"/>
+      </w:r>
+    </w:p>
+    <w:p>
+      <w:pPr>
+        <w:pStyle w:val="2"/>
+      </w:pPr>
+      <w:r>
+        <w:rPr>
+          <w:rFonts w:hint="eastAsia"/>
+        </w:rPr>
+        <w:lastRenderedPageBreak/>
+        <w:t>弹道属性</w:t>
       </w:r>
     </w:p>
     <w:p>
@@ -1245,14 +2211,22 @@
           <w:sz w:val="28"/>
         </w:rPr>
       </w:pPr>
+      <w:bookmarkStart w:id="0" w:name="_速度属性"/>
+      <w:bookmarkEnd w:id="0"/>
       <w:r>
         <w:rPr>
           <w:rFonts w:hint="eastAsia"/>
           <w:sz w:val="28"/>
         </w:rPr>
-        <w:lastRenderedPageBreak/>
         <w:t>速度</w:t>
       </w:r>
+      <w:r>
+        <w:rPr>
+          <w:rFonts w:hint="eastAsia"/>
+          <w:sz w:val="28"/>
+        </w:rPr>
+        <w:t>属性</w:t>
+      </w:r>
     </w:p>
     <w:p>
       <w:pPr>
@@ -1282,17 +2256,7 @@
           <w:kern w:val="0"/>
           <w:sz w:val="22"/>
         </w:rPr>
-        <w:t>）</w:t>
-      </w:r>
-      <w:r>
-        <w:rPr>
-          <w:rFonts w:ascii="Tahoma" w:eastAsia="微软雅黑" w:hAnsi="Tahoma" w:hint="eastAsia"/>
-          <w:b/>
-          <w:bCs/>
-          <w:kern w:val="0"/>
-          <w:sz w:val="22"/>
-        </w:rPr>
-        <w:t>初速度</w:t>
+        <w:t>）初速度</w:t>
       </w:r>
     </w:p>
     <w:p>
@@ -1464,7 +2428,7 @@
         <w:snapToGrid w:val="0"/>
         <w:jc w:val="left"/>
         <w:rPr>
-          <w:rFonts w:ascii="Tahoma" w:eastAsia="微软雅黑" w:hAnsi="Tahoma" w:hint="eastAsia"/>
+          <w:rFonts w:ascii="Tahoma" w:eastAsia="微软雅黑" w:hAnsi="Tahoma"/>
           <w:kern w:val="0"/>
           <w:sz w:val="22"/>
         </w:rPr>
@@ -1495,7 +2459,7 @@
           <w:noProof/>
         </w:rPr>
         <w:drawing>
-          <wp:inline distT="0" distB="0" distL="0" distR="0">
+          <wp:inline distT="0" distB="0" distL="0" distR="0" wp14:anchorId="61EA6C02" wp14:editId="793E8375">
             <wp:extent cx="3616958" cy="1356360"/>
             <wp:effectExtent l="0" t="0" r="3175" b="0"/>
             <wp:docPr id="18" name="图片 18"/>
@@ -1512,7 +2476,7 @@
                     </pic:cNvPicPr>
                   </pic:nvPicPr>
                   <pic:blipFill>
-                    <a:blip r:embed="rId11">
+                    <a:blip r:embed="rId13">
                       <a:extLst>
                         <a:ext uri="{28A0092B-C50C-407E-A947-70E740481C1C}">
                           <a14:useLocalDpi xmlns:a14="http://schemas.microsoft.com/office/drawing/2010/main" val="0"/>
@@ -1551,7 +2515,7 @@
         <w:snapToGrid w:val="0"/>
         <w:jc w:val="center"/>
         <w:rPr>
-          <w:rFonts w:ascii="Tahoma" w:eastAsia="微软雅黑" w:hAnsi="Tahoma" w:hint="eastAsia"/>
+          <w:rFonts w:ascii="Tahoma" w:eastAsia="微软雅黑" w:hAnsi="Tahoma"/>
           <w:kern w:val="0"/>
           <w:sz w:val="22"/>
         </w:rPr>
@@ -1585,275 +2549,249 @@
           <w:kern w:val="0"/>
           <w:sz w:val="22"/>
         </w:rPr>
+        <w:t>）随机</w:t>
+      </w:r>
+      <w:r>
+        <w:rPr>
+          <w:rFonts w:ascii="Tahoma" w:eastAsia="微软雅黑" w:hAnsi="Tahoma"/>
+          <w:b/>
+          <w:bCs/>
+          <w:kern w:val="0"/>
+          <w:sz w:val="22"/>
+        </w:rPr>
+        <w:t>波动量</w:t>
+      </w:r>
+    </w:p>
+    <w:p>
+      <w:pPr>
+        <w:widowControl/>
+        <w:adjustRightInd w:val="0"/>
+        <w:snapToGrid w:val="0"/>
+        <w:jc w:val="left"/>
+        <w:rPr>
+          <w:rFonts w:ascii="Tahoma" w:eastAsia="微软雅黑" w:hAnsi="Tahoma"/>
+          <w:kern w:val="0"/>
+          <w:sz w:val="22"/>
+        </w:rPr>
+      </w:pPr>
+      <w:r>
+        <w:rPr>
+          <w:rFonts w:ascii="Tahoma" w:eastAsia="微软雅黑" w:hAnsi="Tahoma" w:hint="eastAsia"/>
+          <w:kern w:val="0"/>
+          <w:sz w:val="22"/>
+        </w:rPr>
+        <w:t>在粒子的速度的基础上，添加</w:t>
+      </w:r>
+      <w:r>
+        <w:rPr>
+          <w:rFonts w:ascii="Tahoma" w:eastAsia="微软雅黑" w:hAnsi="Tahoma"/>
+          <w:kern w:val="0"/>
+          <w:sz w:val="22"/>
+        </w:rPr>
+        <w:t>/</w:t>
+      </w:r>
+      <w:r>
+        <w:rPr>
+          <w:rFonts w:ascii="Tahoma" w:eastAsia="微软雅黑" w:hAnsi="Tahoma" w:hint="eastAsia"/>
+          <w:kern w:val="0"/>
+          <w:sz w:val="22"/>
+        </w:rPr>
+        <w:t>减少的随机速度量。</w:t>
+      </w:r>
+    </w:p>
+    <w:p>
+      <w:pPr>
+        <w:widowControl/>
+        <w:adjustRightInd w:val="0"/>
+        <w:snapToGrid w:val="0"/>
+        <w:jc w:val="left"/>
+        <w:rPr>
+          <w:rFonts w:ascii="Tahoma" w:eastAsia="微软雅黑" w:hAnsi="Tahoma"/>
+          <w:kern w:val="0"/>
+          <w:sz w:val="22"/>
+        </w:rPr>
+      </w:pPr>
+      <w:r>
+        <w:rPr>
+          <w:rFonts w:ascii="Tahoma" w:eastAsia="微软雅黑" w:hAnsi="Tahoma" w:hint="eastAsia"/>
+          <w:kern w:val="0"/>
+          <w:sz w:val="22"/>
+        </w:rPr>
+        <w:t>比如，初速度为</w:t>
+      </w:r>
+      <w:r>
+        <w:rPr>
+          <w:rFonts w:ascii="Tahoma" w:eastAsia="微软雅黑" w:hAnsi="Tahoma" w:hint="eastAsia"/>
+          <w:kern w:val="0"/>
+          <w:sz w:val="22"/>
+        </w:rPr>
+        <w:t>1</w:t>
+      </w:r>
+      <w:r>
+        <w:rPr>
+          <w:rFonts w:ascii="Tahoma" w:eastAsia="微软雅黑" w:hAnsi="Tahoma"/>
+          <w:kern w:val="0"/>
+          <w:sz w:val="22"/>
+        </w:rPr>
+        <w:t>0</w:t>
+      </w:r>
+      <w:r>
+        <w:rPr>
+          <w:rFonts w:ascii="Tahoma" w:eastAsia="微软雅黑" w:hAnsi="Tahoma" w:hint="eastAsia"/>
+          <w:kern w:val="0"/>
+          <w:sz w:val="22"/>
+        </w:rPr>
+        <w:t>，波动量为</w:t>
+      </w:r>
+      <w:r>
+        <w:rPr>
+          <w:rFonts w:ascii="Tahoma" w:eastAsia="微软雅黑" w:hAnsi="Tahoma" w:hint="eastAsia"/>
+          <w:kern w:val="0"/>
+          <w:sz w:val="22"/>
+        </w:rPr>
+        <w:t>8</w:t>
+      </w:r>
+      <w:r>
+        <w:rPr>
+          <w:rFonts w:ascii="Tahoma" w:eastAsia="微软雅黑" w:hAnsi="Tahoma" w:hint="eastAsia"/>
+          <w:kern w:val="0"/>
+          <w:sz w:val="22"/>
+        </w:rPr>
+        <w:t>，那么速度为：</w:t>
+      </w:r>
+      <w:r>
+        <w:rPr>
+          <w:rFonts w:ascii="Tahoma" w:eastAsia="微软雅黑" w:hAnsi="Tahoma"/>
+          <w:kern w:val="0"/>
+          <w:sz w:val="22"/>
+        </w:rPr>
+        <w:t>6</w:t>
+      </w:r>
+      <w:r>
+        <w:rPr>
+          <w:rFonts w:ascii="Tahoma" w:eastAsia="微软雅黑" w:hAnsi="Tahoma" w:hint="eastAsia"/>
+          <w:kern w:val="0"/>
+          <w:sz w:val="22"/>
+        </w:rPr>
+        <w:t>~</w:t>
+      </w:r>
+      <w:r>
+        <w:rPr>
+          <w:rFonts w:ascii="Tahoma" w:eastAsia="微软雅黑" w:hAnsi="Tahoma"/>
+          <w:kern w:val="0"/>
+          <w:sz w:val="22"/>
+        </w:rPr>
+        <w:t>14</w:t>
+      </w:r>
+      <w:r>
+        <w:rPr>
+          <w:rFonts w:ascii="Tahoma" w:eastAsia="微软雅黑" w:hAnsi="Tahoma" w:hint="eastAsia"/>
+          <w:kern w:val="0"/>
+          <w:sz w:val="22"/>
+        </w:rPr>
+        <w:t>之间。（</w:t>
+      </w:r>
+      <w:r>
+        <w:rPr>
+          <w:rFonts w:ascii="Tahoma" w:eastAsia="微软雅黑" w:hAnsi="Tahoma"/>
+          <w:kern w:val="0"/>
+          <w:sz w:val="22"/>
+        </w:rPr>
+        <w:t>10</w:t>
+      </w:r>
+      <w:r>
+        <w:rPr>
+          <w:rFonts w:ascii="Tahoma" w:eastAsia="微软雅黑" w:hAnsi="Tahoma" w:hint="eastAsia"/>
+          <w:kern w:val="0"/>
+          <w:sz w:val="22"/>
+        </w:rPr>
+        <w:t>-</w:t>
+      </w:r>
+      <w:r>
+        <w:rPr>
+          <w:rFonts w:ascii="Tahoma" w:eastAsia="微软雅黑" w:hAnsi="Tahoma"/>
+          <w:kern w:val="0"/>
+          <w:sz w:val="22"/>
+        </w:rPr>
+        <w:t xml:space="preserve">4 </w:t>
+      </w:r>
+      <w:r>
+        <w:rPr>
+          <w:rFonts w:ascii="Tahoma" w:eastAsia="微软雅黑" w:hAnsi="Tahoma" w:hint="eastAsia"/>
+          <w:kern w:val="0"/>
+          <w:sz w:val="22"/>
+        </w:rPr>
+        <w:t>~</w:t>
+      </w:r>
+      <w:r>
+        <w:rPr>
+          <w:rFonts w:ascii="Tahoma" w:eastAsia="微软雅黑" w:hAnsi="Tahoma"/>
+          <w:kern w:val="0"/>
+          <w:sz w:val="22"/>
+        </w:rPr>
+        <w:t xml:space="preserve"> 10</w:t>
+      </w:r>
+      <w:r>
+        <w:rPr>
+          <w:rFonts w:ascii="Tahoma" w:eastAsia="微软雅黑" w:hAnsi="Tahoma" w:hint="eastAsia"/>
+          <w:kern w:val="0"/>
+          <w:sz w:val="22"/>
+        </w:rPr>
+        <w:t>+</w:t>
+      </w:r>
+      <w:r>
+        <w:rPr>
+          <w:rFonts w:ascii="Tahoma" w:eastAsia="微软雅黑" w:hAnsi="Tahoma"/>
+          <w:kern w:val="0"/>
+          <w:sz w:val="22"/>
+        </w:rPr>
+        <w:t>4</w:t>
+      </w:r>
+      <w:r>
+        <w:rPr>
+          <w:rFonts w:ascii="Tahoma" w:eastAsia="微软雅黑" w:hAnsi="Tahoma" w:hint="eastAsia"/>
+          <w:kern w:val="0"/>
+          <w:sz w:val="22"/>
+        </w:rPr>
         <w:t>）</w:t>
       </w:r>
-      <w:r>
-        <w:rPr>
-          <w:rFonts w:ascii="Tahoma" w:eastAsia="微软雅黑" w:hAnsi="Tahoma" w:hint="eastAsia"/>
-          <w:b/>
-          <w:bCs/>
-          <w:kern w:val="0"/>
-          <w:sz w:val="22"/>
-        </w:rPr>
-        <w:t>随机</w:t>
-      </w:r>
-      <w:r>
-        <w:rPr>
-          <w:rFonts w:ascii="Tahoma" w:eastAsia="微软雅黑" w:hAnsi="Tahoma"/>
-          <w:b/>
-          <w:bCs/>
+    </w:p>
+    <w:p>
+      <w:pPr>
+        <w:widowControl/>
+        <w:adjustRightInd w:val="0"/>
+        <w:snapToGrid w:val="0"/>
+        <w:jc w:val="left"/>
+        <w:rPr>
+          <w:rFonts w:ascii="Tahoma" w:eastAsia="微软雅黑" w:hAnsi="Tahoma"/>
+          <w:kern w:val="0"/>
+          <w:sz w:val="22"/>
+        </w:rPr>
+      </w:pPr>
+      <w:r>
+        <w:rPr>
+          <w:rFonts w:ascii="Tahoma" w:eastAsia="微软雅黑" w:hAnsi="Tahoma" w:hint="eastAsia"/>
+          <w:kern w:val="0"/>
+          <w:sz w:val="22"/>
+        </w:rPr>
+        <w:t>初速度</w:t>
+      </w:r>
+      <w:r>
+        <w:rPr>
+          <w:rFonts w:ascii="Tahoma" w:eastAsia="微软雅黑" w:hAnsi="Tahoma" w:hint="eastAsia"/>
+          <w:kern w:val="0"/>
+          <w:sz w:val="22"/>
+        </w:rPr>
+        <w:t>+</w:t>
+      </w:r>
+      <w:r>
+        <w:rPr>
+          <w:rFonts w:ascii="Tahoma" w:eastAsia="微软雅黑" w:hAnsi="Tahoma" w:hint="eastAsia"/>
           <w:kern w:val="0"/>
           <w:sz w:val="22"/>
         </w:rPr>
         <w:t>波动量</w:t>
       </w:r>
-    </w:p>
-    <w:p>
-      <w:pPr>
-        <w:widowControl/>
-        <w:adjustRightInd w:val="0"/>
-        <w:snapToGrid w:val="0"/>
-        <w:jc w:val="left"/>
-        <w:rPr>
-          <w:rFonts w:ascii="Tahoma" w:eastAsia="微软雅黑" w:hAnsi="Tahoma"/>
-          <w:kern w:val="0"/>
-          <w:sz w:val="22"/>
-        </w:rPr>
-      </w:pPr>
-      <w:r>
-        <w:rPr>
-          <w:rFonts w:ascii="Tahoma" w:eastAsia="微软雅黑" w:hAnsi="Tahoma" w:hint="eastAsia"/>
-          <w:kern w:val="0"/>
-          <w:sz w:val="22"/>
-        </w:rPr>
-        <w:t>在</w:t>
-      </w:r>
-      <w:r>
-        <w:rPr>
-          <w:rFonts w:ascii="Tahoma" w:eastAsia="微软雅黑" w:hAnsi="Tahoma" w:hint="eastAsia"/>
-          <w:kern w:val="0"/>
-          <w:sz w:val="22"/>
-        </w:rPr>
-        <w:t>粒子的速度</w:t>
-      </w:r>
-      <w:r>
-        <w:rPr>
-          <w:rFonts w:ascii="Tahoma" w:eastAsia="微软雅黑" w:hAnsi="Tahoma" w:hint="eastAsia"/>
-          <w:kern w:val="0"/>
-          <w:sz w:val="22"/>
-        </w:rPr>
-        <w:t>的基础上，添加</w:t>
-      </w:r>
-      <w:r>
-        <w:rPr>
-          <w:rFonts w:ascii="Tahoma" w:eastAsia="微软雅黑" w:hAnsi="Tahoma"/>
-          <w:kern w:val="0"/>
-          <w:sz w:val="22"/>
-        </w:rPr>
-        <w:t>/</w:t>
-      </w:r>
-      <w:r>
-        <w:rPr>
-          <w:rFonts w:ascii="Tahoma" w:eastAsia="微软雅黑" w:hAnsi="Tahoma" w:hint="eastAsia"/>
-          <w:kern w:val="0"/>
-          <w:sz w:val="22"/>
-        </w:rPr>
-        <w:t>减少的随机速度量。</w:t>
-      </w:r>
-    </w:p>
-    <w:p>
-      <w:pPr>
-        <w:widowControl/>
-        <w:adjustRightInd w:val="0"/>
-        <w:snapToGrid w:val="0"/>
-        <w:jc w:val="left"/>
-        <w:rPr>
-          <w:rFonts w:ascii="Tahoma" w:eastAsia="微软雅黑" w:hAnsi="Tahoma"/>
-          <w:kern w:val="0"/>
-          <w:sz w:val="22"/>
-        </w:rPr>
-      </w:pPr>
-      <w:r>
-        <w:rPr>
-          <w:rFonts w:ascii="Tahoma" w:eastAsia="微软雅黑" w:hAnsi="Tahoma" w:hint="eastAsia"/>
-          <w:kern w:val="0"/>
-          <w:sz w:val="22"/>
-        </w:rPr>
-        <w:t>比如，初速度为</w:t>
-      </w:r>
-      <w:r>
-        <w:rPr>
-          <w:rFonts w:ascii="Tahoma" w:eastAsia="微软雅黑" w:hAnsi="Tahoma" w:hint="eastAsia"/>
-          <w:kern w:val="0"/>
-          <w:sz w:val="22"/>
-        </w:rPr>
-        <w:t>1</w:t>
-      </w:r>
-      <w:r>
-        <w:rPr>
-          <w:rFonts w:ascii="Tahoma" w:eastAsia="微软雅黑" w:hAnsi="Tahoma"/>
-          <w:kern w:val="0"/>
-          <w:sz w:val="22"/>
-        </w:rPr>
-        <w:t>0</w:t>
-      </w:r>
-      <w:r>
-        <w:rPr>
-          <w:rFonts w:ascii="Tahoma" w:eastAsia="微软雅黑" w:hAnsi="Tahoma" w:hint="eastAsia"/>
-          <w:kern w:val="0"/>
-          <w:sz w:val="22"/>
-        </w:rPr>
-        <w:t>，波动量为</w:t>
-      </w:r>
-      <w:r>
-        <w:rPr>
-          <w:rFonts w:ascii="Tahoma" w:eastAsia="微软雅黑" w:hAnsi="Tahoma" w:hint="eastAsia"/>
-          <w:kern w:val="0"/>
-          <w:sz w:val="22"/>
-        </w:rPr>
-        <w:t>8</w:t>
-      </w:r>
-      <w:r>
-        <w:rPr>
-          <w:rFonts w:ascii="Tahoma" w:eastAsia="微软雅黑" w:hAnsi="Tahoma" w:hint="eastAsia"/>
-          <w:kern w:val="0"/>
-          <w:sz w:val="22"/>
-        </w:rPr>
-        <w:t>，那么速度为：</w:t>
-      </w:r>
-      <w:r>
-        <w:rPr>
-          <w:rFonts w:ascii="Tahoma" w:eastAsia="微软雅黑" w:hAnsi="Tahoma"/>
-          <w:kern w:val="0"/>
-          <w:sz w:val="22"/>
-        </w:rPr>
-        <w:t>6</w:t>
-      </w:r>
-      <w:r>
-        <w:rPr>
-          <w:rFonts w:ascii="Tahoma" w:eastAsia="微软雅黑" w:hAnsi="Tahoma" w:hint="eastAsia"/>
-          <w:kern w:val="0"/>
-          <w:sz w:val="22"/>
-        </w:rPr>
-        <w:t>~</w:t>
-      </w:r>
-      <w:r>
-        <w:rPr>
-          <w:rFonts w:ascii="Tahoma" w:eastAsia="微软雅黑" w:hAnsi="Tahoma"/>
-          <w:kern w:val="0"/>
-          <w:sz w:val="22"/>
-        </w:rPr>
-        <w:t>14</w:t>
-      </w:r>
-      <w:r>
-        <w:rPr>
-          <w:rFonts w:ascii="Tahoma" w:eastAsia="微软雅黑" w:hAnsi="Tahoma" w:hint="eastAsia"/>
-          <w:kern w:val="0"/>
-          <w:sz w:val="22"/>
-        </w:rPr>
-        <w:t>之间。（</w:t>
-      </w:r>
-      <w:r>
-        <w:rPr>
-          <w:rFonts w:ascii="Tahoma" w:eastAsia="微软雅黑" w:hAnsi="Tahoma"/>
-          <w:kern w:val="0"/>
-          <w:sz w:val="22"/>
-        </w:rPr>
-        <w:t>10</w:t>
-      </w:r>
-      <w:r>
-        <w:rPr>
-          <w:rFonts w:ascii="Tahoma" w:eastAsia="微软雅黑" w:hAnsi="Tahoma" w:hint="eastAsia"/>
-          <w:kern w:val="0"/>
-          <w:sz w:val="22"/>
-        </w:rPr>
-        <w:t>-</w:t>
-      </w:r>
-      <w:r>
-        <w:rPr>
-          <w:rFonts w:ascii="Tahoma" w:eastAsia="微软雅黑" w:hAnsi="Tahoma"/>
-          <w:kern w:val="0"/>
-          <w:sz w:val="22"/>
-        </w:rPr>
-        <w:t xml:space="preserve">4 </w:t>
-      </w:r>
-      <w:r>
-        <w:rPr>
-          <w:rFonts w:ascii="Tahoma" w:eastAsia="微软雅黑" w:hAnsi="Tahoma" w:hint="eastAsia"/>
-          <w:kern w:val="0"/>
-          <w:sz w:val="22"/>
-        </w:rPr>
-        <w:t>~</w:t>
-      </w:r>
-      <w:r>
-        <w:rPr>
-          <w:rFonts w:ascii="Tahoma" w:eastAsia="微软雅黑" w:hAnsi="Tahoma"/>
-          <w:kern w:val="0"/>
-          <w:sz w:val="22"/>
-        </w:rPr>
-        <w:t xml:space="preserve"> 10</w:t>
-      </w:r>
-      <w:r>
-        <w:rPr>
-          <w:rFonts w:ascii="Tahoma" w:eastAsia="微软雅黑" w:hAnsi="Tahoma" w:hint="eastAsia"/>
-          <w:kern w:val="0"/>
-          <w:sz w:val="22"/>
-        </w:rPr>
-        <w:t>+</w:t>
-      </w:r>
-      <w:r>
-        <w:rPr>
-          <w:rFonts w:ascii="Tahoma" w:eastAsia="微软雅黑" w:hAnsi="Tahoma"/>
-          <w:kern w:val="0"/>
-          <w:sz w:val="22"/>
-        </w:rPr>
-        <w:t>4</w:t>
-      </w:r>
-      <w:r>
-        <w:rPr>
-          <w:rFonts w:ascii="Tahoma" w:eastAsia="微软雅黑" w:hAnsi="Tahoma" w:hint="eastAsia"/>
-          <w:kern w:val="0"/>
-          <w:sz w:val="22"/>
-        </w:rPr>
-        <w:t>）</w:t>
-      </w:r>
-    </w:p>
-    <w:p>
-      <w:pPr>
-        <w:widowControl/>
-        <w:adjustRightInd w:val="0"/>
-        <w:snapToGrid w:val="0"/>
-        <w:jc w:val="left"/>
-        <w:rPr>
-          <w:rFonts w:ascii="Tahoma" w:eastAsia="微软雅黑" w:hAnsi="Tahoma" w:hint="eastAsia"/>
-          <w:kern w:val="0"/>
-          <w:sz w:val="22"/>
-        </w:rPr>
-      </w:pPr>
-      <w:r>
-        <w:rPr>
-          <w:rFonts w:ascii="Tahoma" w:eastAsia="微软雅黑" w:hAnsi="Tahoma" w:hint="eastAsia"/>
-          <w:kern w:val="0"/>
-          <w:sz w:val="22"/>
-        </w:rPr>
-        <w:t>初速度</w:t>
-      </w:r>
-      <w:r>
-        <w:rPr>
-          <w:rFonts w:ascii="Tahoma" w:eastAsia="微软雅黑" w:hAnsi="Tahoma" w:hint="eastAsia"/>
-          <w:kern w:val="0"/>
-          <w:sz w:val="22"/>
-        </w:rPr>
-        <w:t>+</w:t>
-      </w:r>
-      <w:r>
-        <w:rPr>
-          <w:rFonts w:ascii="Tahoma" w:eastAsia="微软雅黑" w:hAnsi="Tahoma" w:hint="eastAsia"/>
-          <w:kern w:val="0"/>
-          <w:sz w:val="22"/>
-        </w:rPr>
-        <w:t>波动量</w:t>
-      </w:r>
       <w:r>
         <w:rPr>
           <w:rFonts w:ascii="Tahoma" w:eastAsia="微软雅黑" w:hAnsi="Tahoma" w:hint="eastAsia"/>
@@ -1888,7 +2826,7 @@
           <w:noProof/>
         </w:rPr>
         <w:drawing>
-          <wp:inline distT="0" distB="0" distL="0" distR="0">
+          <wp:inline distT="0" distB="0" distL="0" distR="0" wp14:anchorId="6E460D92" wp14:editId="108393CD">
             <wp:extent cx="3637280" cy="1363980"/>
             <wp:effectExtent l="0" t="0" r="1270" b="7620"/>
             <wp:docPr id="19" name="图片 19"/>
@@ -1905,7 +2843,7 @@
                     </pic:cNvPicPr>
                   </pic:nvPicPr>
                   <pic:blipFill>
-                    <a:blip r:embed="rId12">
+                    <a:blip r:embed="rId14">
                       <a:extLst>
                         <a:ext uri="{28A0092B-C50C-407E-A947-70E740481C1C}">
                           <a14:useLocalDpi xmlns:a14="http://schemas.microsoft.com/office/drawing/2010/main" val="0"/>
@@ -1944,7 +2882,7 @@
         <w:snapToGrid w:val="0"/>
         <w:jc w:val="center"/>
         <w:rPr>
-          <w:rFonts w:ascii="Tahoma" w:eastAsia="微软雅黑" w:hAnsi="Tahoma" w:hint="eastAsia"/>
+          <w:rFonts w:ascii="Tahoma" w:eastAsia="微软雅黑" w:hAnsi="Tahoma"/>
           <w:kern w:val="0"/>
           <w:sz w:val="22"/>
         </w:rPr>
@@ -2028,23 +2966,7 @@
           <w:kern w:val="0"/>
           <w:sz w:val="22"/>
         </w:rPr>
-        <w:t>极坐标模式中</w:t>
-      </w:r>
-      <w:r>
-        <w:rPr>
-          <w:rFonts w:ascii="Tahoma" w:eastAsia="微软雅黑" w:hAnsi="Tahoma" w:hint="eastAsia"/>
-          <w:kern w:val="0"/>
-          <w:sz w:val="22"/>
-        </w:rPr>
-        <w:t>：</w:t>
-      </w:r>
-      <w:r>
-        <w:rPr>
-          <w:rFonts w:ascii="Tahoma" w:eastAsia="微软雅黑" w:hAnsi="Tahoma" w:hint="eastAsia"/>
-          <w:kern w:val="0"/>
-          <w:sz w:val="22"/>
-        </w:rPr>
-        <w:t>无论加速度如何变化，都</w:t>
+        <w:t>极坐标模式中：无论加速度如何变化，都</w:t>
       </w:r>
       <w:r>
         <w:rPr>
@@ -2084,7 +3006,6 @@
         </w:rPr>
         <w:t>直角坐标模式中：如果</w:t>
       </w:r>
-      <w:proofErr w:type="spellStart"/>
       <w:r>
         <w:rPr>
           <w:rFonts w:ascii="Tahoma" w:eastAsia="微软雅黑" w:hAnsi="Tahoma" w:hint="eastAsia"/>
@@ -2093,7 +3014,6 @@
         </w:rPr>
         <w:t>vy</w:t>
       </w:r>
-      <w:proofErr w:type="spellEnd"/>
       <w:r>
         <w:rPr>
           <w:rFonts w:ascii="Tahoma" w:eastAsia="微软雅黑" w:hAnsi="Tahoma" w:hint="eastAsia"/>
@@ -2102,7 +3022,6 @@
         </w:rPr>
         <w:t>的加速度化和</w:t>
       </w:r>
-      <w:proofErr w:type="spellStart"/>
       <w:r>
         <w:rPr>
           <w:rFonts w:ascii="Tahoma" w:eastAsia="微软雅黑" w:hAnsi="Tahoma" w:hint="eastAsia"/>
@@ -2111,7 +3030,6 @@
         </w:rPr>
         <w:t>vx</w:t>
       </w:r>
-      <w:proofErr w:type="spellEnd"/>
       <w:r>
         <w:rPr>
           <w:rFonts w:ascii="Tahoma" w:eastAsia="微软雅黑" w:hAnsi="Tahoma" w:hint="eastAsia"/>
@@ -2138,7 +3056,6 @@
         </w:rPr>
         <w:t>，那么就会间接改变这个粒子的实际方向。比如，</w:t>
       </w:r>
-      <w:proofErr w:type="spellStart"/>
       <w:r>
         <w:rPr>
           <w:rFonts w:ascii="Tahoma" w:eastAsia="微软雅黑" w:hAnsi="Tahoma" w:hint="eastAsia"/>
@@ -2147,7 +3064,6 @@
         </w:rPr>
         <w:t>vx</w:t>
       </w:r>
-      <w:proofErr w:type="spellEnd"/>
       <w:r>
         <w:rPr>
           <w:rFonts w:ascii="Tahoma" w:eastAsia="微软雅黑" w:hAnsi="Tahoma" w:hint="eastAsia"/>
@@ -2162,35 +3078,15 @@
           <w:kern w:val="0"/>
           <w:sz w:val="22"/>
         </w:rPr>
-        <w:t>+</w:t>
-      </w:r>
-      <w:proofErr w:type="spellStart"/>
-      <w:r>
-        <w:rPr>
-          <w:rFonts w:ascii="Tahoma" w:eastAsia="微软雅黑" w:hAnsi="Tahoma" w:hint="eastAsia"/>
-          <w:kern w:val="0"/>
-          <w:sz w:val="22"/>
-        </w:rPr>
-        <w:t>vy</w:t>
-      </w:r>
-      <w:proofErr w:type="spellEnd"/>
-      <w:proofErr w:type="gramStart"/>
-      <w:r>
-        <w:rPr>
-          <w:rFonts w:ascii="Tahoma" w:eastAsia="微软雅黑" w:hAnsi="Tahoma" w:hint="eastAsia"/>
-          <w:kern w:val="0"/>
-          <w:sz w:val="22"/>
-        </w:rPr>
-        <w:t>匀</w:t>
-      </w:r>
-      <w:proofErr w:type="gramEnd"/>
-      <w:r>
-        <w:rPr>
-          <w:rFonts w:ascii="Tahoma" w:eastAsia="微软雅黑" w:hAnsi="Tahoma" w:hint="eastAsia"/>
-          <w:kern w:val="0"/>
-          <w:sz w:val="22"/>
-        </w:rPr>
-        <w:t>加速</w:t>
+        <w:t>+vy</w:t>
+      </w:r>
+      <w:r>
+        <w:rPr>
+          <w:rFonts w:ascii="Tahoma" w:eastAsia="微软雅黑" w:hAnsi="Tahoma" w:hint="eastAsia"/>
+          <w:kern w:val="0"/>
+          <w:sz w:val="22"/>
+        </w:rPr>
+        <w:t>匀加速</w:t>
       </w:r>
       <w:r>
         <w:rPr>
@@ -2228,8 +3124,9 @@
         <w:rPr>
           <w:noProof/>
         </w:rPr>
+        <w:lastRenderedPageBreak/>
         <w:drawing>
-          <wp:inline distT="0" distB="0" distL="0" distR="0">
+          <wp:inline distT="0" distB="0" distL="0" distR="0" wp14:anchorId="22C9D965" wp14:editId="34A5BAD4">
             <wp:extent cx="3657600" cy="1371600"/>
             <wp:effectExtent l="0" t="0" r="0" b="0"/>
             <wp:docPr id="20" name="图片 20"/>
@@ -2246,7 +3143,7 @@
                     </pic:cNvPicPr>
                   </pic:nvPicPr>
                   <pic:blipFill>
-                    <a:blip r:embed="rId13">
+                    <a:blip r:embed="rId15">
                       <a:extLst>
                         <a:ext uri="{28A0092B-C50C-407E-A947-70E740481C1C}">
                           <a14:useLocalDpi xmlns:a14="http://schemas.microsoft.com/office/drawing/2010/main" val="0"/>
@@ -2282,7 +3179,6 @@
       <w:pPr>
         <w:jc w:val="center"/>
         <w:rPr>
-          <w:rFonts w:hint="eastAsia"/>
           <w:noProof/>
         </w:rPr>
       </w:pPr>
@@ -2304,7 +3200,6 @@
           <w:kern w:val="0"/>
           <w:sz w:val="22"/>
         </w:rPr>
-        <w:lastRenderedPageBreak/>
         <w:t>4</w:t>
       </w:r>
       <w:r>
@@ -2351,16 +3246,7 @@
           <w:kern w:val="0"/>
           <w:sz w:val="22"/>
         </w:rPr>
-        <w:t>最小</w:t>
-      </w:r>
-      <w:r>
-        <w:rPr>
-          <w:rFonts w:ascii="Tahoma" w:eastAsia="微软雅黑" w:hAnsi="Tahoma" w:hint="eastAsia"/>
-          <w:b/>
-          <w:kern w:val="0"/>
-          <w:sz w:val="22"/>
-        </w:rPr>
-        <w:t>值</w:t>
+        <w:t>最小值</w:t>
       </w:r>
     </w:p>
     <w:p>
@@ -2399,7 +3285,7 @@
         <w:snapToGrid w:val="0"/>
         <w:jc w:val="left"/>
         <w:rPr>
-          <w:rFonts w:ascii="Tahoma" w:eastAsia="微软雅黑" w:hAnsi="Tahoma" w:hint="eastAsia"/>
+          <w:rFonts w:ascii="Tahoma" w:eastAsia="微软雅黑" w:hAnsi="Tahoma"/>
           <w:kern w:val="0"/>
           <w:sz w:val="22"/>
         </w:rPr>
@@ -2426,15 +3312,7 @@
           <w:kern w:val="0"/>
           <w:sz w:val="22"/>
         </w:rPr>
-        <w:t>，则会停下来。否则粒子</w:t>
-      </w:r>
-      <w:r>
-        <w:rPr>
-          <w:rFonts w:ascii="Tahoma" w:eastAsia="微软雅黑" w:hAnsi="Tahoma" w:hint="eastAsia"/>
-          <w:kern w:val="0"/>
-          <w:sz w:val="22"/>
-        </w:rPr>
-        <w:t>速度将会越来越小，变成负数，朝反方向开始移动。</w:t>
+        <w:t>，则会停下来。否则粒子速度将会越来越小，变成负数，朝反方向开始移动。</w:t>
       </w:r>
     </w:p>
     <w:p>
@@ -2465,37 +3343,17 @@
           <w:kern w:val="0"/>
           <w:sz w:val="22"/>
         </w:rPr>
-        <w:t>）</w:t>
-      </w:r>
-      <w:r>
-        <w:rPr>
-          <w:rFonts w:ascii="Tahoma" w:eastAsia="微软雅黑" w:hAnsi="Tahoma" w:hint="eastAsia"/>
-          <w:b/>
-          <w:bCs/>
-          <w:kern w:val="0"/>
-          <w:sz w:val="22"/>
-        </w:rPr>
-        <w:t>路程计算</w:t>
-      </w:r>
-      <w:r>
-        <w:rPr>
-          <w:rFonts w:ascii="Tahoma" w:eastAsia="微软雅黑" w:hAnsi="Tahoma" w:hint="eastAsia"/>
-          <w:b/>
-          <w:bCs/>
-          <w:kern w:val="0"/>
-          <w:sz w:val="22"/>
-        </w:rPr>
-        <w:t>公式</w:t>
-      </w:r>
-    </w:p>
-    <w:p>
-      <w:pPr>
-        <w:widowControl/>
-        <w:adjustRightInd w:val="0"/>
-        <w:snapToGrid w:val="0"/>
-        <w:jc w:val="left"/>
-        <w:rPr>
-          <w:rFonts w:ascii="Tahoma" w:eastAsia="微软雅黑" w:hAnsi="Tahoma" w:hint="eastAsia"/>
+        <w:t>）路程计算公式</w:t>
+      </w:r>
+    </w:p>
+    <w:p>
+      <w:pPr>
+        <w:widowControl/>
+        <w:adjustRightInd w:val="0"/>
+        <w:snapToGrid w:val="0"/>
+        <w:jc w:val="left"/>
+        <w:rPr>
+          <w:rFonts w:ascii="Tahoma" w:eastAsia="微软雅黑" w:hAnsi="Tahoma"/>
           <w:kern w:val="0"/>
           <w:sz w:val="22"/>
         </w:rPr>
@@ -2508,7 +3366,6 @@
         </w:rPr>
         <w:t>见后面的章节</w:t>
       </w:r>
-      <w:proofErr w:type="gramStart"/>
       <w:r>
         <w:rPr>
           <w:rFonts w:ascii="Tahoma" w:eastAsia="微软雅黑" w:hAnsi="Tahoma"/>
@@ -2517,7 +3374,6 @@
         </w:rPr>
         <w:t>”</w:t>
       </w:r>
-      <w:proofErr w:type="gramEnd"/>
       <w:r>
         <w:rPr>
           <w:rFonts w:ascii="Tahoma" w:eastAsia="微软雅黑" w:hAnsi="Tahoma"/>
@@ -2581,7 +3437,6 @@
         </w:rPr>
         <w:fldChar w:fldCharType="end"/>
       </w:r>
-      <w:proofErr w:type="gramStart"/>
       <w:r>
         <w:rPr>
           <w:rFonts w:ascii="Tahoma" w:eastAsia="微软雅黑" w:hAnsi="Tahoma"/>
@@ -2590,7 +3445,6 @@
         </w:rPr>
         <w:t>”</w:t>
       </w:r>
-      <w:proofErr w:type="gramEnd"/>
       <w:r>
         <w:rPr>
           <w:rFonts w:ascii="Tahoma" w:eastAsia="微软雅黑" w:hAnsi="Tahoma" w:hint="eastAsia"/>
@@ -2629,6 +3483,8 @@
           <w:sz w:val="28"/>
         </w:rPr>
       </w:pPr>
+      <w:bookmarkStart w:id="1" w:name="_方向属性"/>
+      <w:bookmarkEnd w:id="1"/>
       <w:r>
         <w:rPr>
           <w:rFonts w:hint="eastAsia"/>
@@ -2637,6 +3493,13 @@
         <w:lastRenderedPageBreak/>
         <w:t>方向</w:t>
       </w:r>
+      <w:r>
+        <w:rPr>
+          <w:rFonts w:hint="eastAsia"/>
+          <w:sz w:val="28"/>
+        </w:rPr>
+        <w:t>属性</w:t>
+      </w:r>
     </w:p>
     <w:p>
       <w:pPr>
@@ -2687,6 +3550,14 @@
           <w:kern w:val="0"/>
           <w:sz w:val="22"/>
         </w:rPr>
+        <w:t>主要</w:t>
+      </w:r>
+      <w:r>
+        <w:rPr>
+          <w:rFonts w:ascii="Tahoma" w:eastAsia="微软雅黑" w:hAnsi="Tahoma" w:hint="eastAsia"/>
+          <w:kern w:val="0"/>
+          <w:sz w:val="22"/>
+        </w:rPr>
         <w:t>方向单位为</w:t>
       </w:r>
       <w:r>
@@ -2761,18 +3632,26 @@
         <w:snapToGrid w:val="0"/>
         <w:jc w:val="left"/>
         <w:rPr>
-          <w:rFonts w:ascii="Tahoma" w:eastAsia="微软雅黑" w:hAnsi="Tahoma" w:hint="eastAsia"/>
-          <w:kern w:val="0"/>
-          <w:sz w:val="22"/>
-        </w:rPr>
-      </w:pPr>
-      <w:r>
-        <w:rPr>
-          <w:rFonts w:ascii="Tahoma" w:eastAsia="微软雅黑" w:hAnsi="Tahoma" w:hint="eastAsia"/>
-          <w:kern w:val="0"/>
-          <w:sz w:val="22"/>
-        </w:rPr>
-        <w:t>输入数值时可用</w:t>
+          <w:rFonts w:ascii="Tahoma" w:eastAsia="微软雅黑" w:hAnsi="Tahoma"/>
+          <w:kern w:val="0"/>
+          <w:sz w:val="22"/>
+        </w:rPr>
+      </w:pPr>
+      <w:r>
+        <w:rPr>
+          <w:rFonts w:ascii="Tahoma" w:eastAsia="微软雅黑" w:hAnsi="Tahoma" w:hint="eastAsia"/>
+          <w:kern w:val="0"/>
+          <w:sz w:val="22"/>
+        </w:rPr>
+        <w:t>如果特殊情况要求输入弧度时，</w:t>
+      </w:r>
+      <w:r>
+        <w:rPr>
+          <w:rFonts w:ascii="Tahoma" w:eastAsia="微软雅黑" w:hAnsi="Tahoma" w:hint="eastAsia"/>
+          <w:kern w:val="0"/>
+          <w:sz w:val="22"/>
+        </w:rPr>
+        <w:t>可用</w:t>
       </w:r>
       <w:r>
         <w:rPr>
@@ -2837,7 +3716,7 @@
         <w:snapToGrid w:val="0"/>
         <w:jc w:val="left"/>
         <w:rPr>
-          <w:rFonts w:ascii="Tahoma" w:eastAsia="微软雅黑" w:hAnsi="Tahoma" w:hint="eastAsia"/>
+          <w:rFonts w:ascii="Tahoma" w:eastAsia="微软雅黑" w:hAnsi="Tahoma"/>
           <w:kern w:val="0"/>
           <w:sz w:val="22"/>
         </w:rPr>
@@ -2854,16 +3733,13 @@
     <w:p>
       <w:pPr>
         <w:jc w:val="center"/>
-        <w:rPr>
-          <w:rFonts w:hint="eastAsia"/>
-        </w:rPr>
       </w:pPr>
       <w:r>
         <w:rPr>
           <w:noProof/>
         </w:rPr>
         <w:drawing>
-          <wp:inline distT="0" distB="0" distL="0" distR="0">
+          <wp:inline distT="0" distB="0" distL="0" distR="0" wp14:anchorId="4C750C32" wp14:editId="4161C28A">
             <wp:extent cx="3619500" cy="1357313"/>
             <wp:effectExtent l="0" t="0" r="0" b="0"/>
             <wp:docPr id="14" name="图片 14"/>
@@ -2880,7 +3756,7 @@
                     </pic:cNvPicPr>
                   </pic:nvPicPr>
                   <pic:blipFill>
-                    <a:blip r:embed="rId14">
+                    <a:blip r:embed="rId16">
                       <a:extLst>
                         <a:ext uri="{28A0092B-C50C-407E-A947-70E740481C1C}">
                           <a14:useLocalDpi xmlns:a14="http://schemas.microsoft.com/office/drawing/2010/main" val="0"/>
@@ -3025,17 +3901,33 @@
           <w:kern w:val="0"/>
           <w:sz w:val="22"/>
         </w:rPr>
-        <w:t>朝上，逆时针规则。</w:t>
-      </w:r>
-    </w:p>
-    <w:p>
-      <w:pPr>
-        <w:widowControl/>
-        <w:adjustRightInd w:val="0"/>
-        <w:snapToGrid w:val="0"/>
-        <w:jc w:val="left"/>
-        <w:rPr>
-          <w:rFonts w:ascii="Tahoma" w:eastAsia="微软雅黑" w:hAnsi="Tahoma" w:hint="eastAsia"/>
+        <w:t>朝上，</w:t>
+      </w:r>
+      <w:r>
+        <w:rPr>
+          <w:rFonts w:ascii="Tahoma" w:eastAsia="微软雅黑" w:hAnsi="Tahoma" w:hint="eastAsia"/>
+          <w:kern w:val="0"/>
+          <w:sz w:val="22"/>
+        </w:rPr>
+        <w:t>顺</w:t>
+      </w:r>
+      <w:r>
+        <w:rPr>
+          <w:rFonts w:ascii="Tahoma" w:eastAsia="微软雅黑" w:hAnsi="Tahoma" w:hint="eastAsia"/>
+          <w:kern w:val="0"/>
+          <w:sz w:val="22"/>
+        </w:rPr>
+        <w:t>时针规则。</w:t>
+      </w:r>
+    </w:p>
+    <w:p>
+      <w:pPr>
+        <w:widowControl/>
+        <w:adjustRightInd w:val="0"/>
+        <w:snapToGrid w:val="0"/>
+        <w:jc w:val="left"/>
+        <w:rPr>
+          <w:rFonts w:ascii="Tahoma" w:eastAsia="微软雅黑" w:hAnsi="Tahoma"/>
           <w:kern w:val="0"/>
           <w:sz w:val="22"/>
         </w:rPr>
@@ -3113,7 +4005,7 @@
           <w:noProof/>
         </w:rPr>
         <w:drawing>
-          <wp:inline distT="0" distB="0" distL="0" distR="0">
+          <wp:inline distT="0" distB="0" distL="0" distR="0" wp14:anchorId="5E7102F2" wp14:editId="308ADD73">
             <wp:extent cx="3649980" cy="1368743"/>
             <wp:effectExtent l="0" t="0" r="7620" b="3175"/>
             <wp:docPr id="15" name="图片 15"/>
@@ -3130,7 +4022,7 @@
                     </pic:cNvPicPr>
                   </pic:nvPicPr>
                   <pic:blipFill>
-                    <a:blip r:embed="rId15">
+                    <a:blip r:embed="rId17">
                       <a:extLst>
                         <a:ext uri="{28A0092B-C50C-407E-A947-70E740481C1C}">
                           <a14:useLocalDpi xmlns:a14="http://schemas.microsoft.com/office/drawing/2010/main" val="0"/>
@@ -3176,7 +4068,7 @@
           <w:noProof/>
         </w:rPr>
         <w:drawing>
-          <wp:inline distT="0" distB="0" distL="0" distR="0">
+          <wp:inline distT="0" distB="0" distL="0" distR="0" wp14:anchorId="5A5E4EF4" wp14:editId="6F07E019">
             <wp:extent cx="3665220" cy="1374458"/>
             <wp:effectExtent l="0" t="0" r="0" b="0"/>
             <wp:docPr id="16" name="图片 16"/>
@@ -3193,7 +4085,7 @@
                     </pic:cNvPicPr>
                   </pic:nvPicPr>
                   <pic:blipFill>
-                    <a:blip r:embed="rId16">
+                    <a:blip r:embed="rId18">
                       <a:extLst>
                         <a:ext uri="{28A0092B-C50C-407E-A947-70E740481C1C}">
                           <a14:useLocalDpi xmlns:a14="http://schemas.microsoft.com/office/drawing/2010/main" val="0"/>
@@ -3253,27 +4145,7 @@
           <w:kern w:val="0"/>
           <w:sz w:val="22"/>
         </w:rPr>
-        <w:t>）</w:t>
-      </w:r>
-      <w:r>
-        <w:rPr>
-          <w:rFonts w:ascii="Tahoma" w:eastAsia="微软雅黑" w:hAnsi="Tahoma" w:hint="eastAsia"/>
-          <w:b/>
-          <w:bCs/>
-          <w:kern w:val="0"/>
-          <w:sz w:val="22"/>
-        </w:rPr>
-        <w:t>方向</w:t>
-      </w:r>
-      <w:r>
-        <w:rPr>
-          <w:rFonts w:ascii="Tahoma" w:eastAsia="微软雅黑" w:hAnsi="Tahoma" w:hint="eastAsia"/>
-          <w:b/>
-          <w:bCs/>
-          <w:kern w:val="0"/>
-          <w:sz w:val="22"/>
-        </w:rPr>
-        <w:t>计算公式</w:t>
+        <w:t>）方向计算公式</w:t>
       </w:r>
     </w:p>
     <w:p>
@@ -3296,7 +4168,6 @@
         </w:rPr>
         <w:t>见后面的章节</w:t>
       </w:r>
-      <w:proofErr w:type="gramStart"/>
       <w:r>
         <w:rPr>
           <w:rFonts w:ascii="Tahoma" w:eastAsia="微软雅黑" w:hAnsi="Tahoma"/>
@@ -3305,7 +4176,6 @@
         </w:rPr>
         <w:t>”</w:t>
       </w:r>
-      <w:proofErr w:type="gramEnd"/>
       <w:r>
         <w:rPr>
           <w:rFonts w:ascii="Tahoma" w:eastAsia="微软雅黑" w:hAnsi="Tahoma"/>
@@ -3320,22 +4190,14 @@
           <w:kern w:val="0"/>
           <w:sz w:val="22"/>
         </w:rPr>
-        <w:instrText xml:space="preserve"> REF _Ref38176754 \h </w:instrText>
-      </w:r>
-      <w:r>
-        <w:rPr>
-          <w:rFonts w:ascii="Tahoma" w:eastAsia="微软雅黑" w:hAnsi="Tahoma"/>
-          <w:kern w:val="0"/>
-          <w:sz w:val="22"/>
-        </w:rPr>
-      </w:r>
-      <w:r>
-        <w:rPr>
-          <w:rFonts w:ascii="Tahoma" w:eastAsia="微软雅黑" w:hAnsi="Tahoma"/>
-          <w:kern w:val="0"/>
-          <w:sz w:val="22"/>
-        </w:rPr>
-        <w:instrText xml:space="preserve"> \* MERGEFORMAT </w:instrText>
+        <w:instrText xml:space="preserve"> REF _Ref38176754 \h  \* MERGEFORMAT </w:instrText>
+      </w:r>
+      <w:r>
+        <w:rPr>
+          <w:rFonts w:ascii="Tahoma" w:eastAsia="微软雅黑" w:hAnsi="Tahoma"/>
+          <w:kern w:val="0"/>
+          <w:sz w:val="22"/>
+        </w:rPr>
       </w:r>
       <w:r>
         <w:rPr>
@@ -3361,7 +4223,6 @@
         </w:rPr>
         <w:fldChar w:fldCharType="end"/>
       </w:r>
-      <w:proofErr w:type="gramStart"/>
       <w:r>
         <w:rPr>
           <w:rFonts w:ascii="Tahoma" w:eastAsia="微软雅黑" w:hAnsi="Tahoma"/>
@@ -3370,7 +4231,6 @@
         </w:rPr>
         <w:t>”</w:t>
       </w:r>
-      <w:proofErr w:type="gramEnd"/>
       <w:r>
         <w:rPr>
           <w:rFonts w:ascii="Tahoma" w:eastAsia="微软雅黑" w:hAnsi="Tahoma" w:hint="eastAsia"/>
@@ -3414,9 +4274,231 @@
     </w:p>
     <w:p>
       <w:pPr>
+        <w:pStyle w:val="3"/>
+        <w:spacing w:before="240" w:after="120" w:line="415" w:lineRule="auto"/>
+        <w:rPr>
+          <w:sz w:val="28"/>
+        </w:rPr>
+      </w:pPr>
+      <w:bookmarkStart w:id="2" w:name="_固定模式属性"/>
+      <w:bookmarkEnd w:id="2"/>
+      <w:r>
+        <w:rPr>
+          <w:rFonts w:hint="eastAsia"/>
+          <w:sz w:val="28"/>
+        </w:rPr>
+        <w:lastRenderedPageBreak/>
+        <w:t>固定模式</w:t>
+      </w:r>
+      <w:r>
+        <w:rPr>
+          <w:rFonts w:hint="eastAsia"/>
+          <w:sz w:val="28"/>
+        </w:rPr>
+        <w:t>属性</w:t>
+      </w:r>
+    </w:p>
+    <w:p>
+      <w:pPr>
+        <w:rPr>
+          <w:rFonts w:ascii="Tahoma" w:eastAsia="微软雅黑" w:hAnsi="Tahoma" w:hint="eastAsia"/>
+          <w:kern w:val="0"/>
+          <w:sz w:val="22"/>
+        </w:rPr>
+      </w:pPr>
+      <w:r>
+        <w:rPr>
+          <w:rFonts w:ascii="Tahoma" w:eastAsia="微软雅黑" w:hAnsi="Tahoma" w:hint="eastAsia"/>
+          <w:kern w:val="0"/>
+          <w:sz w:val="22"/>
+        </w:rPr>
+        <w:t>（待填坑，未写完）</w:t>
+      </w:r>
+    </w:p>
+    <w:p>
+      <w:r>
+        <w:rPr>
+          <w:rFonts w:ascii="Tahoma" w:eastAsia="微软雅黑" w:hAnsi="Tahoma" w:hint="eastAsia"/>
+          <w:b/>
+          <w:bCs/>
+          <w:kern w:val="0"/>
+          <w:sz w:val="22"/>
+        </w:rPr>
+        <w:t>1</w:t>
+      </w:r>
+      <w:r>
+        <w:rPr>
+          <w:rFonts w:ascii="Tahoma" w:eastAsia="微软雅黑" w:hAnsi="Tahoma"/>
+          <w:b/>
+          <w:bCs/>
+          <w:kern w:val="0"/>
+          <w:sz w:val="22"/>
+        </w:rPr>
+        <w:t xml:space="preserve">) </w:t>
+      </w:r>
+      <w:r>
+        <w:rPr>
+          <w:rFonts w:ascii="Tahoma" w:eastAsia="微软雅黑" w:hAnsi="Tahoma" w:hint="eastAsia"/>
+          <w:b/>
+          <w:bCs/>
+          <w:kern w:val="0"/>
+          <w:sz w:val="22"/>
+        </w:rPr>
+        <w:t>不移动</w:t>
+      </w:r>
+    </w:p>
+    <w:p/>
+    <w:p>
+      <w:pPr>
+        <w:rPr>
+          <w:rFonts w:ascii="Tahoma" w:eastAsia="微软雅黑" w:hAnsi="Tahoma"/>
+          <w:b/>
+          <w:bCs/>
+          <w:kern w:val="0"/>
+          <w:sz w:val="22"/>
+        </w:rPr>
+      </w:pPr>
+      <w:r>
+        <w:rPr>
+          <w:rFonts w:ascii="Tahoma" w:eastAsia="微软雅黑" w:hAnsi="Tahoma"/>
+          <w:b/>
+          <w:bCs/>
+          <w:kern w:val="0"/>
+          <w:sz w:val="22"/>
+        </w:rPr>
+        <w:t xml:space="preserve">2) </w:t>
+      </w:r>
+      <w:r>
+        <w:rPr>
+          <w:rFonts w:ascii="Tahoma" w:eastAsia="微软雅黑" w:hAnsi="Tahoma" w:hint="eastAsia"/>
+          <w:b/>
+          <w:bCs/>
+          <w:kern w:val="0"/>
+          <w:sz w:val="22"/>
+        </w:rPr>
+        <w:t>匀速</w:t>
+      </w:r>
+      <w:r>
+        <w:rPr>
+          <w:rFonts w:ascii="Tahoma" w:eastAsia="微软雅黑" w:hAnsi="Tahoma" w:hint="eastAsia"/>
+          <w:b/>
+          <w:bCs/>
+          <w:kern w:val="0"/>
+          <w:sz w:val="22"/>
+        </w:rPr>
+        <w:t>移动</w:t>
+      </w:r>
+    </w:p>
+    <w:p/>
+    <w:p>
+      <w:pPr>
+        <w:rPr>
+          <w:rFonts w:ascii="Tahoma" w:eastAsia="微软雅黑" w:hAnsi="Tahoma"/>
+          <w:b/>
+          <w:bCs/>
+          <w:kern w:val="0"/>
+          <w:sz w:val="22"/>
+        </w:rPr>
+      </w:pPr>
+      <w:r>
+        <w:rPr>
+          <w:rFonts w:ascii="Tahoma" w:eastAsia="微软雅黑" w:hAnsi="Tahoma"/>
+          <w:b/>
+          <w:bCs/>
+          <w:kern w:val="0"/>
+          <w:sz w:val="22"/>
+        </w:rPr>
+        <w:t xml:space="preserve">3) </w:t>
+      </w:r>
+      <w:r>
+        <w:rPr>
+          <w:rFonts w:ascii="Tahoma" w:eastAsia="微软雅黑" w:hAnsi="Tahoma" w:hint="eastAsia"/>
+          <w:b/>
+          <w:bCs/>
+          <w:kern w:val="0"/>
+          <w:sz w:val="22"/>
+        </w:rPr>
+        <w:t>增减速</w:t>
+      </w:r>
+      <w:r>
+        <w:rPr>
+          <w:rFonts w:ascii="Tahoma" w:eastAsia="微软雅黑" w:hAnsi="Tahoma" w:hint="eastAsia"/>
+          <w:b/>
+          <w:bCs/>
+          <w:kern w:val="0"/>
+          <w:sz w:val="22"/>
+        </w:rPr>
+        <w:t>移动</w:t>
+      </w:r>
+    </w:p>
+    <w:p/>
+    <w:p>
+      <w:pPr>
+        <w:rPr>
+          <w:rFonts w:ascii="Tahoma" w:eastAsia="微软雅黑" w:hAnsi="Tahoma"/>
+          <w:b/>
+          <w:bCs/>
+          <w:kern w:val="0"/>
+          <w:sz w:val="22"/>
+        </w:rPr>
+      </w:pPr>
+      <w:r>
+        <w:rPr>
+          <w:rFonts w:ascii="Tahoma" w:eastAsia="微软雅黑" w:hAnsi="Tahoma"/>
+          <w:b/>
+          <w:bCs/>
+          <w:kern w:val="0"/>
+          <w:sz w:val="22"/>
+        </w:rPr>
+        <w:t xml:space="preserve">4) </w:t>
+      </w:r>
+      <w:r>
+        <w:rPr>
+          <w:rFonts w:ascii="Tahoma" w:eastAsia="微软雅黑" w:hAnsi="Tahoma" w:hint="eastAsia"/>
+          <w:b/>
+          <w:bCs/>
+          <w:kern w:val="0"/>
+          <w:sz w:val="22"/>
+        </w:rPr>
+        <w:t>弹性</w:t>
+      </w:r>
+      <w:r>
+        <w:rPr>
+          <w:rFonts w:ascii="Tahoma" w:eastAsia="微软雅黑" w:hAnsi="Tahoma" w:hint="eastAsia"/>
+          <w:b/>
+          <w:bCs/>
+          <w:kern w:val="0"/>
+          <w:sz w:val="22"/>
+        </w:rPr>
+        <w:t>移动</w:t>
+      </w:r>
+    </w:p>
+    <w:p/>
+    <w:p/>
+    <w:p>
+      <w:pPr>
+        <w:widowControl/>
+        <w:jc w:val="left"/>
+        <w:rPr>
+          <w:rFonts w:ascii="Tahoma" w:eastAsia="微软雅黑" w:hAnsi="Tahoma"/>
+          <w:kern w:val="0"/>
+          <w:sz w:val="22"/>
+        </w:rPr>
+      </w:pPr>
+      <w:r>
+        <w:rPr>
+          <w:rFonts w:ascii="Tahoma" w:eastAsia="微软雅黑" w:hAnsi="Tahoma"/>
+          <w:kern w:val="0"/>
+          <w:sz w:val="22"/>
+        </w:rPr>
+        <w:br w:type="page"/>
+      </w:r>
+    </w:p>
+    <w:p>
+      <w:pPr>
         <w:pStyle w:val="2"/>
       </w:pPr>
-      <w:bookmarkStart w:id="0" w:name="_Ref37587402"/>
+      <w:bookmarkStart w:id="3" w:name="_Ref37587402"/>
       <w:r>
         <w:rPr>
           <w:rFonts w:hint="eastAsia"/>
@@ -3430,7 +4512,7 @@
         </w:rPr>
         <w:t>公式</w:t>
       </w:r>
-      <w:bookmarkEnd w:id="0"/>
+      <w:bookmarkEnd w:id="3"/>
     </w:p>
     <w:p>
       <w:pPr>
@@ -3646,7 +4728,6 @@
         </w:rPr>
         <w:t>是游戏中变化的量，</w:t>
       </w:r>
-      <w:proofErr w:type="spellStart"/>
       <w:r>
         <w:rPr>
           <w:rFonts w:ascii="Tahoma" w:eastAsia="微软雅黑" w:hAnsi="Tahoma" w:hint="eastAsia"/>
@@ -3656,7 +4737,6 @@
         </w:rPr>
         <w:t>vRan</w:t>
       </w:r>
-      <w:proofErr w:type="spellEnd"/>
       <w:r>
         <w:rPr>
           <w:rFonts w:ascii="Tahoma" w:eastAsia="微软雅黑" w:hAnsi="Tahoma" w:hint="eastAsia"/>
@@ -3734,25 +4814,7 @@
           <w:kern w:val="0"/>
           <w:sz w:val="22"/>
         </w:rPr>
-        <w:t>你可以直接</w:t>
-      </w:r>
-      <w:proofErr w:type="gramStart"/>
-      <w:r>
-        <w:rPr>
-          <w:rFonts w:ascii="Tahoma" w:eastAsia="微软雅黑" w:hAnsi="Tahoma" w:hint="eastAsia"/>
-          <w:kern w:val="0"/>
-          <w:sz w:val="22"/>
-        </w:rPr>
-        <w:t>写死这些</w:t>
-      </w:r>
-      <w:proofErr w:type="gramEnd"/>
-      <w:r>
-        <w:rPr>
-          <w:rFonts w:ascii="Tahoma" w:eastAsia="微软雅黑" w:hAnsi="Tahoma" w:hint="eastAsia"/>
-          <w:kern w:val="0"/>
-          <w:sz w:val="22"/>
-        </w:rPr>
-        <w:t>量。</w:t>
+        <w:t>你可以直接写死这些量。</w:t>
       </w:r>
     </w:p>
     <w:p>
@@ -3775,7 +4837,7 @@
           <w:sz w:val="22"/>
         </w:rPr>
         <w:drawing>
-          <wp:inline distT="0" distB="0" distL="0" distR="0">
+          <wp:inline distT="0" distB="0" distL="0" distR="0" wp14:anchorId="1CE13631" wp14:editId="06E8B319">
             <wp:extent cx="5274310" cy="1672710"/>
             <wp:effectExtent l="0" t="0" r="2540" b="3810"/>
             <wp:docPr id="12" name="图片 12" descr="F:\rpg mv箱\@_$19H[WSTR6OO$9@0B9GDR.jpg"/>
@@ -3792,7 +4854,7 @@
                     </pic:cNvPicPr>
                   </pic:nvPicPr>
                   <pic:blipFill>
-                    <a:blip r:embed="rId17">
+                    <a:blip r:embed="rId19">
                       <a:extLst>
                         <a:ext uri="{28A0092B-C50C-407E-A947-70E740481C1C}">
                           <a14:useLocalDpi xmlns:a14="http://schemas.microsoft.com/office/drawing/2010/main" val="0"/>
@@ -4253,7 +5315,7 @@
           <w:noProof/>
         </w:rPr>
         <w:drawing>
-          <wp:inline distT="0" distB="0" distL="0" distR="0">
+          <wp:inline distT="0" distB="0" distL="0" distR="0" wp14:anchorId="282B6986" wp14:editId="247C104C">
             <wp:extent cx="3093720" cy="1936669"/>
             <wp:effectExtent l="0" t="0" r="0" b="6985"/>
             <wp:docPr id="2" name="图片 2"/>
@@ -4270,7 +5332,7 @@
                     </pic:cNvPicPr>
                   </pic:nvPicPr>
                   <pic:blipFill>
-                    <a:blip r:embed="rId18">
+                    <a:blip r:embed="rId20">
                       <a:extLst>
                         <a:ext uri="{28A0092B-C50C-407E-A947-70E740481C1C}">
                           <a14:useLocalDpi xmlns:a14="http://schemas.microsoft.com/office/drawing/2010/main" val="0"/>
@@ -4469,7 +5531,6 @@
         </w:rPr>
         <w:t>为初速度，</w:t>
       </w:r>
-      <w:proofErr w:type="spellStart"/>
       <w:r>
         <w:rPr>
           <w:rFonts w:ascii="Tahoma" w:eastAsia="微软雅黑" w:hAnsi="Tahoma" w:hint="eastAsia"/>
@@ -4478,7 +5539,6 @@
         </w:rPr>
         <w:t>vRan</w:t>
       </w:r>
-      <w:proofErr w:type="spellEnd"/>
       <w:r>
         <w:rPr>
           <w:rFonts w:ascii="Tahoma" w:eastAsia="微软雅黑" w:hAnsi="Tahoma" w:hint="eastAsia"/>
@@ -4511,7 +5571,6 @@
         </w:rPr>
         <w:t>（</w:t>
       </w:r>
-      <w:proofErr w:type="spellStart"/>
       <w:r>
         <w:rPr>
           <w:rFonts w:ascii="Tahoma" w:eastAsia="微软雅黑" w:hAnsi="Tahoma" w:hint="eastAsia"/>
@@ -4528,7 +5587,6 @@
         </w:rPr>
         <w:t>Ran</w:t>
       </w:r>
-      <w:proofErr w:type="spellEnd"/>
       <w:r>
         <w:rPr>
           <w:rFonts w:ascii="Tahoma" w:eastAsia="微软雅黑" w:hAnsi="Tahoma" w:hint="eastAsia"/>
@@ -4658,7 +5716,6 @@
         </w:rPr>
         <w:t>是游戏中变化的量，</w:t>
       </w:r>
-      <w:proofErr w:type="spellStart"/>
       <w:r>
         <w:rPr>
           <w:rFonts w:ascii="Tahoma" w:eastAsia="微软雅黑" w:hAnsi="Tahoma" w:hint="eastAsia"/>
@@ -4669,7 +5726,6 @@
         </w:rPr>
         <w:t>vRan</w:t>
       </w:r>
-      <w:proofErr w:type="spellEnd"/>
       <w:r>
         <w:rPr>
           <w:rFonts w:ascii="Tahoma" w:eastAsia="微软雅黑" w:hAnsi="Tahoma" w:hint="eastAsia"/>
@@ -4713,7 +5769,7 @@
           <w:noProof/>
         </w:rPr>
         <w:drawing>
-          <wp:inline distT="0" distB="0" distL="0" distR="0">
+          <wp:inline distT="0" distB="0" distL="0" distR="0" wp14:anchorId="468A0C8D" wp14:editId="39104800">
             <wp:extent cx="3299460" cy="2065462"/>
             <wp:effectExtent l="0" t="0" r="0" b="0"/>
             <wp:docPr id="3" name="图片 3"/>
@@ -4730,7 +5786,7 @@
                     </pic:cNvPicPr>
                   </pic:nvPicPr>
                   <pic:blipFill>
-                    <a:blip r:embed="rId19">
+                    <a:blip r:embed="rId21">
                       <a:extLst>
                         <a:ext uri="{28A0092B-C50C-407E-A947-70E740481C1C}">
                           <a14:useLocalDpi xmlns:a14="http://schemas.microsoft.com/office/drawing/2010/main" val="0"/>
@@ -4851,7 +5907,6 @@
         </w:rPr>
         <w:t>如果</w:t>
       </w:r>
-      <w:proofErr w:type="spellStart"/>
       <w:r>
         <w:rPr>
           <w:rFonts w:ascii="Tahoma" w:eastAsia="微软雅黑" w:hAnsi="Tahoma" w:hint="eastAsia"/>
@@ -4860,7 +5915,6 @@
         </w:rPr>
         <w:t>vRan</w:t>
       </w:r>
-      <w:proofErr w:type="spellEnd"/>
       <w:r>
         <w:rPr>
           <w:rFonts w:ascii="Tahoma" w:eastAsia="微软雅黑" w:hAnsi="Tahoma" w:hint="eastAsia"/>
@@ -4930,7 +5984,7 @@
           <w:sz w:val="22"/>
         </w:rPr>
         <w:drawing>
-          <wp:inline distT="0" distB="0" distL="0" distR="0" wp14:anchorId="23E76B53" wp14:editId="000D088D">
+          <wp:inline distT="0" distB="0" distL="0" distR="0" wp14:anchorId="40A70C7B" wp14:editId="63969469">
             <wp:extent cx="2971800" cy="1860347"/>
             <wp:effectExtent l="0" t="0" r="0" b="6985"/>
             <wp:docPr id="5" name="图片 5"/>
@@ -4947,7 +6001,7 @@
                     </pic:cNvPicPr>
                   </pic:nvPicPr>
                   <pic:blipFill>
-                    <a:blip r:embed="rId20">
+                    <a:blip r:embed="rId22">
                       <a:extLst>
                         <a:ext uri="{28A0092B-C50C-407E-A947-70E740481C1C}">
                           <a14:useLocalDpi xmlns:a14="http://schemas.microsoft.com/office/drawing/2010/main" val="0"/>
@@ -5084,23 +6138,13 @@
           <w:sz w:val="22"/>
         </w:rPr>
       </w:pPr>
-      <w:proofErr w:type="gramStart"/>
-      <w:r>
-        <w:rPr>
-          <w:rFonts w:ascii="Tahoma" w:eastAsia="微软雅黑" w:hAnsi="Tahoma" w:hint="eastAsia"/>
-          <w:kern w:val="0"/>
-          <w:sz w:val="22"/>
-        </w:rPr>
-        <w:t>匀</w:t>
-      </w:r>
-      <w:proofErr w:type="gramEnd"/>
-      <w:r>
-        <w:rPr>
-          <w:rFonts w:ascii="Tahoma" w:eastAsia="微软雅黑" w:hAnsi="Tahoma" w:hint="eastAsia"/>
-          <w:kern w:val="0"/>
-          <w:sz w:val="22"/>
-        </w:rPr>
-        <w:t>加速运动</w:t>
+      <w:r>
+        <w:rPr>
+          <w:rFonts w:ascii="Tahoma" w:eastAsia="微软雅黑" w:hAnsi="Tahoma" w:hint="eastAsia"/>
+          <w:kern w:val="0"/>
+          <w:sz w:val="22"/>
+        </w:rPr>
+        <w:t>匀加速运动</w:t>
       </w:r>
       <w:r>
         <w:rPr>
@@ -5132,18 +6176,117 @@
           <w:kern w:val="0"/>
           <w:sz w:val="22"/>
         </w:rPr>
-        <w:t>，也就是图中的长方形和三角形的</w:t>
-      </w:r>
-      <w:proofErr w:type="gramStart"/>
-      <w:r>
-        <w:rPr>
-          <w:rFonts w:ascii="Tahoma" w:eastAsia="微软雅黑" w:hAnsi="Tahoma" w:hint="eastAsia"/>
-          <w:kern w:val="0"/>
-          <w:sz w:val="22"/>
-        </w:rPr>
-        <w:t>和</w:t>
-      </w:r>
-      <w:proofErr w:type="gramEnd"/>
+        <w:t>，也就是图中的长方形和三角形的和。</w:t>
+      </w:r>
+    </w:p>
+    <w:p>
+      <w:pPr>
+        <w:widowControl/>
+        <w:adjustRightInd w:val="0"/>
+        <w:snapToGrid w:val="0"/>
+        <w:jc w:val="left"/>
+        <w:rPr>
+          <w:rFonts w:ascii="Tahoma" w:eastAsia="微软雅黑" w:hAnsi="Tahoma"/>
+          <w:kern w:val="0"/>
+          <w:sz w:val="22"/>
+        </w:rPr>
+      </w:pPr>
+      <w:r>
+        <w:rPr>
+          <w:rFonts w:ascii="Tahoma" w:eastAsia="微软雅黑" w:hAnsi="Tahoma" w:hint="eastAsia"/>
+          <w:kern w:val="0"/>
+          <w:sz w:val="22"/>
+        </w:rPr>
+        <w:t>v</w:t>
+      </w:r>
+      <w:r>
+        <w:rPr>
+          <w:rFonts w:ascii="Tahoma" w:eastAsia="微软雅黑" w:hAnsi="Tahoma"/>
+          <w:kern w:val="0"/>
+          <w:sz w:val="22"/>
+        </w:rPr>
+        <w:t>0</w:t>
+      </w:r>
+      <w:r>
+        <w:rPr>
+          <w:rFonts w:ascii="Tahoma" w:eastAsia="微软雅黑" w:hAnsi="Tahoma" w:hint="eastAsia"/>
+          <w:kern w:val="0"/>
+          <w:sz w:val="22"/>
+        </w:rPr>
+        <w:t>为初速度，</w:t>
+      </w:r>
+      <w:r>
+        <w:rPr>
+          <w:rFonts w:ascii="Tahoma" w:eastAsia="微软雅黑" w:hAnsi="Tahoma"/>
+          <w:kern w:val="0"/>
+          <w:sz w:val="22"/>
+        </w:rPr>
+        <w:t>a</w:t>
+      </w:r>
+      <w:r>
+        <w:rPr>
+          <w:rFonts w:ascii="Tahoma" w:eastAsia="微软雅黑" w:hAnsi="Tahoma" w:hint="eastAsia"/>
+          <w:kern w:val="0"/>
+          <w:sz w:val="22"/>
+        </w:rPr>
+        <w:t>为加速度，</w:t>
+      </w:r>
+      <w:r>
+        <w:rPr>
+          <w:rFonts w:ascii="Tahoma" w:eastAsia="微软雅黑" w:hAnsi="Tahoma" w:hint="eastAsia"/>
+          <w:kern w:val="0"/>
+          <w:sz w:val="22"/>
+        </w:rPr>
+        <w:t>time</w:t>
+      </w:r>
+      <w:r>
+        <w:rPr>
+          <w:rFonts w:ascii="Tahoma" w:eastAsia="微软雅黑" w:hAnsi="Tahoma" w:hint="eastAsia"/>
+          <w:kern w:val="0"/>
+          <w:sz w:val="22"/>
+        </w:rPr>
+        <w:t>为时间。</w:t>
+      </w:r>
+      <w:r>
+        <w:rPr>
+          <w:rFonts w:ascii="Tahoma" w:eastAsia="微软雅黑" w:hAnsi="Tahoma"/>
+          <w:kern w:val="0"/>
+          <w:sz w:val="22"/>
+        </w:rPr>
+        <w:t>v1</w:t>
+      </w:r>
+      <w:r>
+        <w:rPr>
+          <w:rFonts w:ascii="Tahoma" w:eastAsia="微软雅黑" w:hAnsi="Tahoma" w:hint="eastAsia"/>
+          <w:kern w:val="0"/>
+          <w:sz w:val="22"/>
+        </w:rPr>
+        <w:t>=</w:t>
+      </w:r>
+      <w:r>
+        <w:rPr>
+          <w:rFonts w:ascii="Tahoma" w:eastAsia="微软雅黑" w:hAnsi="Tahoma"/>
+          <w:kern w:val="0"/>
+          <w:sz w:val="22"/>
+        </w:rPr>
+        <w:t>v0</w:t>
+      </w:r>
+      <w:r>
+        <w:rPr>
+          <w:rFonts w:ascii="Tahoma" w:eastAsia="微软雅黑" w:hAnsi="Tahoma"/>
+          <w:kern w:val="0"/>
+          <w:sz w:val="22"/>
+        </w:rPr>
+        <w:t>+a</w:t>
+      </w:r>
+      <w:r>
+        <w:rPr>
+          <w:rFonts w:ascii="Tahoma" w:eastAsia="微软雅黑" w:hAnsi="Tahoma"/>
+          <w:kern w:val="0"/>
+          <w:sz w:val="22"/>
+        </w:rPr>
+        <w:t>*time</w:t>
+      </w:r>
       <w:r>
         <w:rPr>
           <w:rFonts w:ascii="Tahoma" w:eastAsia="微软雅黑" w:hAnsi="Tahoma" w:hint="eastAsia"/>
@@ -5171,27 +6314,293 @@
           <w:kern w:val="0"/>
           <w:sz w:val="22"/>
         </w:rPr>
-        <w:t>v</w:t>
-      </w:r>
-      <w:r>
-        <w:rPr>
-          <w:rFonts w:ascii="Tahoma" w:eastAsia="微软雅黑" w:hAnsi="Tahoma"/>
-          <w:kern w:val="0"/>
-          <w:sz w:val="22"/>
-        </w:rPr>
-        <w:t>0</w:t>
-      </w:r>
-      <w:r>
-        <w:rPr>
-          <w:rFonts w:ascii="Tahoma" w:eastAsia="微软雅黑" w:hAnsi="Tahoma" w:hint="eastAsia"/>
-          <w:kern w:val="0"/>
-          <w:sz w:val="22"/>
-        </w:rPr>
-        <w:t>为初速度，</w:t>
-      </w:r>
-      <w:r>
-        <w:rPr>
-          <w:rFonts w:ascii="Tahoma" w:eastAsia="微软雅黑" w:hAnsi="Tahoma"/>
+        <w:t>则公式为：</w:t>
+      </w:r>
+      <w:r>
+        <w:rPr>
+          <w:rFonts w:ascii="Tahoma" w:eastAsia="微软雅黑" w:hAnsi="Tahoma"/>
+          <w:kern w:val="0"/>
+          <w:sz w:val="22"/>
+        </w:rPr>
+        <w:t xml:space="preserve"> </w:t>
+      </w:r>
+      <w:r>
+        <w:rPr>
+          <w:rFonts w:ascii="Tahoma" w:eastAsia="微软雅黑" w:hAnsi="Tahoma" w:hint="eastAsia"/>
+          <w:b/>
+          <w:bCs/>
+          <w:kern w:val="0"/>
+          <w:sz w:val="22"/>
+        </w:rPr>
+        <w:t>return</w:t>
+      </w:r>
+      <w:r>
+        <w:rPr>
+          <w:rFonts w:ascii="Tahoma" w:eastAsia="微软雅黑" w:hAnsi="Tahoma"/>
+          <w:b/>
+          <w:bCs/>
+          <w:kern w:val="0"/>
+          <w:sz w:val="22"/>
+        </w:rPr>
+        <w:t xml:space="preserve"> </w:t>
+      </w:r>
+      <w:r>
+        <w:rPr>
+          <w:rFonts w:ascii="Tahoma" w:eastAsia="微软雅黑" w:hAnsi="Tahoma"/>
+          <w:b/>
+          <w:bCs/>
+          <w:kern w:val="0"/>
+          <w:sz w:val="22"/>
+        </w:rPr>
+        <w:t>v0*time+0.5*a*time*time</w:t>
+      </w:r>
+      <w:r>
+        <w:rPr>
+          <w:rFonts w:ascii="Tahoma" w:eastAsia="微软雅黑" w:hAnsi="Tahoma"/>
+          <w:kern w:val="0"/>
+          <w:sz w:val="22"/>
+        </w:rPr>
+        <w:t xml:space="preserve"> </w:t>
+      </w:r>
+    </w:p>
+    <w:p>
+      <w:pPr>
+        <w:widowControl/>
+        <w:adjustRightInd w:val="0"/>
+        <w:snapToGrid w:val="0"/>
+        <w:jc w:val="left"/>
+        <w:rPr>
+          <w:rFonts w:ascii="Tahoma" w:eastAsia="微软雅黑" w:hAnsi="Tahoma"/>
+          <w:kern w:val="0"/>
+          <w:sz w:val="22"/>
+        </w:rPr>
+      </w:pPr>
+      <w:r>
+        <w:rPr>
+          <w:rFonts w:ascii="Tahoma" w:eastAsia="微软雅黑" w:hAnsi="Tahoma" w:hint="eastAsia"/>
+          <w:kern w:val="0"/>
+          <w:sz w:val="22"/>
+        </w:rPr>
+        <w:t>加上波动量的公式为：</w:t>
+      </w:r>
+      <w:r>
+        <w:rPr>
+          <w:rFonts w:ascii="Tahoma" w:eastAsia="微软雅黑" w:hAnsi="Tahoma" w:hint="eastAsia"/>
+          <w:kern w:val="0"/>
+          <w:sz w:val="22"/>
+        </w:rPr>
+        <w:t xml:space="preserve"> </w:t>
+      </w:r>
+      <w:r>
+        <w:rPr>
+          <w:rFonts w:ascii="Tahoma" w:eastAsia="微软雅黑" w:hAnsi="Tahoma" w:hint="eastAsia"/>
+          <w:b/>
+          <w:bCs/>
+          <w:kern w:val="0"/>
+          <w:sz w:val="22"/>
+        </w:rPr>
+        <w:t>return</w:t>
+      </w:r>
+      <w:r>
+        <w:rPr>
+          <w:rFonts w:ascii="Tahoma" w:eastAsia="微软雅黑" w:hAnsi="Tahoma"/>
+          <w:b/>
+          <w:bCs/>
+          <w:kern w:val="0"/>
+          <w:sz w:val="22"/>
+        </w:rPr>
+        <w:t xml:space="preserve"> </w:t>
+      </w:r>
+      <w:r>
+        <w:rPr>
+          <w:rFonts w:ascii="Tahoma" w:eastAsia="微软雅黑" w:hAnsi="Tahoma"/>
+          <w:b/>
+          <w:bCs/>
+          <w:kern w:val="0"/>
+          <w:sz w:val="22"/>
+        </w:rPr>
+        <w:t>(v0</w:t>
+      </w:r>
+      <w:r>
+        <w:rPr>
+          <w:rFonts w:ascii="Tahoma" w:eastAsia="微软雅黑" w:hAnsi="Tahoma"/>
+          <w:b/>
+          <w:bCs/>
+          <w:kern w:val="0"/>
+          <w:sz w:val="22"/>
+        </w:rPr>
+        <w:t>+vRan)</w:t>
+      </w:r>
+      <w:r>
+        <w:rPr>
+          <w:rFonts w:ascii="Tahoma" w:eastAsia="微软雅黑" w:hAnsi="Tahoma"/>
+          <w:b/>
+          <w:bCs/>
+          <w:kern w:val="0"/>
+          <w:sz w:val="22"/>
+        </w:rPr>
+        <w:t>*time+0.5*a*time*time</w:t>
+      </w:r>
+    </w:p>
+    <w:p>
+      <w:pPr>
+        <w:widowControl/>
+        <w:adjustRightInd w:val="0"/>
+        <w:snapToGrid w:val="0"/>
+        <w:jc w:val="left"/>
+        <w:rPr>
+          <w:rFonts w:ascii="Tahoma" w:eastAsia="微软雅黑" w:hAnsi="Tahoma"/>
+          <w:b/>
+          <w:bCs/>
+          <w:kern w:val="0"/>
+          <w:sz w:val="22"/>
+        </w:rPr>
+      </w:pPr>
+      <w:r>
+        <w:rPr>
+          <w:rFonts w:ascii="Tahoma" w:eastAsia="微软雅黑" w:hAnsi="Tahoma" w:hint="eastAsia"/>
+          <w:kern w:val="0"/>
+          <w:szCs w:val="21"/>
+        </w:rPr>
+        <w:t>（如果你熟悉</w:t>
+      </w:r>
+      <w:r>
+        <w:rPr>
+          <w:rFonts w:ascii="Tahoma" w:eastAsia="微软雅黑" w:hAnsi="Tahoma" w:hint="eastAsia"/>
+          <w:kern w:val="0"/>
+          <w:szCs w:val="21"/>
+        </w:rPr>
+        <w:t>js</w:t>
+      </w:r>
+      <w:r>
+        <w:rPr>
+          <w:rFonts w:ascii="Tahoma" w:eastAsia="微软雅黑" w:hAnsi="Tahoma" w:hint="eastAsia"/>
+          <w:kern w:val="0"/>
+          <w:szCs w:val="21"/>
+        </w:rPr>
+        <w:t>的一些数学函数用法，也可以使用</w:t>
+      </w:r>
+      <w:r>
+        <w:rPr>
+          <w:rFonts w:ascii="Tahoma" w:eastAsia="微软雅黑" w:hAnsi="Tahoma"/>
+          <w:kern w:val="0"/>
+          <w:szCs w:val="21"/>
+        </w:rPr>
+        <w:t xml:space="preserve"> Math.pow(time,2) </w:t>
+      </w:r>
+      <w:r>
+        <w:rPr>
+          <w:rFonts w:ascii="Tahoma" w:eastAsia="微软雅黑" w:hAnsi="Tahoma" w:hint="eastAsia"/>
+          <w:kern w:val="0"/>
+          <w:szCs w:val="21"/>
+        </w:rPr>
+        <w:t>表示时间的平方</w:t>
+      </w:r>
+      <w:r>
+        <w:rPr>
+          <w:rFonts w:ascii="Tahoma" w:eastAsia="微软雅黑" w:hAnsi="Tahoma"/>
+          <w:kern w:val="0"/>
+          <w:szCs w:val="21"/>
+        </w:rPr>
+        <w:t xml:space="preserve"> </w:t>
+      </w:r>
+      <w:r>
+        <w:rPr>
+          <w:rFonts w:ascii="Tahoma" w:eastAsia="微软雅黑" w:hAnsi="Tahoma" w:hint="eastAsia"/>
+          <w:kern w:val="0"/>
+          <w:szCs w:val="21"/>
+        </w:rPr>
+        <w:t>）</w:t>
+      </w:r>
+    </w:p>
+    <w:p>
+      <w:pPr>
+        <w:widowControl/>
+        <w:adjustRightInd w:val="0"/>
+        <w:snapToGrid w:val="0"/>
+        <w:jc w:val="left"/>
+        <w:rPr>
+          <w:rFonts w:ascii="Tahoma" w:eastAsia="微软雅黑" w:hAnsi="Tahoma"/>
+          <w:color w:val="2E74B5" w:themeColor="accent1" w:themeShade="BF"/>
+          <w:kern w:val="0"/>
+          <w:sz w:val="22"/>
+        </w:rPr>
+      </w:pPr>
+      <w:r>
+        <w:rPr>
+          <w:rFonts w:ascii="Tahoma" w:eastAsia="微软雅黑" w:hAnsi="Tahoma" w:hint="eastAsia"/>
+          <w:bCs/>
+          <w:color w:val="2E74B5" w:themeColor="accent1" w:themeShade="BF"/>
+          <w:kern w:val="0"/>
+          <w:sz w:val="22"/>
+        </w:rPr>
+        <w:t>（注意，只有</w:t>
+      </w:r>
+      <w:r>
+        <w:rPr>
+          <w:rFonts w:ascii="Tahoma" w:eastAsia="微软雅黑" w:hAnsi="Tahoma" w:hint="eastAsia"/>
+          <w:bCs/>
+          <w:color w:val="2E74B5" w:themeColor="accent1" w:themeShade="BF"/>
+          <w:kern w:val="0"/>
+          <w:sz w:val="22"/>
+        </w:rPr>
+        <w:t>time</w:t>
+      </w:r>
+      <w:r>
+        <w:rPr>
+          <w:rFonts w:ascii="Tahoma" w:eastAsia="微软雅黑" w:hAnsi="Tahoma" w:hint="eastAsia"/>
+          <w:bCs/>
+          <w:color w:val="2E74B5" w:themeColor="accent1" w:themeShade="BF"/>
+          <w:kern w:val="0"/>
+          <w:sz w:val="22"/>
+        </w:rPr>
+        <w:t>是游戏中变化的量，</w:t>
+      </w:r>
+      <w:r>
+        <w:rPr>
+          <w:rFonts w:ascii="Tahoma" w:eastAsia="微软雅黑" w:hAnsi="Tahoma" w:hint="eastAsia"/>
+          <w:bCs/>
+          <w:color w:val="2E74B5" w:themeColor="accent1" w:themeShade="BF"/>
+          <w:kern w:val="0"/>
+          <w:sz w:val="22"/>
+        </w:rPr>
+        <w:t>vRan</w:t>
+      </w:r>
+      <w:r>
+        <w:rPr>
+          <w:rFonts w:ascii="Tahoma" w:eastAsia="微软雅黑" w:hAnsi="Tahoma" w:hint="eastAsia"/>
+          <w:bCs/>
+          <w:color w:val="2E74B5" w:themeColor="accent1" w:themeShade="BF"/>
+          <w:kern w:val="0"/>
+          <w:sz w:val="22"/>
+        </w:rPr>
+        <w:t>是随机值，</w:t>
+      </w:r>
+      <w:r>
+        <w:rPr>
+          <w:rFonts w:ascii="Tahoma" w:eastAsia="微软雅黑" w:hAnsi="Tahoma"/>
+          <w:bCs/>
+          <w:color w:val="2E74B5" w:themeColor="accent1" w:themeShade="BF"/>
+          <w:kern w:val="0"/>
+          <w:sz w:val="22"/>
+        </w:rPr>
+        <w:t>v0</w:t>
+      </w:r>
+      <w:r>
+        <w:rPr>
+          <w:rFonts w:ascii="Tahoma" w:eastAsia="微软雅黑" w:hAnsi="Tahoma" w:hint="eastAsia"/>
+          <w:bCs/>
+          <w:color w:val="2E74B5" w:themeColor="accent1" w:themeShade="BF"/>
+          <w:kern w:val="0"/>
+          <w:sz w:val="22"/>
+        </w:rPr>
+        <w:t>、</w:t>
+      </w:r>
+      <w:r>
+        <w:rPr>
+          <w:rFonts w:ascii="Tahoma" w:eastAsia="微软雅黑" w:hAnsi="Tahoma" w:hint="eastAsia"/>
+          <w:bCs/>
+          <w:color w:val="2E74B5" w:themeColor="accent1" w:themeShade="BF"/>
           <w:kern w:val="0"/>
           <w:sz w:val="22"/>
         </w:rPr>
@@ -5200,452 +6609,25 @@
       <w:r>
         <w:rPr>
           <w:rFonts w:ascii="Tahoma" w:eastAsia="微软雅黑" w:hAnsi="Tahoma" w:hint="eastAsia"/>
-          <w:kern w:val="0"/>
-          <w:sz w:val="22"/>
-        </w:rPr>
-        <w:t>为加速度，</w:t>
-      </w:r>
-      <w:r>
-        <w:rPr>
-          <w:rFonts w:ascii="Tahoma" w:eastAsia="微软雅黑" w:hAnsi="Tahoma" w:hint="eastAsia"/>
-          <w:kern w:val="0"/>
-          <w:sz w:val="22"/>
-        </w:rPr>
-        <w:t>time</w:t>
-      </w:r>
-      <w:r>
-        <w:rPr>
-          <w:rFonts w:ascii="Tahoma" w:eastAsia="微软雅黑" w:hAnsi="Tahoma" w:hint="eastAsia"/>
-          <w:kern w:val="0"/>
-          <w:sz w:val="22"/>
-        </w:rPr>
-        <w:t>为时间。</w:t>
-      </w:r>
-      <w:r>
-        <w:rPr>
-          <w:rFonts w:ascii="Tahoma" w:eastAsia="微软雅黑" w:hAnsi="Tahoma"/>
-          <w:kern w:val="0"/>
-          <w:sz w:val="22"/>
-        </w:rPr>
-        <w:t>v1</w:t>
-      </w:r>
-      <w:r>
-        <w:rPr>
-          <w:rFonts w:ascii="Tahoma" w:eastAsia="微软雅黑" w:hAnsi="Tahoma" w:hint="eastAsia"/>
-          <w:kern w:val="0"/>
-          <w:sz w:val="22"/>
-        </w:rPr>
-        <w:t>=</w:t>
-      </w:r>
-      <w:r>
-        <w:rPr>
-          <w:rFonts w:ascii="Tahoma" w:eastAsia="微软雅黑" w:hAnsi="Tahoma"/>
-          <w:kern w:val="0"/>
-          <w:sz w:val="22"/>
-        </w:rPr>
-        <w:t>v0</w:t>
-      </w:r>
-      <w:r>
-        <w:rPr>
-          <w:rFonts w:ascii="Tahoma" w:eastAsia="微软雅黑" w:hAnsi="Tahoma"/>
-          <w:kern w:val="0"/>
-          <w:sz w:val="22"/>
-        </w:rPr>
-        <w:t>+a</w:t>
-      </w:r>
-      <w:r>
-        <w:rPr>
-          <w:rFonts w:ascii="Tahoma" w:eastAsia="微软雅黑" w:hAnsi="Tahoma"/>
-          <w:kern w:val="0"/>
-          <w:sz w:val="22"/>
-        </w:rPr>
-        <w:t>*time</w:t>
-      </w:r>
-      <w:r>
-        <w:rPr>
-          <w:rFonts w:ascii="Tahoma" w:eastAsia="微软雅黑" w:hAnsi="Tahoma" w:hint="eastAsia"/>
-          <w:kern w:val="0"/>
-          <w:sz w:val="22"/>
-        </w:rPr>
-        <w:t>。</w:t>
-      </w:r>
-    </w:p>
-    <w:p>
-      <w:pPr>
-        <w:widowControl/>
-        <w:adjustRightInd w:val="0"/>
-        <w:snapToGrid w:val="0"/>
-        <w:jc w:val="left"/>
-        <w:rPr>
-          <w:rFonts w:ascii="Tahoma" w:eastAsia="微软雅黑" w:hAnsi="Tahoma"/>
-          <w:kern w:val="0"/>
-          <w:sz w:val="22"/>
-        </w:rPr>
-      </w:pPr>
-      <w:r>
-        <w:rPr>
-          <w:rFonts w:ascii="Tahoma" w:eastAsia="微软雅黑" w:hAnsi="Tahoma" w:hint="eastAsia"/>
-          <w:kern w:val="0"/>
-          <w:sz w:val="22"/>
-        </w:rPr>
-        <w:t>则公式为：</w:t>
-      </w:r>
-      <w:r>
-        <w:rPr>
-          <w:rFonts w:ascii="Tahoma" w:eastAsia="微软雅黑" w:hAnsi="Tahoma"/>
-          <w:kern w:val="0"/>
-          <w:sz w:val="22"/>
-        </w:rPr>
-        <w:t xml:space="preserve"> </w:t>
-      </w:r>
-      <w:r>
-        <w:rPr>
-          <w:rFonts w:ascii="Tahoma" w:eastAsia="微软雅黑" w:hAnsi="Tahoma" w:hint="eastAsia"/>
-          <w:b/>
-          <w:bCs/>
-          <w:kern w:val="0"/>
-          <w:sz w:val="22"/>
-        </w:rPr>
-        <w:t>return</w:t>
-      </w:r>
-      <w:r>
-        <w:rPr>
-          <w:rFonts w:ascii="Tahoma" w:eastAsia="微软雅黑" w:hAnsi="Tahoma"/>
-          <w:b/>
-          <w:bCs/>
-          <w:kern w:val="0"/>
-          <w:sz w:val="22"/>
-        </w:rPr>
-        <w:t xml:space="preserve"> </w:t>
-      </w:r>
-      <w:r>
-        <w:rPr>
-          <w:rFonts w:ascii="Tahoma" w:eastAsia="微软雅黑" w:hAnsi="Tahoma"/>
-          <w:b/>
-          <w:bCs/>
-          <w:kern w:val="0"/>
-          <w:sz w:val="22"/>
-        </w:rPr>
-        <w:t>v0*time+0.5*a*time*time</w:t>
-      </w:r>
-      <w:r>
-        <w:rPr>
-          <w:rFonts w:ascii="Tahoma" w:eastAsia="微软雅黑" w:hAnsi="Tahoma"/>
-          <w:kern w:val="0"/>
-          <w:sz w:val="22"/>
-        </w:rPr>
-        <w:t xml:space="preserve"> </w:t>
-      </w:r>
-    </w:p>
-    <w:p>
-      <w:pPr>
-        <w:widowControl/>
-        <w:adjustRightInd w:val="0"/>
-        <w:snapToGrid w:val="0"/>
-        <w:jc w:val="left"/>
-        <w:rPr>
-          <w:rFonts w:ascii="Tahoma" w:eastAsia="微软雅黑" w:hAnsi="Tahoma"/>
-          <w:kern w:val="0"/>
-          <w:sz w:val="22"/>
-        </w:rPr>
-      </w:pPr>
-      <w:r>
-        <w:rPr>
-          <w:rFonts w:ascii="Tahoma" w:eastAsia="微软雅黑" w:hAnsi="Tahoma" w:hint="eastAsia"/>
-          <w:kern w:val="0"/>
-          <w:sz w:val="22"/>
-        </w:rPr>
-        <w:t>加上波动量的公式为：</w:t>
-      </w:r>
-      <w:r>
-        <w:rPr>
-          <w:rFonts w:ascii="Tahoma" w:eastAsia="微软雅黑" w:hAnsi="Tahoma" w:hint="eastAsia"/>
-          <w:kern w:val="0"/>
-          <w:sz w:val="22"/>
-        </w:rPr>
-        <w:t xml:space="preserve"> </w:t>
-      </w:r>
-      <w:r>
-        <w:rPr>
-          <w:rFonts w:ascii="Tahoma" w:eastAsia="微软雅黑" w:hAnsi="Tahoma" w:hint="eastAsia"/>
-          <w:b/>
-          <w:bCs/>
-          <w:kern w:val="0"/>
-          <w:sz w:val="22"/>
-        </w:rPr>
-        <w:t>return</w:t>
-      </w:r>
-      <w:r>
-        <w:rPr>
-          <w:rFonts w:ascii="Tahoma" w:eastAsia="微软雅黑" w:hAnsi="Tahoma"/>
-          <w:b/>
-          <w:bCs/>
-          <w:kern w:val="0"/>
-          <w:sz w:val="22"/>
-        </w:rPr>
-        <w:t xml:space="preserve"> </w:t>
-      </w:r>
-      <w:r>
-        <w:rPr>
-          <w:rFonts w:ascii="Tahoma" w:eastAsia="微软雅黑" w:hAnsi="Tahoma"/>
-          <w:b/>
-          <w:bCs/>
-          <w:kern w:val="0"/>
-          <w:sz w:val="22"/>
-        </w:rPr>
-        <w:t>(v0</w:t>
-      </w:r>
-      <w:r>
-        <w:rPr>
-          <w:rFonts w:ascii="Tahoma" w:eastAsia="微软雅黑" w:hAnsi="Tahoma"/>
-          <w:b/>
-          <w:bCs/>
-          <w:kern w:val="0"/>
-          <w:sz w:val="22"/>
-        </w:rPr>
-        <w:t>+</w:t>
-      </w:r>
-      <w:proofErr w:type="gramStart"/>
-      <w:r>
-        <w:rPr>
-          <w:rFonts w:ascii="Tahoma" w:eastAsia="微软雅黑" w:hAnsi="Tahoma"/>
-          <w:b/>
-          <w:bCs/>
-          <w:kern w:val="0"/>
-          <w:sz w:val="22"/>
-        </w:rPr>
-        <w:t>vRan)</w:t>
-      </w:r>
-      <w:r>
-        <w:rPr>
-          <w:rFonts w:ascii="Tahoma" w:eastAsia="微软雅黑" w:hAnsi="Tahoma"/>
-          <w:b/>
-          <w:bCs/>
-          <w:kern w:val="0"/>
-          <w:sz w:val="22"/>
-        </w:rPr>
-        <w:t>*</w:t>
-      </w:r>
-      <w:proofErr w:type="gramEnd"/>
-      <w:r>
-        <w:rPr>
-          <w:rFonts w:ascii="Tahoma" w:eastAsia="微软雅黑" w:hAnsi="Tahoma"/>
-          <w:b/>
-          <w:bCs/>
-          <w:kern w:val="0"/>
-          <w:sz w:val="22"/>
-        </w:rPr>
-        <w:t>time+0.5*a*time*time</w:t>
-      </w:r>
-    </w:p>
-    <w:p>
-      <w:pPr>
-        <w:widowControl/>
-        <w:adjustRightInd w:val="0"/>
-        <w:snapToGrid w:val="0"/>
-        <w:jc w:val="left"/>
-        <w:rPr>
-          <w:rFonts w:ascii="Tahoma" w:eastAsia="微软雅黑" w:hAnsi="Tahoma"/>
-          <w:b/>
-          <w:bCs/>
-          <w:kern w:val="0"/>
-          <w:sz w:val="22"/>
-        </w:rPr>
-      </w:pPr>
-      <w:r>
-        <w:rPr>
-          <w:rFonts w:ascii="Tahoma" w:eastAsia="微软雅黑" w:hAnsi="Tahoma" w:hint="eastAsia"/>
+          <w:bCs/>
+          <w:color w:val="2E74B5" w:themeColor="accent1" w:themeShade="BF"/>
+          <w:kern w:val="0"/>
+          <w:sz w:val="22"/>
+        </w:rPr>
+        <w:t>就是配置中的数值）</w:t>
+      </w:r>
+    </w:p>
+    <w:p>
+      <w:pPr>
+        <w:widowControl/>
+        <w:adjustRightInd w:val="0"/>
+        <w:snapToGrid w:val="0"/>
+        <w:jc w:val="left"/>
+        <w:rPr>
+          <w:rFonts w:ascii="Tahoma" w:eastAsia="微软雅黑" w:hAnsi="Tahoma"/>
           <w:kern w:val="0"/>
           <w:szCs w:val="21"/>
         </w:rPr>
-        <w:t>（如果你熟悉</w:t>
-      </w:r>
-      <w:proofErr w:type="spellStart"/>
-      <w:r>
-        <w:rPr>
-          <w:rFonts w:ascii="Tahoma" w:eastAsia="微软雅黑" w:hAnsi="Tahoma" w:hint="eastAsia"/>
-          <w:kern w:val="0"/>
-          <w:szCs w:val="21"/>
-        </w:rPr>
-        <w:t>js</w:t>
-      </w:r>
-      <w:proofErr w:type="spellEnd"/>
-      <w:r>
-        <w:rPr>
-          <w:rFonts w:ascii="Tahoma" w:eastAsia="微软雅黑" w:hAnsi="Tahoma" w:hint="eastAsia"/>
-          <w:kern w:val="0"/>
-          <w:szCs w:val="21"/>
-        </w:rPr>
-        <w:t>的一些数学函数用法，也可以使用</w:t>
-      </w:r>
-      <w:r>
-        <w:rPr>
-          <w:rFonts w:ascii="Tahoma" w:eastAsia="微软雅黑" w:hAnsi="Tahoma"/>
-          <w:kern w:val="0"/>
-          <w:szCs w:val="21"/>
-        </w:rPr>
-        <w:t xml:space="preserve"> </w:t>
-      </w:r>
-      <w:proofErr w:type="spellStart"/>
-      <w:r>
-        <w:rPr>
-          <w:rFonts w:ascii="Tahoma" w:eastAsia="微软雅黑" w:hAnsi="Tahoma"/>
-          <w:kern w:val="0"/>
-          <w:szCs w:val="21"/>
-        </w:rPr>
-        <w:t>Math.pow</w:t>
-      </w:r>
-      <w:proofErr w:type="spellEnd"/>
-      <w:r>
-        <w:rPr>
-          <w:rFonts w:ascii="Tahoma" w:eastAsia="微软雅黑" w:hAnsi="Tahoma"/>
-          <w:kern w:val="0"/>
-          <w:szCs w:val="21"/>
-        </w:rPr>
-        <w:t xml:space="preserve">(time,2) </w:t>
-      </w:r>
-      <w:r>
-        <w:rPr>
-          <w:rFonts w:ascii="Tahoma" w:eastAsia="微软雅黑" w:hAnsi="Tahoma" w:hint="eastAsia"/>
-          <w:kern w:val="0"/>
-          <w:szCs w:val="21"/>
-        </w:rPr>
-        <w:t>表示时间的平方</w:t>
-      </w:r>
-      <w:r>
-        <w:rPr>
-          <w:rFonts w:ascii="Tahoma" w:eastAsia="微软雅黑" w:hAnsi="Tahoma"/>
-          <w:kern w:val="0"/>
-          <w:szCs w:val="21"/>
-        </w:rPr>
-        <w:t xml:space="preserve"> </w:t>
-      </w:r>
-      <w:r>
-        <w:rPr>
-          <w:rFonts w:ascii="Tahoma" w:eastAsia="微软雅黑" w:hAnsi="Tahoma" w:hint="eastAsia"/>
-          <w:kern w:val="0"/>
-          <w:szCs w:val="21"/>
-        </w:rPr>
-        <w:t>）</w:t>
-      </w:r>
-    </w:p>
-    <w:p>
-      <w:pPr>
-        <w:widowControl/>
-        <w:adjustRightInd w:val="0"/>
-        <w:snapToGrid w:val="0"/>
-        <w:jc w:val="left"/>
-        <w:rPr>
-          <w:rFonts w:ascii="Tahoma" w:eastAsia="微软雅黑" w:hAnsi="Tahoma"/>
-          <w:color w:val="2E74B5" w:themeColor="accent1" w:themeShade="BF"/>
-          <w:kern w:val="0"/>
-          <w:sz w:val="22"/>
-        </w:rPr>
-      </w:pPr>
-      <w:r>
-        <w:rPr>
-          <w:rFonts w:ascii="Tahoma" w:eastAsia="微软雅黑" w:hAnsi="Tahoma" w:hint="eastAsia"/>
-          <w:bCs/>
-          <w:color w:val="2E74B5" w:themeColor="accent1" w:themeShade="BF"/>
-          <w:kern w:val="0"/>
-          <w:sz w:val="22"/>
-        </w:rPr>
-        <w:t>（注意，只有</w:t>
-      </w:r>
-      <w:r>
-        <w:rPr>
-          <w:rFonts w:ascii="Tahoma" w:eastAsia="微软雅黑" w:hAnsi="Tahoma" w:hint="eastAsia"/>
-          <w:bCs/>
-          <w:color w:val="2E74B5" w:themeColor="accent1" w:themeShade="BF"/>
-          <w:kern w:val="0"/>
-          <w:sz w:val="22"/>
-        </w:rPr>
-        <w:t>time</w:t>
-      </w:r>
-      <w:r>
-        <w:rPr>
-          <w:rFonts w:ascii="Tahoma" w:eastAsia="微软雅黑" w:hAnsi="Tahoma" w:hint="eastAsia"/>
-          <w:bCs/>
-          <w:color w:val="2E74B5" w:themeColor="accent1" w:themeShade="BF"/>
-          <w:kern w:val="0"/>
-          <w:sz w:val="22"/>
-        </w:rPr>
-        <w:t>是游戏中变化的量，</w:t>
-      </w:r>
-      <w:proofErr w:type="spellStart"/>
-      <w:r>
-        <w:rPr>
-          <w:rFonts w:ascii="Tahoma" w:eastAsia="微软雅黑" w:hAnsi="Tahoma" w:hint="eastAsia"/>
-          <w:bCs/>
-          <w:color w:val="2E74B5" w:themeColor="accent1" w:themeShade="BF"/>
-          <w:kern w:val="0"/>
-          <w:sz w:val="22"/>
-        </w:rPr>
-        <w:t>vRan</w:t>
-      </w:r>
-      <w:proofErr w:type="spellEnd"/>
-      <w:r>
-        <w:rPr>
-          <w:rFonts w:ascii="Tahoma" w:eastAsia="微软雅黑" w:hAnsi="Tahoma" w:hint="eastAsia"/>
-          <w:bCs/>
-          <w:color w:val="2E74B5" w:themeColor="accent1" w:themeShade="BF"/>
-          <w:kern w:val="0"/>
-          <w:sz w:val="22"/>
-        </w:rPr>
-        <w:t>是随机值，</w:t>
-      </w:r>
-      <w:r>
-        <w:rPr>
-          <w:rFonts w:ascii="Tahoma" w:eastAsia="微软雅黑" w:hAnsi="Tahoma"/>
-          <w:bCs/>
-          <w:color w:val="2E74B5" w:themeColor="accent1" w:themeShade="BF"/>
-          <w:kern w:val="0"/>
-          <w:sz w:val="22"/>
-        </w:rPr>
-        <w:t>v0</w:t>
-      </w:r>
-      <w:r>
-        <w:rPr>
-          <w:rFonts w:ascii="Tahoma" w:eastAsia="微软雅黑" w:hAnsi="Tahoma" w:hint="eastAsia"/>
-          <w:bCs/>
-          <w:color w:val="2E74B5" w:themeColor="accent1" w:themeShade="BF"/>
-          <w:kern w:val="0"/>
-          <w:sz w:val="22"/>
-        </w:rPr>
-        <w:t>、</w:t>
-      </w:r>
-      <w:r>
-        <w:rPr>
-          <w:rFonts w:ascii="Tahoma" w:eastAsia="微软雅黑" w:hAnsi="Tahoma" w:hint="eastAsia"/>
-          <w:bCs/>
-          <w:color w:val="2E74B5" w:themeColor="accent1" w:themeShade="BF"/>
-          <w:kern w:val="0"/>
-          <w:sz w:val="22"/>
-        </w:rPr>
-        <w:t>a</w:t>
-      </w:r>
-      <w:r>
-        <w:rPr>
-          <w:rFonts w:ascii="Tahoma" w:eastAsia="微软雅黑" w:hAnsi="Tahoma" w:hint="eastAsia"/>
-          <w:bCs/>
-          <w:color w:val="2E74B5" w:themeColor="accent1" w:themeShade="BF"/>
-          <w:kern w:val="0"/>
-          <w:sz w:val="22"/>
-        </w:rPr>
-        <w:t>就是配置中的数值）</w:t>
-      </w:r>
-    </w:p>
-    <w:p>
-      <w:pPr>
-        <w:widowControl/>
-        <w:adjustRightInd w:val="0"/>
-        <w:snapToGrid w:val="0"/>
-        <w:jc w:val="left"/>
-        <w:rPr>
-          <w:rFonts w:ascii="Tahoma" w:eastAsia="微软雅黑" w:hAnsi="Tahoma"/>
-          <w:kern w:val="0"/>
-          <w:szCs w:val="21"/>
-        </w:rPr>
       </w:pPr>
     </w:p>
     <w:p>
@@ -5660,7 +6642,7 @@
           <w:noProof/>
         </w:rPr>
         <w:drawing>
-          <wp:inline distT="0" distB="0" distL="0" distR="0">
+          <wp:inline distT="0" distB="0" distL="0" distR="0" wp14:anchorId="22C87629" wp14:editId="7F69B997">
             <wp:extent cx="3124200" cy="1955749"/>
             <wp:effectExtent l="0" t="0" r="0" b="6985"/>
             <wp:docPr id="6" name="图片 6"/>
@@ -5677,7 +6659,7 @@
                     </pic:cNvPicPr>
                   </pic:nvPicPr>
                   <pic:blipFill>
-                    <a:blip r:embed="rId21">
+                    <a:blip r:embed="rId23">
                       <a:extLst>
                         <a:ext uri="{28A0092B-C50C-407E-A947-70E740481C1C}">
                           <a14:useLocalDpi xmlns:a14="http://schemas.microsoft.com/office/drawing/2010/main" val="0"/>
@@ -5824,7 +6806,7 @@
           <w:noProof/>
         </w:rPr>
         <w:drawing>
-          <wp:inline distT="0" distB="0" distL="0" distR="0">
+          <wp:inline distT="0" distB="0" distL="0" distR="0" wp14:anchorId="1601C6A0" wp14:editId="5D2DA9D6">
             <wp:extent cx="3152683" cy="1973580"/>
             <wp:effectExtent l="0" t="0" r="0" b="7620"/>
             <wp:docPr id="7" name="图片 7"/>
@@ -5841,7 +6823,7 @@
                     </pic:cNvPicPr>
                   </pic:nvPicPr>
                   <pic:blipFill>
-                    <a:blip r:embed="rId22">
+                    <a:blip r:embed="rId24">
                       <a:extLst>
                         <a:ext uri="{28A0092B-C50C-407E-A947-70E740481C1C}">
                           <a14:useLocalDpi xmlns:a14="http://schemas.microsoft.com/office/drawing/2010/main" val="0"/>
@@ -6076,7 +7058,6 @@
         </w:rPr>
         <w:t>减去</w:t>
       </w:r>
-      <w:proofErr w:type="spellStart"/>
       <w:r>
         <w:rPr>
           <w:rFonts w:ascii="Tahoma" w:eastAsia="微软雅黑" w:hAnsi="Tahoma"/>
@@ -6085,7 +7066,6 @@
         </w:rPr>
         <w:t>vMax</w:t>
       </w:r>
-      <w:proofErr w:type="spellEnd"/>
       <w:r>
         <w:rPr>
           <w:rFonts w:ascii="Tahoma" w:eastAsia="微软雅黑" w:hAnsi="Tahoma" w:hint="eastAsia"/>
@@ -6125,7 +7105,6 @@
         </w:rPr>
         <w:t>加上</w:t>
       </w:r>
-      <w:proofErr w:type="spellStart"/>
       <w:r>
         <w:rPr>
           <w:rFonts w:ascii="Tahoma" w:eastAsia="微软雅黑" w:hAnsi="Tahoma" w:hint="eastAsia"/>
@@ -6142,7 +7121,6 @@
         </w:rPr>
         <w:t>Min</w:t>
       </w:r>
-      <w:proofErr w:type="spellEnd"/>
       <w:r>
         <w:rPr>
           <w:rFonts w:ascii="Tahoma" w:eastAsia="微软雅黑" w:hAnsi="Tahoma" w:hint="eastAsia"/>
@@ -6185,7 +7163,7 @@
           <w:szCs w:val="21"/>
         </w:rPr>
         <w:drawing>
-          <wp:inline distT="0" distB="0" distL="0" distR="0">
+          <wp:inline distT="0" distB="0" distL="0" distR="0" wp14:anchorId="3BD95C0C" wp14:editId="1CAD0204">
             <wp:extent cx="3359615" cy="2103120"/>
             <wp:effectExtent l="0" t="0" r="0" b="0"/>
             <wp:docPr id="8" name="图片 8"/>
@@ -6202,7 +7180,7 @@
                     </pic:cNvPicPr>
                   </pic:nvPicPr>
                   <pic:blipFill>
-                    <a:blip r:embed="rId23">
+                    <a:blip r:embed="rId25">
                       <a:extLst>
                         <a:ext uri="{28A0092B-C50C-407E-A947-70E740481C1C}">
                           <a14:useLocalDpi xmlns:a14="http://schemas.microsoft.com/office/drawing/2010/main" val="0"/>
@@ -6288,7 +7266,7 @@
           <w:noProof/>
         </w:rPr>
         <w:drawing>
-          <wp:inline distT="0" distB="0" distL="0" distR="0">
+          <wp:inline distT="0" distB="0" distL="0" distR="0" wp14:anchorId="34331C22" wp14:editId="27CB2589">
             <wp:extent cx="3390900" cy="2122703"/>
             <wp:effectExtent l="0" t="0" r="0" b="0"/>
             <wp:docPr id="10" name="图片 10"/>
@@ -6305,7 +7283,7 @@
                     </pic:cNvPicPr>
                   </pic:nvPicPr>
                   <pic:blipFill>
-                    <a:blip r:embed="rId24">
+                    <a:blip r:embed="rId26">
                       <a:extLst>
                         <a:ext uri="{28A0092B-C50C-407E-A947-70E740481C1C}">
                           <a14:useLocalDpi xmlns:a14="http://schemas.microsoft.com/office/drawing/2010/main" val="0"/>
@@ -6394,7 +7372,7 @@
           <w:szCs w:val="21"/>
         </w:rPr>
         <w:drawing>
-          <wp:inline distT="0" distB="0" distL="0" distR="0">
+          <wp:inline distT="0" distB="0" distL="0" distR="0" wp14:anchorId="376BC2CD" wp14:editId="3C1CF7A2">
             <wp:extent cx="3451860" cy="2160864"/>
             <wp:effectExtent l="0" t="0" r="0" b="0"/>
             <wp:docPr id="9" name="图片 9"/>
@@ -6411,7 +7389,7 @@
                     </pic:cNvPicPr>
                   </pic:nvPicPr>
                   <pic:blipFill>
-                    <a:blip r:embed="rId25">
+                    <a:blip r:embed="rId27">
                       <a:extLst>
                         <a:ext uri="{28A0092B-C50C-407E-A947-70E740481C1C}">
                           <a14:useLocalDpi xmlns:a14="http://schemas.microsoft.com/office/drawing/2010/main" val="0"/>
@@ -6578,7 +7556,6 @@
         </w:rPr>
         <w:t>为时间，</w:t>
       </w:r>
-      <w:proofErr w:type="spellStart"/>
       <w:r>
         <w:rPr>
           <w:rFonts w:ascii="Tahoma" w:eastAsia="微软雅黑" w:hAnsi="Tahoma"/>
@@ -6587,7 +7564,6 @@
         </w:rPr>
         <w:t>vMax</w:t>
       </w:r>
-      <w:proofErr w:type="spellEnd"/>
       <w:r>
         <w:rPr>
           <w:rFonts w:ascii="Tahoma" w:eastAsia="微软雅黑" w:hAnsi="Tahoma" w:hint="eastAsia"/>
@@ -6596,7 +7572,6 @@
         </w:rPr>
         <w:t>为最大速度，</w:t>
       </w:r>
-      <w:proofErr w:type="spellStart"/>
       <w:r>
         <w:rPr>
           <w:rFonts w:ascii="Tahoma" w:eastAsia="微软雅黑" w:hAnsi="Tahoma"/>
@@ -6605,7 +7580,6 @@
         </w:rPr>
         <w:t>vMin</w:t>
       </w:r>
-      <w:proofErr w:type="spellEnd"/>
       <w:r>
         <w:rPr>
           <w:rFonts w:ascii="Tahoma" w:eastAsia="微软雅黑" w:hAnsi="Tahoma" w:hint="eastAsia"/>
@@ -6739,10 +7713,15 @@
           <w:szCs w:val="21"/>
         </w:rPr>
         <w:tab/>
-        <w:t>var d = (v0+</w:t>
-      </w:r>
-      <w:proofErr w:type="gramStart"/>
-      <w:r>
+        <w:t>var d = (v0+vRan)*time+0.5*a*time*time;</w:t>
+      </w:r>
+    </w:p>
+    <w:p>
+      <w:pPr>
+        <w:widowControl/>
+        <w:adjustRightInd w:val="0"/>
+        <w:snapToGrid w:val="0"/>
+        <w:jc w:val="left"/>
         <w:rPr>
           <w:rFonts w:ascii="Tahoma" w:eastAsia="微软雅黑" w:hAnsi="Tahoma"/>
           <w:b/>
@@ -6750,9 +7729,7 @@
           <w:kern w:val="0"/>
           <w:szCs w:val="21"/>
         </w:rPr>
-        <w:t>vRan)*</w:t>
-      </w:r>
-      <w:proofErr w:type="gramEnd"/>
+      </w:pPr>
       <w:r>
         <w:rPr>
           <w:rFonts w:ascii="Tahoma" w:eastAsia="微软雅黑" w:hAnsi="Tahoma"/>
@@ -6761,7 +7738,8 @@
           <w:kern w:val="0"/>
           <w:szCs w:val="21"/>
         </w:rPr>
-        <w:t>time+0.5*a*time*time;</w:t>
+        <w:tab/>
+        <w:t>if( v1 &gt;= vMax ){</w:t>
       </w:r>
     </w:p>
     <w:p>
@@ -6788,7 +7766,6 @@
         </w:rPr>
         <w:tab/>
       </w:r>
-      <w:proofErr w:type="gramStart"/>
       <w:r>
         <w:rPr>
           <w:rFonts w:ascii="Tahoma" w:eastAsia="微软雅黑" w:hAnsi="Tahoma"/>
@@ -6797,10 +7774,16 @@
           <w:kern w:val="0"/>
           <w:szCs w:val="21"/>
         </w:rPr>
-        <w:t>if( v</w:t>
-      </w:r>
-      <w:proofErr w:type="gramEnd"/>
-      <w:r>
+        <w:tab/>
+        <w:t>var m_v = v1-vMax;</w:t>
+      </w:r>
+    </w:p>
+    <w:p>
+      <w:pPr>
+        <w:widowControl/>
+        <w:adjustRightInd w:val="0"/>
+        <w:snapToGrid w:val="0"/>
+        <w:jc w:val="left"/>
         <w:rPr>
           <w:rFonts w:ascii="Tahoma" w:eastAsia="微软雅黑" w:hAnsi="Tahoma"/>
           <w:b/>
@@ -6808,9 +7791,7 @@
           <w:kern w:val="0"/>
           <w:szCs w:val="21"/>
         </w:rPr>
-        <w:t xml:space="preserve">1 &gt;= </w:t>
-      </w:r>
-      <w:proofErr w:type="spellStart"/>
+      </w:pPr>
       <w:r>
         <w:rPr>
           <w:rFonts w:ascii="Tahoma" w:eastAsia="微软雅黑" w:hAnsi="Tahoma"/>
@@ -6819,9 +7800,8 @@
           <w:kern w:val="0"/>
           <w:szCs w:val="21"/>
         </w:rPr>
-        <w:t>vMax</w:t>
-      </w:r>
-      <w:proofErr w:type="spellEnd"/>
+        <w:tab/>
+      </w:r>
       <w:r>
         <w:rPr>
           <w:rFonts w:ascii="Tahoma" w:eastAsia="微软雅黑" w:hAnsi="Tahoma"/>
@@ -6830,7 +7810,8 @@
           <w:kern w:val="0"/>
           <w:szCs w:val="21"/>
         </w:rPr>
-        <w:t xml:space="preserve"> ){</w:t>
+        <w:tab/>
+        <w:t>var m_t = (v1-vMax)/a;</w:t>
       </w:r>
     </w:p>
     <w:p>
@@ -6866,189 +7847,7 @@
           <w:szCs w:val="21"/>
         </w:rPr>
         <w:tab/>
-        <w:t xml:space="preserve">var </w:t>
-      </w:r>
-      <w:proofErr w:type="spellStart"/>
-      <w:r>
-        <w:rPr>
-          <w:rFonts w:ascii="Tahoma" w:eastAsia="微软雅黑" w:hAnsi="Tahoma"/>
-          <w:b/>
-          <w:bCs/>
-          <w:kern w:val="0"/>
-          <w:szCs w:val="21"/>
-        </w:rPr>
-        <w:t>m_v</w:t>
-      </w:r>
-      <w:proofErr w:type="spellEnd"/>
-      <w:r>
-        <w:rPr>
-          <w:rFonts w:ascii="Tahoma" w:eastAsia="微软雅黑" w:hAnsi="Tahoma"/>
-          <w:b/>
-          <w:bCs/>
-          <w:kern w:val="0"/>
-          <w:szCs w:val="21"/>
-        </w:rPr>
-        <w:t xml:space="preserve"> = v1-vMax;</w:t>
-      </w:r>
-    </w:p>
-    <w:p>
-      <w:pPr>
-        <w:widowControl/>
-        <w:adjustRightInd w:val="0"/>
-        <w:snapToGrid w:val="0"/>
-        <w:jc w:val="left"/>
-        <w:rPr>
-          <w:rFonts w:ascii="Tahoma" w:eastAsia="微软雅黑" w:hAnsi="Tahoma"/>
-          <w:b/>
-          <w:bCs/>
-          <w:kern w:val="0"/>
-          <w:szCs w:val="21"/>
-        </w:rPr>
-      </w:pPr>
-      <w:r>
-        <w:rPr>
-          <w:rFonts w:ascii="Tahoma" w:eastAsia="微软雅黑" w:hAnsi="Tahoma"/>
-          <w:b/>
-          <w:bCs/>
-          <w:kern w:val="0"/>
-          <w:szCs w:val="21"/>
-        </w:rPr>
-        <w:tab/>
-      </w:r>
-      <w:r>
-        <w:rPr>
-          <w:rFonts w:ascii="Tahoma" w:eastAsia="微软雅黑" w:hAnsi="Tahoma"/>
-          <w:b/>
-          <w:bCs/>
-          <w:kern w:val="0"/>
-          <w:szCs w:val="21"/>
-        </w:rPr>
-        <w:tab/>
-        <w:t xml:space="preserve">var </w:t>
-      </w:r>
-      <w:proofErr w:type="spellStart"/>
-      <w:r>
-        <w:rPr>
-          <w:rFonts w:ascii="Tahoma" w:eastAsia="微软雅黑" w:hAnsi="Tahoma"/>
-          <w:b/>
-          <w:bCs/>
-          <w:kern w:val="0"/>
-          <w:szCs w:val="21"/>
-        </w:rPr>
-        <w:t>m_t</w:t>
-      </w:r>
-      <w:proofErr w:type="spellEnd"/>
-      <w:r>
-        <w:rPr>
-          <w:rFonts w:ascii="Tahoma" w:eastAsia="微软雅黑" w:hAnsi="Tahoma"/>
-          <w:b/>
-          <w:bCs/>
-          <w:kern w:val="0"/>
-          <w:szCs w:val="21"/>
-        </w:rPr>
-        <w:t xml:space="preserve"> = (v1-vMax)/a;</w:t>
-      </w:r>
-    </w:p>
-    <w:p>
-      <w:pPr>
-        <w:widowControl/>
-        <w:adjustRightInd w:val="0"/>
-        <w:snapToGrid w:val="0"/>
-        <w:jc w:val="left"/>
-        <w:rPr>
-          <w:rFonts w:ascii="Tahoma" w:eastAsia="微软雅黑" w:hAnsi="Tahoma"/>
-          <w:b/>
-          <w:bCs/>
-          <w:kern w:val="0"/>
-          <w:szCs w:val="21"/>
-        </w:rPr>
-      </w:pPr>
-      <w:r>
-        <w:rPr>
-          <w:rFonts w:ascii="Tahoma" w:eastAsia="微软雅黑" w:hAnsi="Tahoma"/>
-          <w:b/>
-          <w:bCs/>
-          <w:kern w:val="0"/>
-          <w:szCs w:val="21"/>
-        </w:rPr>
-        <w:tab/>
-      </w:r>
-      <w:r>
-        <w:rPr>
-          <w:rFonts w:ascii="Tahoma" w:eastAsia="微软雅黑" w:hAnsi="Tahoma"/>
-          <w:b/>
-          <w:bCs/>
-          <w:kern w:val="0"/>
-          <w:szCs w:val="21"/>
-        </w:rPr>
-        <w:tab/>
-        <w:t xml:space="preserve">d = d - </w:t>
-      </w:r>
-      <w:proofErr w:type="spellStart"/>
-      <w:r>
-        <w:rPr>
-          <w:rFonts w:ascii="Tahoma" w:eastAsia="微软雅黑" w:hAnsi="Tahoma"/>
-          <w:b/>
-          <w:bCs/>
-          <w:kern w:val="0"/>
-          <w:szCs w:val="21"/>
-        </w:rPr>
-        <w:t>m_v</w:t>
-      </w:r>
-      <w:proofErr w:type="spellEnd"/>
-      <w:r>
-        <w:rPr>
-          <w:rFonts w:ascii="Tahoma" w:eastAsia="微软雅黑" w:hAnsi="Tahoma"/>
-          <w:b/>
-          <w:bCs/>
-          <w:kern w:val="0"/>
-          <w:szCs w:val="21"/>
-        </w:rPr>
-        <w:t>*m_t+0.5*a*</w:t>
-      </w:r>
-      <w:proofErr w:type="spellStart"/>
-      <w:r>
-        <w:rPr>
-          <w:rFonts w:ascii="Tahoma" w:eastAsia="微软雅黑" w:hAnsi="Tahoma"/>
-          <w:b/>
-          <w:bCs/>
-          <w:kern w:val="0"/>
-          <w:szCs w:val="21"/>
-        </w:rPr>
-        <w:t>m_t</w:t>
-      </w:r>
-      <w:proofErr w:type="spellEnd"/>
-      <w:r>
-        <w:rPr>
-          <w:rFonts w:ascii="Tahoma" w:eastAsia="微软雅黑" w:hAnsi="Tahoma"/>
-          <w:b/>
-          <w:bCs/>
-          <w:kern w:val="0"/>
-          <w:szCs w:val="21"/>
-        </w:rPr>
-        <w:t>*</w:t>
-      </w:r>
-      <w:proofErr w:type="spellStart"/>
-      <w:r>
-        <w:rPr>
-          <w:rFonts w:ascii="Tahoma" w:eastAsia="微软雅黑" w:hAnsi="Tahoma"/>
-          <w:b/>
-          <w:bCs/>
-          <w:kern w:val="0"/>
-          <w:szCs w:val="21"/>
-        </w:rPr>
-        <w:t>m_t</w:t>
-      </w:r>
-      <w:proofErr w:type="spellEnd"/>
-      <w:r>
-        <w:rPr>
-          <w:rFonts w:ascii="Tahoma" w:eastAsia="微软雅黑" w:hAnsi="Tahoma"/>
-          <w:b/>
-          <w:bCs/>
-          <w:kern w:val="0"/>
-          <w:szCs w:val="21"/>
-        </w:rPr>
-        <w:t>;</w:t>
+        <w:t>d = d - m_v*m_t+0.5*a*m_t*m_t;</w:t>
       </w:r>
     </w:p>
     <w:p>
@@ -7100,9 +7899,15 @@
           <w:szCs w:val="21"/>
         </w:rPr>
         <w:tab/>
-      </w:r>
-      <w:proofErr w:type="gramStart"/>
-      <w:r>
+        <w:t>if( v1 &lt;= vMin ){</w:t>
+      </w:r>
+    </w:p>
+    <w:p>
+      <w:pPr>
+        <w:widowControl/>
+        <w:adjustRightInd w:val="0"/>
+        <w:snapToGrid w:val="0"/>
+        <w:jc w:val="left"/>
         <w:rPr>
           <w:rFonts w:ascii="Tahoma" w:eastAsia="微软雅黑" w:hAnsi="Tahoma"/>
           <w:b/>
@@ -7110,9 +7915,7 @@
           <w:kern w:val="0"/>
           <w:szCs w:val="21"/>
         </w:rPr>
-        <w:t>if( v</w:t>
-      </w:r>
-      <w:proofErr w:type="gramEnd"/>
+      </w:pPr>
       <w:r>
         <w:rPr>
           <w:rFonts w:ascii="Tahoma" w:eastAsia="微软雅黑" w:hAnsi="Tahoma"/>
@@ -7121,9 +7924,8 @@
           <w:kern w:val="0"/>
           <w:szCs w:val="21"/>
         </w:rPr>
-        <w:t xml:space="preserve">1 &lt;= </w:t>
-      </w:r>
-      <w:proofErr w:type="spellStart"/>
+        <w:tab/>
+      </w:r>
       <w:r>
         <w:rPr>
           <w:rFonts w:ascii="Tahoma" w:eastAsia="微软雅黑" w:hAnsi="Tahoma"/>
@@ -7132,10 +7934,16 @@
           <w:kern w:val="0"/>
           <w:szCs w:val="21"/>
         </w:rPr>
-        <w:t>vMin</w:t>
-      </w:r>
-      <w:proofErr w:type="spellEnd"/>
-      <w:r>
+        <w:tab/>
+        <w:t>var m_v = v1-vMin;</w:t>
+      </w:r>
+    </w:p>
+    <w:p>
+      <w:pPr>
+        <w:widowControl/>
+        <w:adjustRightInd w:val="0"/>
+        <w:snapToGrid w:val="0"/>
+        <w:jc w:val="left"/>
         <w:rPr>
           <w:rFonts w:ascii="Tahoma" w:eastAsia="微软雅黑" w:hAnsi="Tahoma"/>
           <w:b/>
@@ -7143,15 +7951,8 @@
           <w:kern w:val="0"/>
           <w:szCs w:val="21"/>
         </w:rPr>
-        <w:t xml:space="preserve"> ){</w:t>
-      </w:r>
-    </w:p>
-    <w:p>
-      <w:pPr>
-        <w:widowControl/>
-        <w:adjustRightInd w:val="0"/>
-        <w:snapToGrid w:val="0"/>
-        <w:jc w:val="left"/>
+      </w:pPr>
+      <w:r>
         <w:rPr>
           <w:rFonts w:ascii="Tahoma" w:eastAsia="微软雅黑" w:hAnsi="Tahoma"/>
           <w:b/>
@@ -7159,7 +7960,8 @@
           <w:kern w:val="0"/>
           <w:szCs w:val="21"/>
         </w:rPr>
-      </w:pPr>
+        <w:tab/>
+      </w:r>
       <w:r>
         <w:rPr>
           <w:rFonts w:ascii="Tahoma" w:eastAsia="微软雅黑" w:hAnsi="Tahoma"/>
@@ -7169,8 +7971,15 @@
           <w:szCs w:val="21"/>
         </w:rPr>
         <w:tab/>
-      </w:r>
-      <w:r>
+        <w:t>var m_t = (v1-vMin)/a;</w:t>
+      </w:r>
+    </w:p>
+    <w:p>
+      <w:pPr>
+        <w:widowControl/>
+        <w:adjustRightInd w:val="0"/>
+        <w:snapToGrid w:val="0"/>
+        <w:jc w:val="left"/>
         <w:rPr>
           <w:rFonts w:ascii="Tahoma" w:eastAsia="微软雅黑" w:hAnsi="Tahoma"/>
           <w:b/>
@@ -7178,10 +7987,17 @@
           <w:kern w:val="0"/>
           <w:szCs w:val="21"/>
         </w:rPr>
+      </w:pPr>
+      <w:r>
+        <w:rPr>
+          <w:rFonts w:ascii="Tahoma" w:eastAsia="微软雅黑" w:hAnsi="Tahoma"/>
+          <w:b/>
+          <w:bCs/>
+          <w:kern w:val="0"/>
+          <w:szCs w:val="21"/>
+        </w:rPr>
         <w:tab/>
-        <w:t xml:space="preserve">var </w:t>
-      </w:r>
-      <w:proofErr w:type="spellStart"/>
+      </w:r>
       <w:r>
         <w:rPr>
           <w:rFonts w:ascii="Tahoma" w:eastAsia="微软雅黑" w:hAnsi="Tahoma"/>
@@ -7190,178 +8006,8 @@
           <w:kern w:val="0"/>
           <w:szCs w:val="21"/>
         </w:rPr>
-        <w:t>m_v</w:t>
-      </w:r>
-      <w:proofErr w:type="spellEnd"/>
-      <w:r>
-        <w:rPr>
-          <w:rFonts w:ascii="Tahoma" w:eastAsia="微软雅黑" w:hAnsi="Tahoma"/>
-          <w:b/>
-          <w:bCs/>
-          <w:kern w:val="0"/>
-          <w:szCs w:val="21"/>
-        </w:rPr>
-        <w:t xml:space="preserve"> = v1-vMin;</w:t>
-      </w:r>
-    </w:p>
-    <w:p>
-      <w:pPr>
-        <w:widowControl/>
-        <w:adjustRightInd w:val="0"/>
-        <w:snapToGrid w:val="0"/>
-        <w:jc w:val="left"/>
-        <w:rPr>
-          <w:rFonts w:ascii="Tahoma" w:eastAsia="微软雅黑" w:hAnsi="Tahoma"/>
-          <w:b/>
-          <w:bCs/>
-          <w:kern w:val="0"/>
-          <w:szCs w:val="21"/>
-        </w:rPr>
-      </w:pPr>
-      <w:r>
-        <w:rPr>
-          <w:rFonts w:ascii="Tahoma" w:eastAsia="微软雅黑" w:hAnsi="Tahoma"/>
-          <w:b/>
-          <w:bCs/>
-          <w:kern w:val="0"/>
-          <w:szCs w:val="21"/>
-        </w:rPr>
         <w:tab/>
-      </w:r>
-      <w:r>
-        <w:rPr>
-          <w:rFonts w:ascii="Tahoma" w:eastAsia="微软雅黑" w:hAnsi="Tahoma"/>
-          <w:b/>
-          <w:bCs/>
-          <w:kern w:val="0"/>
-          <w:szCs w:val="21"/>
-        </w:rPr>
-        <w:tab/>
-        <w:t xml:space="preserve">var </w:t>
-      </w:r>
-      <w:proofErr w:type="spellStart"/>
-      <w:r>
-        <w:rPr>
-          <w:rFonts w:ascii="Tahoma" w:eastAsia="微软雅黑" w:hAnsi="Tahoma"/>
-          <w:b/>
-          <w:bCs/>
-          <w:kern w:val="0"/>
-          <w:szCs w:val="21"/>
-        </w:rPr>
-        <w:t>m_t</w:t>
-      </w:r>
-      <w:proofErr w:type="spellEnd"/>
-      <w:r>
-        <w:rPr>
-          <w:rFonts w:ascii="Tahoma" w:eastAsia="微软雅黑" w:hAnsi="Tahoma"/>
-          <w:b/>
-          <w:bCs/>
-          <w:kern w:val="0"/>
-          <w:szCs w:val="21"/>
-        </w:rPr>
-        <w:t xml:space="preserve"> = (v1-vMin)/a;</w:t>
-      </w:r>
-    </w:p>
-    <w:p>
-      <w:pPr>
-        <w:widowControl/>
-        <w:adjustRightInd w:val="0"/>
-        <w:snapToGrid w:val="0"/>
-        <w:jc w:val="left"/>
-        <w:rPr>
-          <w:rFonts w:ascii="Tahoma" w:eastAsia="微软雅黑" w:hAnsi="Tahoma"/>
-          <w:b/>
-          <w:bCs/>
-          <w:kern w:val="0"/>
-          <w:szCs w:val="21"/>
-        </w:rPr>
-      </w:pPr>
-      <w:r>
-        <w:rPr>
-          <w:rFonts w:ascii="Tahoma" w:eastAsia="微软雅黑" w:hAnsi="Tahoma"/>
-          <w:b/>
-          <w:bCs/>
-          <w:kern w:val="0"/>
-          <w:szCs w:val="21"/>
-        </w:rPr>
-        <w:tab/>
-      </w:r>
-      <w:r>
-        <w:rPr>
-          <w:rFonts w:ascii="Tahoma" w:eastAsia="微软雅黑" w:hAnsi="Tahoma"/>
-          <w:b/>
-          <w:bCs/>
-          <w:kern w:val="0"/>
-          <w:szCs w:val="21"/>
-        </w:rPr>
-        <w:tab/>
-        <w:t xml:space="preserve">d = d - </w:t>
-      </w:r>
-      <w:proofErr w:type="spellStart"/>
-      <w:r>
-        <w:rPr>
-          <w:rFonts w:ascii="Tahoma" w:eastAsia="微软雅黑" w:hAnsi="Tahoma"/>
-          <w:b/>
-          <w:bCs/>
-          <w:kern w:val="0"/>
-          <w:szCs w:val="21"/>
-        </w:rPr>
-        <w:t>m_v</w:t>
-      </w:r>
-      <w:proofErr w:type="spellEnd"/>
-      <w:r>
-        <w:rPr>
-          <w:rFonts w:ascii="Tahoma" w:eastAsia="微软雅黑" w:hAnsi="Tahoma"/>
-          <w:b/>
-          <w:bCs/>
-          <w:kern w:val="0"/>
-          <w:szCs w:val="21"/>
-        </w:rPr>
-        <w:t>*m_t+0.5*a*</w:t>
-      </w:r>
-      <w:proofErr w:type="spellStart"/>
-      <w:r>
-        <w:rPr>
-          <w:rFonts w:ascii="Tahoma" w:eastAsia="微软雅黑" w:hAnsi="Tahoma"/>
-          <w:b/>
-          <w:bCs/>
-          <w:kern w:val="0"/>
-          <w:szCs w:val="21"/>
-        </w:rPr>
-        <w:t>m_t</w:t>
-      </w:r>
-      <w:proofErr w:type="spellEnd"/>
-      <w:r>
-        <w:rPr>
-          <w:rFonts w:ascii="Tahoma" w:eastAsia="微软雅黑" w:hAnsi="Tahoma"/>
-          <w:b/>
-          <w:bCs/>
-          <w:kern w:val="0"/>
-          <w:szCs w:val="21"/>
-        </w:rPr>
-        <w:t>*</w:t>
-      </w:r>
-      <w:proofErr w:type="spellStart"/>
-      <w:r>
-        <w:rPr>
-          <w:rFonts w:ascii="Tahoma" w:eastAsia="微软雅黑" w:hAnsi="Tahoma"/>
-          <w:b/>
-          <w:bCs/>
-          <w:kern w:val="0"/>
-          <w:szCs w:val="21"/>
-        </w:rPr>
-        <w:t>m_t</w:t>
-      </w:r>
-      <w:proofErr w:type="spellEnd"/>
-      <w:r>
-        <w:rPr>
-          <w:rFonts w:ascii="Tahoma" w:eastAsia="微软雅黑" w:hAnsi="Tahoma"/>
-          <w:b/>
-          <w:bCs/>
-          <w:kern w:val="0"/>
-          <w:szCs w:val="21"/>
-        </w:rPr>
-        <w:t>;</w:t>
+        <w:t>d = d - m_v*m_t+0.5*a*m_t*m_t;</w:t>
       </w:r>
     </w:p>
     <w:p>
@@ -7488,7 +8134,6 @@
         </w:rPr>
         <w:t>是游戏中变化的量，</w:t>
       </w:r>
-      <w:proofErr w:type="spellStart"/>
       <w:r>
         <w:rPr>
           <w:rFonts w:ascii="Tahoma" w:eastAsia="微软雅黑" w:hAnsi="Tahoma" w:hint="eastAsia"/>
@@ -7499,7 +8144,6 @@
         </w:rPr>
         <w:t>vRan</w:t>
       </w:r>
-      <w:proofErr w:type="spellEnd"/>
       <w:r>
         <w:rPr>
           <w:rFonts w:ascii="Tahoma" w:eastAsia="微软雅黑" w:hAnsi="Tahoma" w:hint="eastAsia"/>
@@ -7550,7 +8194,6 @@
         </w:rPr>
         <w:t>、</w:t>
       </w:r>
-      <w:proofErr w:type="spellStart"/>
       <w:r>
         <w:rPr>
           <w:rFonts w:ascii="Tahoma" w:eastAsia="微软雅黑" w:hAnsi="Tahoma" w:hint="eastAsia"/>
@@ -7561,7 +8204,6 @@
         </w:rPr>
         <w:t>vMax</w:t>
       </w:r>
-      <w:proofErr w:type="spellEnd"/>
       <w:r>
         <w:rPr>
           <w:rFonts w:ascii="Tahoma" w:eastAsia="微软雅黑" w:hAnsi="Tahoma" w:hint="eastAsia"/>
@@ -7572,7 +8214,6 @@
         </w:rPr>
         <w:t>、</w:t>
       </w:r>
-      <w:proofErr w:type="spellStart"/>
       <w:r>
         <w:rPr>
           <w:rFonts w:ascii="Tahoma" w:eastAsia="微软雅黑" w:hAnsi="Tahoma" w:hint="eastAsia"/>
@@ -7583,7 +8224,6 @@
         </w:rPr>
         <w:t>vMin</w:t>
       </w:r>
-      <w:proofErr w:type="spellEnd"/>
       <w:r>
         <w:rPr>
           <w:rFonts w:ascii="Tahoma" w:eastAsia="微软雅黑" w:hAnsi="Tahoma" w:hint="eastAsia"/>
@@ -7622,7 +8262,7 @@
           <w:sz w:val="28"/>
         </w:rPr>
       </w:pPr>
-      <w:bookmarkStart w:id="1" w:name="_Ref38176754"/>
+      <w:bookmarkStart w:id="4" w:name="_Ref38176754"/>
       <w:r>
         <w:rPr>
           <w:rFonts w:hint="eastAsia"/>
@@ -7631,7 +8271,7 @@
         <w:lastRenderedPageBreak/>
         <w:t>方向计算公式</w:t>
       </w:r>
-      <w:bookmarkEnd w:id="1"/>
+      <w:bookmarkEnd w:id="4"/>
     </w:p>
     <w:p>
       <w:pPr>
@@ -7718,7 +8358,7 @@
       </w:pPr>
     </w:p>
     <w:sectPr>
-      <w:headerReference w:type="default" r:id="rId26"/>
+      <w:headerReference w:type="default" r:id="rId28"/>
       <w:pgSz w:w="11906" w:h="16838"/>
       <w:pgMar w:top="1440" w:right="1800" w:bottom="1440" w:left="1800" w:header="851" w:footer="992" w:gutter="0"/>
       <w:cols w:space="425"/>
@@ -7729,7 +8369,7 @@
 </file>
 
 <file path=word/endnotes.xml><?xml version="1.0" encoding="utf-8"?>
-<w:endnotes xmlns:wpc="http://schemas.microsoft.com/office/word/2010/wordprocessingCanvas" xmlns:cx="http://schemas.microsoft.com/office/drawing/2014/chartex" xmlns:cx1="http://schemas.microsoft.com/office/drawing/2015/9/8/chartex" xmlns:cx2="http://schemas.microsoft.com/office/drawing/2015/10/21/chartex" xmlns:cx3="http://schemas.microsoft.com/office/drawing/2016/5/9/chartex" xmlns:cx4="http://schemas.microsoft.com/office/drawing/2016/5/10/chartex" xmlns:cx5="http://schemas.microsoft.com/office/drawing/2016/5/11/chartex" xmlns:cx6="http://schemas.microsoft.com/office/drawing/2016/5/12/chartex" xmlns:cx7="http://schemas.microsoft.com/office/drawing/2016/5/13/chartex" xmlns:cx8="http://schemas.microsoft.com/office/drawing/2016/5/14/chartex" xmlns:mc="http://schemas.openxmlformats.org/markup-compatibility/2006" xmlns:aink="http://schemas.microsoft.com/office/drawing/2016/ink" xmlns:am3d="http://schemas.microsoft.com/office/drawing/2017/model3d" xmlns:o="urn:schemas-microsoft-com:office:office" xmlns:r="http://schemas.openxmlformats.org/officeDocument/2006/relationships" xmlns:m="http://schemas.openxmlformats.org/officeDocument/2006/math" xmlns:v="urn:schemas-microsoft-com:vml" xmlns:wp14="http://schemas.microsoft.com/office/word/2010/wordprocessingDrawing" xmlns:wp="http://schemas.openxmlformats.org/drawingml/2006/wordprocessingDrawing" xmlns:w10="urn:schemas-microsoft-com:office:word" xmlns:w="http://schemas.openxmlformats.org/wordprocessingml/2006/main" xmlns:w14="http://schemas.microsoft.com/office/word/2010/wordml" xmlns:w15="http://schemas.microsoft.com/office/word/2012/wordml" xmlns:w16cid="http://schemas.microsoft.com/office/word/2016/wordml/cid" xmlns:w16se="http://schemas.microsoft.com/office/word/2015/wordml/symex" xmlns:wpg="http://schemas.microsoft.com/office/word/2010/wordprocessingGroup" xmlns:wpi="http://schemas.microsoft.com/office/word/2010/wordprocessingInk" xmlns:wne="http://schemas.microsoft.com/office/word/2006/wordml" xmlns:wps="http://schemas.microsoft.com/office/word/2010/wordprocessingShape" mc:Ignorable="w14 w15 w16se w16cid wp14">
+<w:endnotes xmlns:wpc="http://schemas.microsoft.com/office/word/2010/wordprocessingCanvas" xmlns:cx="http://schemas.microsoft.com/office/drawing/2014/chartex" xmlns:cx1="http://schemas.microsoft.com/office/drawing/2015/9/8/chartex" xmlns:cx2="http://schemas.microsoft.com/office/drawing/2015/10/21/chartex" xmlns:cx3="http://schemas.microsoft.com/office/drawing/2016/5/9/chartex" xmlns:cx4="http://schemas.microsoft.com/office/drawing/2016/5/10/chartex" xmlns:cx5="http://schemas.microsoft.com/office/drawing/2016/5/11/chartex" xmlns:cx6="http://schemas.microsoft.com/office/drawing/2016/5/12/chartex" xmlns:cx7="http://schemas.microsoft.com/office/drawing/2016/5/13/chartex" xmlns:cx8="http://schemas.microsoft.com/office/drawing/2016/5/14/chartex" xmlns:mc="http://schemas.openxmlformats.org/markup-compatibility/2006" xmlns:aink="http://schemas.microsoft.com/office/drawing/2016/ink" xmlns:am3d="http://schemas.microsoft.com/office/drawing/2017/model3d" xmlns:o="urn:schemas-microsoft-com:office:office" xmlns:r="http://schemas.openxmlformats.org/officeDocument/2006/relationships" xmlns:m="http://schemas.openxmlformats.org/officeDocument/2006/math" xmlns:v="urn:schemas-microsoft-com:vml" xmlns:wp14="http://schemas.microsoft.com/office/word/2010/wordprocessingDrawing" xmlns:wp="http://schemas.openxmlformats.org/drawingml/2006/wordprocessingDrawing" xmlns:w10="urn:schemas-microsoft-com:office:word" xmlns:w="http://schemas.openxmlformats.org/wordprocessingml/2006/main" xmlns:w14="http://schemas.microsoft.com/office/word/2010/wordml" xmlns:w15="http://schemas.microsoft.com/office/word/2012/wordml" xmlns:w16cex="http://schemas.microsoft.com/office/word/2018/wordml/cex" xmlns:w16cid="http://schemas.microsoft.com/office/word/2016/wordml/cid" xmlns:w16="http://schemas.microsoft.com/office/word/2018/wordml" xmlns:w16se="http://schemas.microsoft.com/office/word/2015/wordml/symex" xmlns:wpg="http://schemas.microsoft.com/office/word/2010/wordprocessingGroup" xmlns:wpi="http://schemas.microsoft.com/office/word/2010/wordprocessingInk" xmlns:wne="http://schemas.microsoft.com/office/word/2006/wordml" xmlns:wps="http://schemas.microsoft.com/office/word/2010/wordprocessingShape" mc:Ignorable="w14 w15 w16se w16cid w16 w16cex wp14">
   <w:endnote w:type="separator" w:id="-1">
     <w:p>
       <w:r>
@@ -7748,7 +8388,7 @@
 </file>
 
 <file path=word/footnotes.xml><?xml version="1.0" encoding="utf-8"?>
-<w:footnotes xmlns:wpc="http://schemas.microsoft.com/office/word/2010/wordprocessingCanvas" xmlns:cx="http://schemas.microsoft.com/office/drawing/2014/chartex" xmlns:cx1="http://schemas.microsoft.com/office/drawing/2015/9/8/chartex" xmlns:cx2="http://schemas.microsoft.com/office/drawing/2015/10/21/chartex" xmlns:cx3="http://schemas.microsoft.com/office/drawing/2016/5/9/chartex" xmlns:cx4="http://schemas.microsoft.com/office/drawing/2016/5/10/chartex" xmlns:cx5="http://schemas.microsoft.com/office/drawing/2016/5/11/chartex" xmlns:cx6="http://schemas.microsoft.com/office/drawing/2016/5/12/chartex" xmlns:cx7="http://schemas.microsoft.com/office/drawing/2016/5/13/chartex" xmlns:cx8="http://schemas.microsoft.com/office/drawing/2016/5/14/chartex" xmlns:mc="http://schemas.openxmlformats.org/markup-compatibility/2006" xmlns:aink="http://schemas.microsoft.com/office/drawing/2016/ink" xmlns:am3d="http://schemas.microsoft.com/office/drawing/2017/model3d" xmlns:o="urn:schemas-microsoft-com:office:office" xmlns:r="http://schemas.openxmlformats.org/officeDocument/2006/relationships" xmlns:m="http://schemas.openxmlformats.org/officeDocument/2006/math" xmlns:v="urn:schemas-microsoft-com:vml" xmlns:wp14="http://schemas.microsoft.com/office/word/2010/wordprocessingDrawing" xmlns:wp="http://schemas.openxmlformats.org/drawingml/2006/wordprocessingDrawing" xmlns:w10="urn:schemas-microsoft-com:office:word" xmlns:w="http://schemas.openxmlformats.org/wordprocessingml/2006/main" xmlns:w14="http://schemas.microsoft.com/office/word/2010/wordml" xmlns:w15="http://schemas.microsoft.com/office/word/2012/wordml" xmlns:w16cid="http://schemas.microsoft.com/office/word/2016/wordml/cid" xmlns:w16se="http://schemas.microsoft.com/office/word/2015/wordml/symex" xmlns:wpg="http://schemas.microsoft.com/office/word/2010/wordprocessingGroup" xmlns:wpi="http://schemas.microsoft.com/office/word/2010/wordprocessingInk" xmlns:wne="http://schemas.microsoft.com/office/word/2006/wordml" xmlns:wps="http://schemas.microsoft.com/office/word/2010/wordprocessingShape" mc:Ignorable="w14 w15 w16se w16cid wp14">
+<w:footnotes xmlns:wpc="http://schemas.microsoft.com/office/word/2010/wordprocessingCanvas" xmlns:cx="http://schemas.microsoft.com/office/drawing/2014/chartex" xmlns:cx1="http://schemas.microsoft.com/office/drawing/2015/9/8/chartex" xmlns:cx2="http://schemas.microsoft.com/office/drawing/2015/10/21/chartex" xmlns:cx3="http://schemas.microsoft.com/office/drawing/2016/5/9/chartex" xmlns:cx4="http://schemas.microsoft.com/office/drawing/2016/5/10/chartex" xmlns:cx5="http://schemas.microsoft.com/office/drawing/2016/5/11/chartex" xmlns:cx6="http://schemas.microsoft.com/office/drawing/2016/5/12/chartex" xmlns:cx7="http://schemas.microsoft.com/office/drawing/2016/5/13/chartex" xmlns:cx8="http://schemas.microsoft.com/office/drawing/2016/5/14/chartex" xmlns:mc="http://schemas.openxmlformats.org/markup-compatibility/2006" xmlns:aink="http://schemas.microsoft.com/office/drawing/2016/ink" xmlns:am3d="http://schemas.microsoft.com/office/drawing/2017/model3d" xmlns:o="urn:schemas-microsoft-com:office:office" xmlns:r="http://schemas.openxmlformats.org/officeDocument/2006/relationships" xmlns:m="http://schemas.openxmlformats.org/officeDocument/2006/math" xmlns:v="urn:schemas-microsoft-com:vml" xmlns:wp14="http://schemas.microsoft.com/office/word/2010/wordprocessingDrawing" xmlns:wp="http://schemas.openxmlformats.org/drawingml/2006/wordprocessingDrawing" xmlns:w10="urn:schemas-microsoft-com:office:word" xmlns:w="http://schemas.openxmlformats.org/wordprocessingml/2006/main" xmlns:w14="http://schemas.microsoft.com/office/word/2010/wordml" xmlns:w15="http://schemas.microsoft.com/office/word/2012/wordml" xmlns:w16cex="http://schemas.microsoft.com/office/word/2018/wordml/cex" xmlns:w16cid="http://schemas.microsoft.com/office/word/2016/wordml/cid" xmlns:w16="http://schemas.microsoft.com/office/word/2018/wordml" xmlns:w16se="http://schemas.microsoft.com/office/word/2015/wordml/symex" xmlns:wpg="http://schemas.microsoft.com/office/word/2010/wordprocessingGroup" xmlns:wpi="http://schemas.microsoft.com/office/word/2010/wordprocessingInk" xmlns:wne="http://schemas.microsoft.com/office/word/2006/wordml" xmlns:wps="http://schemas.microsoft.com/office/word/2010/wordprocessingShape" mc:Ignorable="w14 w15 w16se w16cid w16 w16cex wp14">
   <w:footnote w:type="separator" w:id="-1">
     <w:p>
       <w:r>
@@ -7767,7 +8407,7 @@
 </file>
 
 <file path=word/header1.xml><?xml version="1.0" encoding="utf-8"?>
-<w:hdr xmlns:wpc="http://schemas.microsoft.com/office/word/2010/wordprocessingCanvas" xmlns:cx="http://schemas.microsoft.com/office/drawing/2014/chartex" xmlns:cx1="http://schemas.microsoft.com/office/drawing/2015/9/8/chartex" xmlns:cx2="http://schemas.microsoft.com/office/drawing/2015/10/21/chartex" xmlns:cx3="http://schemas.microsoft.com/office/drawing/2016/5/9/chartex" xmlns:cx4="http://schemas.microsoft.com/office/drawing/2016/5/10/chartex" xmlns:cx5="http://schemas.microsoft.com/office/drawing/2016/5/11/chartex" xmlns:cx6="http://schemas.microsoft.com/office/drawing/2016/5/12/chartex" xmlns:cx7="http://schemas.microsoft.com/office/drawing/2016/5/13/chartex" xmlns:cx8="http://schemas.microsoft.com/office/drawing/2016/5/14/chartex" xmlns:mc="http://schemas.openxmlformats.org/markup-compatibility/2006" xmlns:aink="http://schemas.microsoft.com/office/drawing/2016/ink" xmlns:am3d="http://schemas.microsoft.com/office/drawing/2017/model3d" xmlns:o="urn:schemas-microsoft-com:office:office" xmlns:r="http://schemas.openxmlformats.org/officeDocument/2006/relationships" xmlns:m="http://schemas.openxmlformats.org/officeDocument/2006/math" xmlns:v="urn:schemas-microsoft-com:vml" xmlns:wp14="http://schemas.microsoft.com/office/word/2010/wordprocessingDrawing" xmlns:wp="http://schemas.openxmlformats.org/drawingml/2006/wordprocessingDrawing" xmlns:w10="urn:schemas-microsoft-com:office:word" xmlns:w="http://schemas.openxmlformats.org/wordprocessingml/2006/main" xmlns:w14="http://schemas.microsoft.com/office/word/2010/wordml" xmlns:w15="http://schemas.microsoft.com/office/word/2012/wordml" xmlns:w16cid="http://schemas.microsoft.com/office/word/2016/wordml/cid" xmlns:w16se="http://schemas.microsoft.com/office/word/2015/wordml/symex" xmlns:wpg="http://schemas.microsoft.com/office/word/2010/wordprocessingGroup" xmlns:wpi="http://schemas.microsoft.com/office/word/2010/wordprocessingInk" xmlns:wne="http://schemas.microsoft.com/office/word/2006/wordml" xmlns:wps="http://schemas.microsoft.com/office/word/2010/wordprocessingShape" mc:Ignorable="w14 w15 w16se w16cid wp14">
+<w:hdr xmlns:wpc="http://schemas.microsoft.com/office/word/2010/wordprocessingCanvas" xmlns:cx="http://schemas.microsoft.com/office/drawing/2014/chartex" xmlns:cx1="http://schemas.microsoft.com/office/drawing/2015/9/8/chartex" xmlns:cx2="http://schemas.microsoft.com/office/drawing/2015/10/21/chartex" xmlns:cx3="http://schemas.microsoft.com/office/drawing/2016/5/9/chartex" xmlns:cx4="http://schemas.microsoft.com/office/drawing/2016/5/10/chartex" xmlns:cx5="http://schemas.microsoft.com/office/drawing/2016/5/11/chartex" xmlns:cx6="http://schemas.microsoft.com/office/drawing/2016/5/12/chartex" xmlns:cx7="http://schemas.microsoft.com/office/drawing/2016/5/13/chartex" xmlns:cx8="http://schemas.microsoft.com/office/drawing/2016/5/14/chartex" xmlns:mc="http://schemas.openxmlformats.org/markup-compatibility/2006" xmlns:aink="http://schemas.microsoft.com/office/drawing/2016/ink" xmlns:am3d="http://schemas.microsoft.com/office/drawing/2017/model3d" xmlns:o="urn:schemas-microsoft-com:office:office" xmlns:r="http://schemas.openxmlformats.org/officeDocument/2006/relationships" xmlns:m="http://schemas.openxmlformats.org/officeDocument/2006/math" xmlns:v="urn:schemas-microsoft-com:vml" xmlns:wp14="http://schemas.microsoft.com/office/word/2010/wordprocessingDrawing" xmlns:wp="http://schemas.openxmlformats.org/drawingml/2006/wordprocessingDrawing" xmlns:w10="urn:schemas-microsoft-com:office:word" xmlns:w="http://schemas.openxmlformats.org/wordprocessingml/2006/main" xmlns:w14="http://schemas.microsoft.com/office/word/2010/wordml" xmlns:w15="http://schemas.microsoft.com/office/word/2012/wordml" xmlns:w16cex="http://schemas.microsoft.com/office/word/2018/wordml/cex" xmlns:w16cid="http://schemas.microsoft.com/office/word/2016/wordml/cid" xmlns:w16="http://schemas.microsoft.com/office/word/2018/wordml" xmlns:w16se="http://schemas.microsoft.com/office/word/2015/wordml/symex" xmlns:wpg="http://schemas.microsoft.com/office/word/2010/wordprocessingGroup" xmlns:wpi="http://schemas.microsoft.com/office/word/2010/wordprocessingInk" xmlns:wne="http://schemas.microsoft.com/office/word/2006/wordml" xmlns:wps="http://schemas.microsoft.com/office/word/2010/wordprocessingShape" mc:Ignorable="w14 w15 w16se w16cid w16 w16cex wp14">
   <w:p>
     <w:pPr>
       <w:jc w:val="center"/>
@@ -7783,7 +8423,7 @@
         <w:sz w:val="20"/>
       </w:rPr>
       <w:drawing>
-        <wp:anchor distT="0" distB="0" distL="114300" distR="114300" simplePos="0" relativeHeight="251658240" behindDoc="1" locked="0" layoutInCell="1" allowOverlap="1" wp14:anchorId="126ACEBD" wp14:editId="2689DB2A">
+        <wp:anchor distT="0" distB="0" distL="114300" distR="114300" simplePos="0" relativeHeight="251658240" behindDoc="1" locked="0" layoutInCell="1" allowOverlap="1" wp14:anchorId="50C1F0FE" wp14:editId="3B47141E">
           <wp:simplePos x="0" y="0"/>
           <wp:positionH relativeFrom="column">
             <wp:posOffset>2247900</wp:posOffset>
@@ -7865,7 +8505,6 @@
       </w:rPr>
       <w:t xml:space="preserve">   </w:t>
     </w:r>
-    <w:proofErr w:type="spellStart"/>
     <w:r>
       <w:rPr>
         <w:rFonts w:ascii="微软雅黑" w:eastAsia="微软雅黑" w:hAnsi="微软雅黑"/>
@@ -7873,13 +8512,12 @@
       </w:rPr>
       <w:t>drill_up</w:t>
     </w:r>
-    <w:proofErr w:type="spellEnd"/>
   </w:p>
 </w:hdr>
 </file>
 
 <file path=word/styles.xml><?xml version="1.0" encoding="utf-8"?>
-<w:styles xmlns:mc="http://schemas.openxmlformats.org/markup-compatibility/2006" xmlns:r="http://schemas.openxmlformats.org/officeDocument/2006/relationships" xmlns:w="http://schemas.openxmlformats.org/wordprocessingml/2006/main" xmlns:w14="http://schemas.microsoft.com/office/word/2010/wordml" xmlns:w15="http://schemas.microsoft.com/office/word/2012/wordml" xmlns:w16cid="http://schemas.microsoft.com/office/word/2016/wordml/cid" xmlns:w16se="http://schemas.microsoft.com/office/word/2015/wordml/symex" mc:Ignorable="w14 w15 w16se w16cid">
+<w:styles xmlns:mc="http://schemas.openxmlformats.org/markup-compatibility/2006" xmlns:r="http://schemas.openxmlformats.org/officeDocument/2006/relationships" xmlns:w="http://schemas.openxmlformats.org/wordprocessingml/2006/main" xmlns:w14="http://schemas.microsoft.com/office/word/2010/wordml" xmlns:w15="http://schemas.microsoft.com/office/word/2012/wordml" xmlns:w16cex="http://schemas.microsoft.com/office/word/2018/wordml/cex" xmlns:w16cid="http://schemas.microsoft.com/office/word/2016/wordml/cid" xmlns:w16="http://schemas.microsoft.com/office/word/2018/wordml" xmlns:w16se="http://schemas.microsoft.com/office/word/2015/wordml/symex" mc:Ignorable="w14 w15 w16se w16cid w16 w16cex">
   <w:docDefaults>
     <w:rPrDefault>
       <w:rPr>
@@ -8631,6 +9269,30 @@
       <w:szCs w:val="28"/>
     </w:rPr>
   </w:style>
+  <w:style w:type="character" w:styleId="af2">
+    <w:name w:val="Unresolved Mention"/>
+    <w:basedOn w:val="a0"/>
+    <w:uiPriority w:val="99"/>
+    <w:semiHidden/>
+    <w:unhideWhenUsed/>
+    <w:rsid w:val="006B4888"/>
+    <w:rPr>
+      <w:color w:val="605E5C"/>
+      <w:shd w:val="clear" w:color="auto" w:fill="E1DFDD"/>
+    </w:rPr>
+  </w:style>
+  <w:style w:type="character" w:styleId="af3">
+    <w:name w:val="FollowedHyperlink"/>
+    <w:basedOn w:val="a0"/>
+    <w:uiPriority w:val="99"/>
+    <w:semiHidden/>
+    <w:unhideWhenUsed/>
+    <w:rsid w:val="006B4888"/>
+    <w:rPr>
+      <w:color w:val="954F72" w:themeColor="followedHyperlink"/>
+      <w:u w:val="single"/>
+    </w:rPr>
+  </w:style>
 </w:styles>
 </file>
 
